--- a/flutter_windows/flutter_protocol_go_data_send_2023.docx
+++ b/flutter_windows/flutter_protocol_go_data_send_2023.docx
@@ -123,10 +123,12 @@
         <w:suppressLineNumbers w:val="0"/>
         <w:shd w:val="clear" w:fill="2B2B2B"/>
         <w:rPr>
-          <w:rFonts w:ascii="monospace" w:hAnsi="monospace" w:eastAsia="monospace" w:cs="monospace"/>
+          <w:rFonts w:hint="eastAsia" w:ascii="monospace" w:hAnsi="monospace" w:eastAsia="宋体" w:cs="monospace"/>
           <w:color w:val="A9B7C6"/>
           <w:sz w:val="19"/>
           <w:szCs w:val="19"/>
+          <w:shd w:val="clear" w:fill="2B2B2B"/>
+          <w:lang w:eastAsia="zh-CN"/>
         </w:rPr>
       </w:pPr>
       <w:r>
@@ -149,6 +151,24 @@
         </w:rPr>
         <w:t>DBGameSignalTriggerData {</w:t>
       </w:r>
+    </w:p>
+    <w:p>
+      <w:pPr>
+        <w:pStyle w:val="6"/>
+        <w:keepNext w:val="0"/>
+        <w:keepLines w:val="0"/>
+        <w:widowControl/>
+        <w:suppressLineNumbers w:val="0"/>
+        <w:shd w:val="clear" w:fill="2B2B2B"/>
+        <w:rPr>
+          <w:rFonts w:hint="eastAsia" w:ascii="monospace" w:hAnsi="monospace" w:eastAsia="宋体" w:cs="monospace"/>
+          <w:color w:val="808080"/>
+          <w:sz w:val="19"/>
+          <w:szCs w:val="19"/>
+          <w:shd w:val="clear" w:fill="2B2B2B"/>
+          <w:lang w:eastAsia="zh-CN"/>
+        </w:rPr>
+      </w:pPr>
       <w:r>
         <w:rPr>
           <w:rFonts w:hint="default" w:ascii="monospace" w:hAnsi="monospace" w:eastAsia="monospace" w:cs="monospace"/>
@@ -157,7 +177,17 @@
           <w:szCs w:val="19"/>
           <w:shd w:val="clear" w:fill="2B2B2B"/>
         </w:rPr>
-        <w:br w:type="textWrapping"/>
+        <w:t xml:space="preserve">  </w:t>
+      </w:r>
+      <w:r>
+        <w:rPr>
+          <w:rFonts w:hint="default" w:ascii="monospace" w:hAnsi="monospace" w:eastAsia="monospace" w:cs="monospace"/>
+          <w:color w:val="CC7832"/>
+          <w:sz w:val="19"/>
+          <w:szCs w:val="19"/>
+          <w:shd w:val="clear" w:fill="2B2B2B"/>
+        </w:rPr>
+        <w:t xml:space="preserve">required string </w:t>
       </w:r>
       <w:r>
         <w:rPr>
@@ -167,7 +197,17 @@
           <w:szCs w:val="19"/>
           <w:shd w:val="clear" w:fill="2B2B2B"/>
         </w:rPr>
-        <w:t xml:space="preserve">  </w:t>
+        <w:t xml:space="preserve">trigger_guid = </w:t>
+      </w:r>
+      <w:r>
+        <w:rPr>
+          <w:rFonts w:hint="default" w:ascii="monospace" w:hAnsi="monospace" w:eastAsia="monospace" w:cs="monospace"/>
+          <w:color w:val="6897BB"/>
+          <w:sz w:val="19"/>
+          <w:szCs w:val="19"/>
+          <w:shd w:val="clear" w:fill="2B2B2B"/>
+        </w:rPr>
+        <w:t>1</w:t>
       </w:r>
       <w:r>
         <w:rPr>
@@ -177,7 +217,55 @@
           <w:szCs w:val="19"/>
           <w:shd w:val="clear" w:fill="2B2B2B"/>
         </w:rPr>
-        <w:t xml:space="preserve">required string </w:t>
+        <w:t xml:space="preserve">; </w:t>
+      </w:r>
+      <w:r>
+        <w:rPr>
+          <w:rFonts w:hint="default" w:ascii="monospace" w:hAnsi="monospace" w:eastAsia="monospace" w:cs="monospace"/>
+          <w:color w:val="808080"/>
+          <w:sz w:val="19"/>
+          <w:szCs w:val="19"/>
+          <w:shd w:val="clear" w:fill="2B2B2B"/>
+        </w:rPr>
+        <w:t>//PK</w:t>
+      </w:r>
+    </w:p>
+    <w:p>
+      <w:pPr>
+        <w:pStyle w:val="6"/>
+        <w:keepNext w:val="0"/>
+        <w:keepLines w:val="0"/>
+        <w:widowControl/>
+        <w:suppressLineNumbers w:val="0"/>
+        <w:shd w:val="clear" w:fill="2B2B2B"/>
+        <w:rPr>
+          <w:rFonts w:hint="eastAsia" w:ascii="monospace" w:hAnsi="monospace" w:eastAsia="宋体" w:cs="monospace"/>
+          <w:color w:val="CC7832"/>
+          <w:sz w:val="19"/>
+          <w:szCs w:val="19"/>
+          <w:shd w:val="clear" w:fill="2B2B2B"/>
+          <w:lang w:eastAsia="zh-CN"/>
+        </w:rPr>
+      </w:pPr>
+      <w:r>
+        <w:rPr>
+          <w:rFonts w:hint="default" w:ascii="monospace" w:hAnsi="monospace" w:eastAsia="monospace" w:cs="monospace"/>
+          <w:color w:val="808080"/>
+          <w:sz w:val="19"/>
+          <w:szCs w:val="19"/>
+          <w:shd w:val="clear" w:fill="2B2B2B"/>
+        </w:rPr>
+        <w:t xml:space="preserve">  </w:t>
+      </w:r>
+      <w:r>
+        <w:rPr>
+          <w:rFonts w:hint="default" w:ascii="monospace" w:hAnsi="monospace" w:eastAsia="monospace" w:cs="monospace"/>
+          <w:color w:val="CC7832"/>
+          <w:sz w:val="19"/>
+          <w:szCs w:val="19"/>
+          <w:shd w:val="clear" w:fill="2B2B2B"/>
+        </w:rPr>
+        <w:t xml:space="preserve">optional string </w:t>
       </w:r>
       <w:r>
         <w:rPr>
@@ -187,7 +275,7 @@
           <w:szCs w:val="19"/>
           <w:shd w:val="clear" w:fill="2B2B2B"/>
         </w:rPr>
-        <w:t xml:space="preserve">trigger_guid = </w:t>
+        <w:t xml:space="preserve">trigger_description = </w:t>
       </w:r>
       <w:r>
         <w:rPr>
@@ -197,7 +285,7 @@
           <w:szCs w:val="19"/>
           <w:shd w:val="clear" w:fill="2B2B2B"/>
         </w:rPr>
-        <w:t>1</w:t>
+        <w:t>2</w:t>
       </w:r>
       <w:r>
         <w:rPr>
@@ -207,48 +295,24 @@
           <w:szCs w:val="19"/>
           <w:shd w:val="clear" w:fill="2B2B2B"/>
         </w:rPr>
-        <w:t xml:space="preserve">; </w:t>
-      </w:r>
-      <w:r>
-        <w:rPr>
-          <w:rFonts w:hint="default" w:ascii="monospace" w:hAnsi="monospace" w:eastAsia="monospace" w:cs="monospace"/>
-          <w:color w:val="808080"/>
+        <w:t>;</w:t>
+      </w:r>
+    </w:p>
+    <w:p>
+      <w:pPr>
+        <w:pStyle w:val="6"/>
+        <w:keepNext w:val="0"/>
+        <w:keepLines w:val="0"/>
+        <w:widowControl/>
+        <w:suppressLineNumbers w:val="0"/>
+        <w:shd w:val="clear" w:fill="2B2B2B"/>
+        <w:rPr>
+          <w:rFonts w:ascii="monospace" w:hAnsi="monospace" w:eastAsia="monospace" w:cs="monospace"/>
+          <w:color w:val="A9B7C6"/>
           <w:sz w:val="19"/>
           <w:szCs w:val="19"/>
-          <w:shd w:val="clear" w:fill="2B2B2B"/>
-        </w:rPr>
-        <w:t>//PK</w:t>
-      </w:r>
-      <w:r>
-        <w:rPr>
-          <w:rFonts w:hint="default" w:ascii="monospace" w:hAnsi="monospace" w:eastAsia="monospace" w:cs="monospace"/>
-          <w:color w:val="808080"/>
-          <w:sz w:val="19"/>
-          <w:szCs w:val="19"/>
-          <w:shd w:val="clear" w:fill="2B2B2B"/>
-        </w:rPr>
-        <w:br w:type="textWrapping"/>
-      </w:r>
-      <w:r>
-        <w:rPr>
-          <w:rFonts w:hint="default" w:ascii="monospace" w:hAnsi="monospace" w:eastAsia="monospace" w:cs="monospace"/>
-          <w:color w:val="808080"/>
-          <w:sz w:val="19"/>
-          <w:szCs w:val="19"/>
-          <w:shd w:val="clear" w:fill="2B2B2B"/>
-        </w:rPr>
-        <w:t xml:space="preserve">  </w:t>
-      </w:r>
-      <w:r>
-        <w:rPr>
-          <w:rFonts w:hint="default" w:ascii="monospace" w:hAnsi="monospace" w:eastAsia="monospace" w:cs="monospace"/>
-          <w:color w:val="CC7832"/>
-          <w:sz w:val="19"/>
-          <w:szCs w:val="19"/>
-          <w:shd w:val="clear" w:fill="2B2B2B"/>
-        </w:rPr>
-        <w:t xml:space="preserve">optional string </w:t>
-      </w:r>
+        </w:rPr>
+      </w:pPr>
       <w:r>
         <w:rPr>
           <w:rFonts w:hint="default" w:ascii="monospace" w:hAnsi="monospace" w:eastAsia="monospace" w:cs="monospace"/>
@@ -257,46 +321,6 @@
           <w:szCs w:val="19"/>
           <w:shd w:val="clear" w:fill="2B2B2B"/>
         </w:rPr>
-        <w:t xml:space="preserve">trigger_description = </w:t>
-      </w:r>
-      <w:r>
-        <w:rPr>
-          <w:rFonts w:hint="default" w:ascii="monospace" w:hAnsi="monospace" w:eastAsia="monospace" w:cs="monospace"/>
-          <w:color w:val="6897BB"/>
-          <w:sz w:val="19"/>
-          <w:szCs w:val="19"/>
-          <w:shd w:val="clear" w:fill="2B2B2B"/>
-        </w:rPr>
-        <w:t>2</w:t>
-      </w:r>
-      <w:r>
-        <w:rPr>
-          <w:rFonts w:hint="default" w:ascii="monospace" w:hAnsi="monospace" w:eastAsia="monospace" w:cs="monospace"/>
-          <w:color w:val="CC7832"/>
-          <w:sz w:val="19"/>
-          <w:szCs w:val="19"/>
-          <w:shd w:val="clear" w:fill="2B2B2B"/>
-        </w:rPr>
-        <w:t>;</w:t>
-      </w:r>
-      <w:r>
-        <w:rPr>
-          <w:rFonts w:hint="default" w:ascii="monospace" w:hAnsi="monospace" w:eastAsia="monospace" w:cs="monospace"/>
-          <w:color w:val="CC7832"/>
-          <w:sz w:val="19"/>
-          <w:szCs w:val="19"/>
-          <w:shd w:val="clear" w:fill="2B2B2B"/>
-        </w:rPr>
-        <w:br w:type="textWrapping"/>
-      </w:r>
-      <w:r>
-        <w:rPr>
-          <w:rFonts w:hint="default" w:ascii="monospace" w:hAnsi="monospace" w:eastAsia="monospace" w:cs="monospace"/>
-          <w:color w:val="A9B7C6"/>
-          <w:sz w:val="19"/>
-          <w:szCs w:val="19"/>
-          <w:shd w:val="clear" w:fill="2B2B2B"/>
-        </w:rPr>
         <w:t>}</w:t>
       </w:r>
     </w:p>
@@ -338,7 +362,7 @@
       </w:r>
       <w:r>
         <w:rPr>
-          <w:rStyle w:val="9"/>
+          <w:rStyle w:val="10"/>
           <w:rFonts w:hint="default"/>
           <w:lang w:val="en-US" w:eastAsia="zh-CN"/>
         </w:rPr>
@@ -421,7 +445,7 @@
       </w:r>
       <w:r>
         <w:rPr>
-          <w:rStyle w:val="9"/>
+          <w:rStyle w:val="10"/>
           <w:rFonts w:hint="default"/>
           <w:lang w:val="en-US" w:eastAsia="zh-CN"/>
         </w:rPr>
@@ -478,6 +502,66 @@
           <w:lang w:val="en-US" w:eastAsia="zh-CN"/>
         </w:rPr>
         <w:t>protoc.exe</w:t>
+      </w:r>
+    </w:p>
+    <w:p>
+      <w:pPr>
+        <w:rPr>
+          <w:rFonts w:hint="default"/>
+          <w:lang w:val="en-US" w:eastAsia="zh-CN"/>
+        </w:rPr>
+      </w:pPr>
+    </w:p>
+    <w:p>
+      <w:pPr>
+        <w:rPr>
+          <w:rFonts w:hint="eastAsia"/>
+          <w:lang w:val="en-US" w:eastAsia="zh-CN"/>
+        </w:rPr>
+      </w:pPr>
+      <w:r>
+        <w:rPr>
+          <w:rFonts w:hint="eastAsia"/>
+          <w:lang w:val="en-US" w:eastAsia="zh-CN"/>
+        </w:rPr>
+        <w:t>配置环境变量：</w:t>
+      </w:r>
+    </w:p>
+    <w:p>
+      <w:pPr>
+        <w:rPr>
+          <w:rFonts w:hint="default"/>
+          <w:lang w:val="en-US" w:eastAsia="zh-CN"/>
+        </w:rPr>
+      </w:pPr>
+      <w:r>
+        <w:rPr>
+          <w:rFonts w:hint="eastAsia"/>
+          <w:lang w:val="en-US" w:eastAsia="zh-CN"/>
+        </w:rPr>
+        <w:t xml:space="preserve">系统变量 </w:t>
+      </w:r>
+      <w:r>
+        <w:rPr>
+          <w:rFonts w:hint="default"/>
+          <w:lang w:val="en-US" w:eastAsia="zh-CN"/>
+        </w:rPr>
+        <w:t>path add</w:t>
+      </w:r>
+    </w:p>
+    <w:p>
+      <w:pPr>
+        <w:rPr>
+          <w:rFonts w:hint="default"/>
+          <w:lang w:val="en-US" w:eastAsia="zh-CN"/>
+        </w:rPr>
+      </w:pPr>
+      <w:r>
+        <w:rPr>
+          <w:rFonts w:hint="default"/>
+          <w:lang w:val="en-US" w:eastAsia="zh-CN"/>
+        </w:rPr>
+        <w:t>D:\android_studio_go\protoc-22.0-win64\bin</w:t>
       </w:r>
     </w:p>
     <w:p>
@@ -502,16 +586,8 @@
           <w:rFonts w:hint="default"/>
           <w:lang w:val="en-US" w:eastAsia="zh-CN"/>
         </w:rPr>
-        <w:t>2 安装 Protobuf Dart 插件</w:t>
-      </w:r>
-    </w:p>
-    <w:p>
-      <w:pPr>
-        <w:rPr>
-          <w:rFonts w:hint="default"/>
-          <w:lang w:val="en-US" w:eastAsia="zh-CN"/>
-        </w:rPr>
-      </w:pPr>
+        <w:t>2 protoc_plugin/install</w:t>
+      </w:r>
     </w:p>
     <w:p>
       <w:pPr>
@@ -532,7 +608,7 @@
           <w:rFonts w:hint="default"/>
           <w:lang w:val="en-US" w:eastAsia="zh-CN"/>
         </w:rPr>
-        <w:instrText xml:space="preserve"> HYPERLINK "https://github.com/google/protobuf.dart" </w:instrText>
+        <w:instrText xml:space="preserve"> HYPERLINK "https://pub.dev/packages/protoc_plugin" </w:instrText>
       </w:r>
       <w:r>
         <w:rPr>
@@ -543,11 +619,11 @@
       </w:r>
       <w:r>
         <w:rPr>
-          <w:rStyle w:val="9"/>
-          <w:rFonts w:hint="default"/>
-          <w:lang w:val="en-US" w:eastAsia="zh-CN"/>
-        </w:rPr>
-        <w:t>https://github.com/google/protobuf.dart</w:t>
+          <w:rStyle w:val="10"/>
+          <w:rFonts w:hint="default"/>
+          <w:lang w:val="en-US" w:eastAsia="zh-CN"/>
+        </w:rPr>
+        <w:t>https://pub.dev/packages/protoc_plugin</w:t>
       </w:r>
       <w:r>
         <w:rPr>
@@ -556,6 +632,125 @@
         </w:rPr>
         <w:fldChar w:fldCharType="end"/>
       </w:r>
+    </w:p>
+    <w:p>
+      <w:pPr>
+        <w:rPr>
+          <w:rFonts w:hint="default"/>
+          <w:lang w:val="en-US" w:eastAsia="zh-CN"/>
+        </w:rPr>
+      </w:pPr>
+      <w:r>
+        <w:rPr>
+          <w:rFonts w:hint="default"/>
+          <w:lang w:val="en-US" w:eastAsia="zh-CN"/>
+        </w:rPr>
+        <w:fldChar w:fldCharType="begin"/>
+      </w:r>
+      <w:r>
+        <w:rPr>
+          <w:rFonts w:hint="default"/>
+          <w:lang w:val="en-US" w:eastAsia="zh-CN"/>
+        </w:rPr>
+        <w:instrText xml:space="preserve"> HYPERLINK "https://pub.dev/packages/protoc_plugin/install" </w:instrText>
+      </w:r>
+      <w:r>
+        <w:rPr>
+          <w:rFonts w:hint="default"/>
+          <w:lang w:val="en-US" w:eastAsia="zh-CN"/>
+        </w:rPr>
+        <w:fldChar w:fldCharType="separate"/>
+      </w:r>
+      <w:r>
+        <w:rPr>
+          <w:rStyle w:val="10"/>
+          <w:rFonts w:hint="default"/>
+          <w:lang w:val="en-US" w:eastAsia="zh-CN"/>
+        </w:rPr>
+        <w:t>https://pub.dev/packages/protoc_plugin/install</w:t>
+      </w:r>
+      <w:r>
+        <w:rPr>
+          <w:rFonts w:hint="default"/>
+          <w:lang w:val="en-US" w:eastAsia="zh-CN"/>
+        </w:rPr>
+        <w:fldChar w:fldCharType="end"/>
+      </w:r>
+    </w:p>
+    <w:p>
+      <w:pPr>
+        <w:rPr>
+          <w:rFonts w:hint="default"/>
+          <w:lang w:val="en-US" w:eastAsia="zh-CN"/>
+        </w:rPr>
+      </w:pPr>
+    </w:p>
+    <w:p>
+      <w:pPr>
+        <w:rPr>
+          <w:rFonts w:hint="default"/>
+          <w:lang w:val="en-US" w:eastAsia="zh-CN"/>
+        </w:rPr>
+      </w:pPr>
+      <w:r>
+        <w:rPr>
+          <w:rFonts w:hint="default"/>
+          <w:lang w:val="en-US" w:eastAsia="zh-CN"/>
+        </w:rPr>
+        <w:t>pubspec.yaml</w:t>
+      </w:r>
+    </w:p>
+    <w:p>
+      <w:pPr>
+        <w:rPr>
+          <w:rFonts w:hint="default"/>
+          <w:lang w:val="en-US" w:eastAsia="zh-CN"/>
+        </w:rPr>
+      </w:pPr>
+    </w:p>
+    <w:p>
+      <w:pPr>
+        <w:pStyle w:val="6"/>
+        <w:keepNext w:val="0"/>
+        <w:keepLines w:val="0"/>
+        <w:widowControl/>
+        <w:suppressLineNumbers w:val="0"/>
+        <w:shd w:val="clear" w:fill="2B2B2B"/>
+        <w:rPr>
+          <w:rFonts w:ascii="Consolas" w:hAnsi="Consolas" w:eastAsia="Consolas" w:cs="Consolas"/>
+          <w:color w:val="A9B7C6"/>
+          <w:sz w:val="22"/>
+          <w:szCs w:val="22"/>
+        </w:rPr>
+      </w:pPr>
+      <w:r>
+        <w:rPr>
+          <w:rFonts w:hint="default" w:ascii="Consolas" w:hAnsi="Consolas" w:eastAsia="Consolas" w:cs="Consolas"/>
+          <w:color w:val="CC7832"/>
+          <w:sz w:val="22"/>
+          <w:szCs w:val="22"/>
+          <w:shd w:val="clear" w:fill="2B2B2B"/>
+        </w:rPr>
+        <w:t>protoc_plugin</w:t>
+      </w:r>
+      <w:r>
+        <w:rPr>
+          <w:rFonts w:hint="default" w:ascii="Consolas" w:hAnsi="Consolas" w:eastAsia="Consolas" w:cs="Consolas"/>
+          <w:color w:val="A9B7C6"/>
+          <w:sz w:val="22"/>
+          <w:szCs w:val="22"/>
+          <w:shd w:val="clear" w:fill="2B2B2B"/>
+        </w:rPr>
+        <w:t>: ^20.0.1</w:t>
+      </w:r>
+    </w:p>
+    <w:p>
+      <w:pPr>
+        <w:rPr>
+          <w:rFonts w:hint="default"/>
+          <w:lang w:val="en-US" w:eastAsia="zh-CN"/>
+        </w:rPr>
+      </w:pPr>
     </w:p>
     <w:p>
       <w:pPr>
@@ -569,9 +764,9 @@
       <w:r>
         <w:drawing>
           <wp:inline distT="0" distB="0" distL="114300" distR="114300">
-            <wp:extent cx="5267325" cy="1809115"/>
-            <wp:effectExtent l="0" t="0" r="9525" b="635"/>
-            <wp:docPr id="3" name="图片 3"/>
+            <wp:extent cx="5273040" cy="1469390"/>
+            <wp:effectExtent l="0" t="0" r="3810" b="16510"/>
+            <wp:docPr id="11" name="图片 4"/>
             <wp:cNvGraphicFramePr>
               <a:graphicFrameLocks xmlns:a="http://schemas.openxmlformats.org/drawingml/2006/main" noChangeAspect="1"/>
             </wp:cNvGraphicFramePr>
@@ -579,7 +774,7 @@
               <a:graphicData uri="http://schemas.openxmlformats.org/drawingml/2006/picture">
                 <pic:pic xmlns:pic="http://schemas.openxmlformats.org/drawingml/2006/picture">
                   <pic:nvPicPr>
-                    <pic:cNvPr id="3" name="图片 3"/>
+                    <pic:cNvPr id="11" name="图片 4"/>
                     <pic:cNvPicPr>
                       <a:picLocks noChangeAspect="1"/>
                     </pic:cNvPicPr>
@@ -593,7 +788,7 @@
                   <pic:spPr>
                     <a:xfrm>
                       <a:off x="0" y="0"/>
-                      <a:ext cx="5267325" cy="1809115"/>
+                      <a:ext cx="5273040" cy="1469390"/>
                     </a:xfrm>
                     <a:prstGeom prst="rect">
                       <a:avLst/>
@@ -610,30 +805,6 @@
         </w:drawing>
       </w:r>
     </w:p>
-    <w:p/>
-    <w:p>
-      <w:pPr>
-        <w:rPr>
-          <w:rFonts w:hint="default"/>
-          <w:lang w:val="en-US" w:eastAsia="zh-CN"/>
-        </w:rPr>
-      </w:pPr>
-    </w:p>
-    <w:p>
-      <w:pPr>
-        <w:rPr>
-          <w:rFonts w:hint="default"/>
-          <w:lang w:val="en-US" w:eastAsia="zh-CN"/>
-        </w:rPr>
-      </w:pPr>
-      <w:r>
-        <w:rPr>
-          <w:rFonts w:hint="default"/>
-          <w:lang w:val="en-US" w:eastAsia="zh-CN"/>
-        </w:rPr>
-        <w:t>Android Studio</w:t>
-      </w:r>
-    </w:p>
     <w:p>
       <w:pPr>
         <w:rPr>
@@ -646,9 +817,9 @@
       <w:r>
         <w:drawing>
           <wp:inline distT="0" distB="0" distL="114300" distR="114300">
-            <wp:extent cx="5274310" cy="5488940"/>
-            <wp:effectExtent l="0" t="0" r="2540" b="16510"/>
-            <wp:docPr id="4" name="图片 4"/>
+            <wp:extent cx="3914775" cy="1971675"/>
+            <wp:effectExtent l="0" t="0" r="9525" b="9525"/>
+            <wp:docPr id="12" name="图片 5"/>
             <wp:cNvGraphicFramePr>
               <a:graphicFrameLocks xmlns:a="http://schemas.openxmlformats.org/drawingml/2006/main" noChangeAspect="1"/>
             </wp:cNvGraphicFramePr>
@@ -656,7 +827,7 @@
               <a:graphicData uri="http://schemas.openxmlformats.org/drawingml/2006/picture">
                 <pic:pic xmlns:pic="http://schemas.openxmlformats.org/drawingml/2006/picture">
                   <pic:nvPicPr>
-                    <pic:cNvPr id="4" name="图片 4"/>
+                    <pic:cNvPr id="12" name="图片 5"/>
                     <pic:cNvPicPr>
                       <a:picLocks noChangeAspect="1"/>
                     </pic:cNvPicPr>
@@ -670,7 +841,7 @@
                   <pic:spPr>
                     <a:xfrm>
                       <a:off x="0" y="0"/>
-                      <a:ext cx="5274310" cy="5488940"/>
+                      <a:ext cx="3914775" cy="1971675"/>
                     </a:xfrm>
                     <a:prstGeom prst="rect">
                       <a:avLst/>
@@ -688,14 +859,101 @@
       </w:r>
     </w:p>
     <w:p/>
-    <w:p/>
+    <w:p>
+      <w:pPr>
+        <w:pStyle w:val="3"/>
+        <w:bidi w:val="0"/>
+        <w:rPr>
+          <w:rFonts w:hint="default"/>
+          <w:lang w:val="en-US"/>
+        </w:rPr>
+      </w:pPr>
+      <w:r>
+        <w:rPr>
+          <w:rFonts w:hint="default"/>
+          <w:lang w:val="en-US"/>
+        </w:rPr>
+        <w:t>Windows path</w:t>
+      </w:r>
+    </w:p>
+    <w:p>
+      <w:pPr>
+        <w:rPr>
+          <w:rFonts w:hint="default"/>
+          <w:lang w:val="en-US" w:eastAsia="zh-CN"/>
+        </w:rPr>
+      </w:pPr>
+      <w:r>
+        <w:rPr>
+          <w:rFonts w:hint="default"/>
+          <w:lang w:val="en-US" w:eastAsia="zh-CN"/>
+        </w:rPr>
+        <w:t>C:\Users\Administrator\AppData\Local\Pub\Cache\hosted\pub.dev\protoc_plugin-20.0.1\bin</w:t>
+      </w:r>
+    </w:p>
+    <w:p>
+      <w:pPr>
+        <w:rPr>
+          <w:rFonts w:hint="default"/>
+          <w:lang w:val="en-US" w:eastAsia="zh-CN"/>
+        </w:rPr>
+      </w:pPr>
+    </w:p>
+    <w:p>
+      <w:pPr>
+        <w:pStyle w:val="3"/>
+        <w:bidi w:val="0"/>
+        <w:rPr>
+          <w:rFonts w:hint="eastAsia"/>
+          <w:lang w:val="en-US" w:eastAsia="zh-CN"/>
+        </w:rPr>
+      </w:pPr>
+      <w:r>
+        <w:rPr>
+          <w:rFonts w:hint="eastAsia"/>
+          <w:lang w:val="en-US" w:eastAsia="zh-CN"/>
+        </w:rPr>
+        <w:t>运行激活命令</w:t>
+      </w:r>
+    </w:p>
+    <w:p>
+      <w:pPr>
+        <w:rPr>
+          <w:rFonts w:hint="default"/>
+          <w:lang w:val="en-US" w:eastAsia="zh-CN"/>
+        </w:rPr>
+      </w:pPr>
+      <w:r>
+        <w:rPr>
+          <w:rFonts w:hint="default"/>
+          <w:lang w:val="en-US" w:eastAsia="zh-CN"/>
+        </w:rPr>
+        <w:t>&gt; dart pub global activate protoc_plugin</w:t>
+      </w:r>
+    </w:p>
+    <w:p>
+      <w:pPr>
+        <w:rPr>
+          <w:rFonts w:hint="default"/>
+          <w:lang w:val="en-US" w:eastAsia="zh-CN"/>
+        </w:rPr>
+      </w:pPr>
+    </w:p>
+    <w:p>
+      <w:pPr>
+        <w:rPr>
+          <w:rFonts w:hint="default"/>
+          <w:lang w:val="en-US" w:eastAsia="zh-CN"/>
+        </w:rPr>
+      </w:pPr>
+    </w:p>
     <w:p>
       <w:r>
         <w:drawing>
           <wp:inline distT="0" distB="0" distL="114300" distR="114300">
-            <wp:extent cx="5238750" cy="1647825"/>
-            <wp:effectExtent l="0" t="0" r="0" b="9525"/>
-            <wp:docPr id="5" name="图片 5"/>
+            <wp:extent cx="5273040" cy="1942465"/>
+            <wp:effectExtent l="0" t="0" r="3810" b="635"/>
+            <wp:docPr id="13" name="图片 6"/>
             <wp:cNvGraphicFramePr>
               <a:graphicFrameLocks xmlns:a="http://schemas.openxmlformats.org/drawingml/2006/main" noChangeAspect="1"/>
             </wp:cNvGraphicFramePr>
@@ -703,7 +961,7 @@
               <a:graphicData uri="http://schemas.openxmlformats.org/drawingml/2006/picture">
                 <pic:pic xmlns:pic="http://schemas.openxmlformats.org/drawingml/2006/picture">
                   <pic:nvPicPr>
-                    <pic:cNvPr id="5" name="图片 5"/>
+                    <pic:cNvPr id="13" name="图片 6"/>
                     <pic:cNvPicPr>
                       <a:picLocks noChangeAspect="1"/>
                     </pic:cNvPicPr>
@@ -717,7 +975,7 @@
                   <pic:spPr>
                     <a:xfrm>
                       <a:off x="0" y="0"/>
-                      <a:ext cx="5238750" cy="1647825"/>
+                      <a:ext cx="5273040" cy="1942465"/>
                     </a:xfrm>
                     <a:prstGeom prst="rect">
                       <a:avLst/>
@@ -734,13 +992,14 @@
         </w:drawing>
       </w:r>
     </w:p>
+    <w:p/>
     <w:p>
       <w:r>
         <w:drawing>
           <wp:inline distT="0" distB="0" distL="114300" distR="114300">
-            <wp:extent cx="5219700" cy="1266825"/>
-            <wp:effectExtent l="0" t="0" r="0" b="9525"/>
-            <wp:docPr id="6" name="图片 6"/>
+            <wp:extent cx="4467225" cy="3019425"/>
+            <wp:effectExtent l="0" t="0" r="9525" b="9525"/>
+            <wp:docPr id="14" name="图片 7"/>
             <wp:cNvGraphicFramePr>
               <a:graphicFrameLocks xmlns:a="http://schemas.openxmlformats.org/drawingml/2006/main" noChangeAspect="1"/>
             </wp:cNvGraphicFramePr>
@@ -748,7 +1007,7 @@
               <a:graphicData uri="http://schemas.openxmlformats.org/drawingml/2006/picture">
                 <pic:pic xmlns:pic="http://schemas.openxmlformats.org/drawingml/2006/picture">
                   <pic:nvPicPr>
-                    <pic:cNvPr id="6" name="图片 6"/>
+                    <pic:cNvPr id="14" name="图片 7"/>
                     <pic:cNvPicPr>
                       <a:picLocks noChangeAspect="1"/>
                     </pic:cNvPicPr>
@@ -762,7 +1021,7 @@
                   <pic:spPr>
                     <a:xfrm>
                       <a:off x="0" y="0"/>
-                      <a:ext cx="5219700" cy="1266825"/>
+                      <a:ext cx="4467225" cy="3019425"/>
                     </a:xfrm>
                     <a:prstGeom prst="rect">
                       <a:avLst/>
@@ -789,180 +1048,172 @@
     </w:p>
     <w:p>
       <w:pPr>
-        <w:rPr>
-          <w:rFonts w:hint="default"/>
-          <w:lang w:val="en-US" w:eastAsia="zh-CN"/>
-        </w:rPr>
-      </w:pPr>
-    </w:p>
-    <w:p>
-      <w:pPr>
-        <w:rPr>
-          <w:rFonts w:hint="default"/>
-          <w:lang w:val="en-US" w:eastAsia="zh-CN"/>
-        </w:rPr>
-      </w:pPr>
-      <w:r>
-        <w:rPr>
-          <w:rFonts w:hint="default"/>
-          <w:lang w:val="en-US" w:eastAsia="zh-CN"/>
-        </w:rPr>
-        <w:t>protoc --dart_out=./lib ./protos/* --plugin=protoc-gen-dart=$HOME/.pub-cache/bin/protoc-gen-dart</w:t>
-      </w:r>
-    </w:p>
-    <w:p>
-      <w:pPr>
-        <w:rPr>
-          <w:rFonts w:hint="default"/>
-          <w:lang w:val="en-US" w:eastAsia="zh-CN"/>
-        </w:rPr>
-      </w:pPr>
-    </w:p>
-    <w:p>
-      <w:pPr>
-        <w:rPr>
-          <w:rFonts w:hint="default"/>
-          <w:lang w:val="en-US" w:eastAsia="zh-CN"/>
-        </w:rPr>
-      </w:pPr>
-      <w:r>
-        <w:rPr>
-          <w:rFonts w:hint="default"/>
-          <w:lang w:val="en-US" w:eastAsia="zh-CN"/>
-        </w:rPr>
-        <w:fldChar w:fldCharType="begin"/>
-      </w:r>
-      <w:r>
-        <w:rPr>
-          <w:rFonts w:hint="default"/>
-          <w:lang w:val="en-US" w:eastAsia="zh-CN"/>
-        </w:rPr>
-        <w:instrText xml:space="preserve"> HYPERLINK "https://github.com/google/protobuf.dart" </w:instrText>
-      </w:r>
-      <w:r>
-        <w:rPr>
-          <w:rFonts w:hint="default"/>
-          <w:lang w:val="en-US" w:eastAsia="zh-CN"/>
-        </w:rPr>
-        <w:fldChar w:fldCharType="separate"/>
-      </w:r>
-      <w:r>
-        <w:rPr>
-          <w:rStyle w:val="9"/>
-          <w:rFonts w:hint="default"/>
-          <w:lang w:val="en-US" w:eastAsia="zh-CN"/>
-        </w:rPr>
-        <w:t>https://github.com/google/protobuf.dart</w:t>
-      </w:r>
-      <w:r>
-        <w:rPr>
-          <w:rFonts w:hint="default"/>
-          <w:lang w:val="en-US" w:eastAsia="zh-CN"/>
-        </w:rPr>
-        <w:fldChar w:fldCharType="end"/>
-      </w:r>
-    </w:p>
-    <w:p>
-      <w:pPr>
-        <w:rPr>
-          <w:rFonts w:hint="default"/>
-          <w:lang w:val="en-US" w:eastAsia="zh-CN"/>
-        </w:rPr>
-      </w:pPr>
-    </w:p>
-    <w:p>
-      <w:pPr>
-        <w:rPr>
-          <w:rFonts w:hint="default"/>
-          <w:lang w:val="en-US" w:eastAsia="zh-CN"/>
-        </w:rPr>
-      </w:pPr>
-    </w:p>
-    <w:p>
-      <w:pPr>
         <w:pStyle w:val="2"/>
         <w:bidi w:val="0"/>
         <w:rPr>
-          <w:rFonts w:hint="default" w:eastAsiaTheme="minorEastAsia"/>
-          <w:lang w:val="en-US" w:eastAsia="zh-CN"/>
-        </w:rPr>
-      </w:pPr>
+          <w:rFonts w:hint="default"/>
+          <w:lang w:val="en-US" w:eastAsia="zh-CN"/>
+        </w:rPr>
+      </w:pPr>
+      <w:r>
+        <w:rPr>
+          <w:rFonts w:hint="default"/>
+          <w:lang w:val="en-US" w:eastAsia="zh-CN"/>
+        </w:rPr>
+        <w:t xml:space="preserve">3 </w:t>
+      </w:r>
       <w:r>
         <w:rPr>
           <w:rFonts w:hint="eastAsia"/>
           <w:lang w:val="en-US" w:eastAsia="zh-CN"/>
         </w:rPr>
-        <w:t>3激活</w:t>
-      </w:r>
-    </w:p>
-    <w:p>
-      <w:pPr>
-        <w:rPr>
-          <w:rFonts w:hint="default"/>
-          <w:lang w:val="en-US" w:eastAsia="zh-CN"/>
-        </w:rPr>
-      </w:pPr>
-    </w:p>
-    <w:p>
-      <w:pPr>
-        <w:bidi w:val="0"/>
-      </w:pPr>
-      <w:r>
-        <w:t>dart pub global activate protoc_plugin</w:t>
-      </w:r>
-    </w:p>
-    <w:p>
-      <w:pPr>
-        <w:rPr>
-          <w:rFonts w:ascii="Consolas" w:hAnsi="Consolas" w:eastAsia="Consolas" w:cs="Consolas"/>
-          <w:i w:val="0"/>
-          <w:iCs w:val="0"/>
-          <w:caps w:val="0"/>
-          <w:color w:val="222222"/>
-          <w:spacing w:val="0"/>
-          <w:sz w:val="21"/>
-          <w:szCs w:val="21"/>
-          <w:shd w:val="clear" w:fill="F0F3F3"/>
-        </w:rPr>
-      </w:pPr>
-    </w:p>
-    <w:p>
-      <w:pPr>
-        <w:rPr>
-          <w:rFonts w:ascii="Consolas" w:hAnsi="Consolas" w:eastAsia="Consolas" w:cs="Consolas"/>
-          <w:i w:val="0"/>
-          <w:iCs w:val="0"/>
-          <w:caps w:val="0"/>
-          <w:color w:val="222222"/>
-          <w:spacing w:val="0"/>
-          <w:sz w:val="21"/>
-          <w:szCs w:val="21"/>
-          <w:shd w:val="clear" w:fill="F0F3F3"/>
-        </w:rPr>
-      </w:pPr>
-    </w:p>
-    <w:p>
-      <w:pPr>
-        <w:rPr>
-          <w:rFonts w:ascii="Consolas" w:hAnsi="Consolas" w:eastAsia="Consolas" w:cs="Consolas"/>
-          <w:i w:val="0"/>
-          <w:iCs w:val="0"/>
-          <w:caps w:val="0"/>
-          <w:color w:val="222222"/>
-          <w:spacing w:val="0"/>
-          <w:sz w:val="21"/>
-          <w:szCs w:val="21"/>
-          <w:shd w:val="clear" w:fill="F0F3F3"/>
-        </w:rPr>
-      </w:pPr>
-    </w:p>
-    <w:p>
+        <w:t>运行命令生成</w:t>
+      </w:r>
+      <w:r>
+        <w:rPr>
+          <w:rFonts w:hint="default"/>
+          <w:lang w:val="en-US" w:eastAsia="zh-CN"/>
+        </w:rPr>
+        <w:t>dart</w:t>
+      </w:r>
+      <w:r>
+        <w:rPr>
+          <w:rFonts w:hint="eastAsia"/>
+          <w:lang w:val="en-US" w:eastAsia="zh-CN"/>
+        </w:rPr>
+        <w:t>代码文件</w:t>
+      </w:r>
+    </w:p>
+    <w:p>
+      <w:pPr>
+        <w:rPr>
+          <w:rFonts w:hint="default"/>
+          <w:lang w:val="en-US" w:eastAsia="zh-CN"/>
+        </w:rPr>
+      </w:pPr>
+    </w:p>
+    <w:p>
+      <w:pPr>
+        <w:rPr>
+          <w:rFonts w:hint="default"/>
+          <w:lang w:val="en-US" w:eastAsia="zh-CN"/>
+        </w:rPr>
+      </w:pPr>
+      <w:r>
+        <w:rPr>
+          <w:rFonts w:hint="default"/>
+          <w:lang w:val="en-US" w:eastAsia="zh-CN"/>
+        </w:rPr>
+        <w:t>Android Studio</w:t>
+      </w:r>
+    </w:p>
+    <w:p>
+      <w:pPr>
+        <w:rPr>
+          <w:rFonts w:hint="default"/>
+          <w:lang w:val="en-US" w:eastAsia="zh-CN"/>
+        </w:rPr>
+      </w:pPr>
+    </w:p>
+    <w:tbl>
+      <w:tblPr>
+        <w:tblStyle w:val="8"/>
+        <w:tblW w:w="0" w:type="auto"/>
+        <w:tblInd w:w="0" w:type="dxa"/>
+        <w:tblBorders>
+          <w:top w:val="single" w:color="auto" w:sz="4" w:space="0"/>
+          <w:left w:val="single" w:color="auto" w:sz="4" w:space="0"/>
+          <w:bottom w:val="single" w:color="auto" w:sz="4" w:space="0"/>
+          <w:right w:val="single" w:color="auto" w:sz="4" w:space="0"/>
+          <w:insideH w:val="single" w:color="auto" w:sz="4" w:space="0"/>
+          <w:insideV w:val="single" w:color="auto" w:sz="4" w:space="0"/>
+        </w:tblBorders>
+        <w:tblLayout w:type="autofit"/>
+        <w:tblCellMar>
+          <w:left w:w="108" w:type="dxa"/>
+          <w:right w:w="108" w:type="dxa"/>
+        </w:tblCellMar>
+      </w:tblPr>
+      <w:tblGrid>
+        <w:gridCol w:w="8522"/>
+      </w:tblGrid>
+      <w:tr>
+        <w:tblPrEx>
+          <w:tblBorders>
+            <w:top w:val="single" w:color="auto" w:sz="4" w:space="0"/>
+            <w:left w:val="single" w:color="auto" w:sz="4" w:space="0"/>
+            <w:bottom w:val="single" w:color="auto" w:sz="4" w:space="0"/>
+            <w:right w:val="single" w:color="auto" w:sz="4" w:space="0"/>
+            <w:insideH w:val="single" w:color="auto" w:sz="4" w:space="0"/>
+            <w:insideV w:val="single" w:color="auto" w:sz="4" w:space="0"/>
+          </w:tblBorders>
+          <w:tblCellMar>
+            <w:left w:w="108" w:type="dxa"/>
+            <w:right w:w="108" w:type="dxa"/>
+          </w:tblCellMar>
+        </w:tblPrEx>
+        <w:tc>
+          <w:tcPr>
+            <w:tcW w:w="8522" w:type="dxa"/>
+          </w:tcPr>
+          <w:p>
+            <w:pPr>
+              <w:rPr>
+                <w:rFonts w:hint="default"/>
+                <w:vertAlign w:val="baseline"/>
+                <w:lang w:val="en-US" w:eastAsia="zh-CN"/>
+              </w:rPr>
+            </w:pPr>
+            <w:r>
+              <w:rPr>
+                <w:rFonts w:hint="default"/>
+                <w:vertAlign w:val="baseline"/>
+                <w:lang w:val="en-US" w:eastAsia="zh-CN"/>
+              </w:rPr>
+              <w:t>&gt; protoc --dart_out=grpc:lib/src/generated -Iprotos protos/trigger_data.proto</w:t>
+            </w:r>
+          </w:p>
+          <w:p>
+            <w:pPr>
+              <w:rPr>
+                <w:rFonts w:hint="default"/>
+                <w:vertAlign w:val="baseline"/>
+                <w:lang w:val="en-US" w:eastAsia="zh-CN"/>
+              </w:rPr>
+            </w:pPr>
+          </w:p>
+        </w:tc>
+      </w:tr>
+    </w:tbl>
+    <w:p>
+      <w:pPr>
+        <w:rPr>
+          <w:rFonts w:hint="default"/>
+          <w:lang w:val="en-US" w:eastAsia="zh-CN"/>
+        </w:rPr>
+      </w:pPr>
+    </w:p>
+    <w:p>
+      <w:pPr>
+        <w:rPr>
+          <w:rFonts w:hint="default"/>
+          <w:lang w:val="en-US" w:eastAsia="zh-CN"/>
+        </w:rPr>
+      </w:pPr>
+    </w:p>
+    <w:p>
+      <w:pPr>
+        <w:rPr>
+          <w:rFonts w:hint="default"/>
+          <w:lang w:val="en-US" w:eastAsia="zh-CN"/>
+        </w:rPr>
+      </w:pPr>
       <w:r>
         <w:drawing>
           <wp:inline distT="0" distB="0" distL="114300" distR="114300">
-            <wp:extent cx="5273675" cy="2821940"/>
-            <wp:effectExtent l="0" t="0" r="3175" b="16510"/>
-            <wp:docPr id="7" name="图片 1"/>
+            <wp:extent cx="5268595" cy="510540"/>
+            <wp:effectExtent l="0" t="0" r="8255" b="3810"/>
+            <wp:docPr id="16" name="图片 9"/>
             <wp:cNvGraphicFramePr>
               <a:graphicFrameLocks xmlns:a="http://schemas.openxmlformats.org/drawingml/2006/main" noChangeAspect="1"/>
             </wp:cNvGraphicFramePr>
@@ -970,7 +1221,7 @@
               <a:graphicData uri="http://schemas.openxmlformats.org/drawingml/2006/picture">
                 <pic:pic xmlns:pic="http://schemas.openxmlformats.org/drawingml/2006/picture">
                   <pic:nvPicPr>
-                    <pic:cNvPr id="7" name="图片 1"/>
+                    <pic:cNvPr id="16" name="图片 9"/>
                     <pic:cNvPicPr>
                       <a:picLocks noChangeAspect="1"/>
                     </pic:cNvPicPr>
@@ -984,7 +1235,7 @@
                   <pic:spPr>
                     <a:xfrm>
                       <a:off x="0" y="0"/>
-                      <a:ext cx="5273675" cy="2821940"/>
+                      <a:ext cx="5268595" cy="510540"/>
                     </a:xfrm>
                     <a:prstGeom prst="rect">
                       <a:avLst/>
@@ -1001,21 +1252,79 @@
         </w:drawing>
       </w:r>
     </w:p>
+    <w:p>
+      <w:pPr>
+        <w:rPr>
+          <w:rFonts w:hint="default"/>
+          <w:lang w:val="en-US" w:eastAsia="zh-CN"/>
+        </w:rPr>
+      </w:pPr>
+    </w:p>
     <w:p/>
-    <w:p>
-      <w:pPr>
-        <w:rPr>
-          <w:rFonts w:hint="default" w:eastAsiaTheme="minorEastAsia"/>
-          <w:lang w:val="en-US" w:eastAsia="zh-CN"/>
-        </w:rPr>
-      </w:pPr>
-      <w:r>
-        <w:rPr>
-          <w:rFonts w:hint="eastAsia"/>
-          <w:lang w:val="en-US" w:eastAsia="zh-CN"/>
-        </w:rPr>
-        <w:t>参考文档</w:t>
-      </w:r>
+    <w:p/>
+    <w:p/>
+    <w:p/>
+    <w:p/>
+    <w:p>
+      <w:pPr>
+        <w:rPr>
+          <w:rFonts w:hint="default"/>
+          <w:lang w:val="en-US" w:eastAsia="zh-CN"/>
+        </w:rPr>
+      </w:pPr>
+    </w:p>
+    <w:p>
+      <w:pPr>
+        <w:rPr>
+          <w:rFonts w:hint="default"/>
+          <w:lang w:val="en-US" w:eastAsia="zh-CN"/>
+        </w:rPr>
+      </w:pPr>
+    </w:p>
+    <w:p>
+      <w:pPr>
+        <w:rPr>
+          <w:rFonts w:ascii="Consolas" w:hAnsi="Consolas" w:eastAsia="Consolas" w:cs="Consolas"/>
+          <w:i w:val="0"/>
+          <w:iCs w:val="0"/>
+          <w:caps w:val="0"/>
+          <w:color w:val="222222"/>
+          <w:spacing w:val="0"/>
+          <w:sz w:val="21"/>
+          <w:szCs w:val="21"/>
+          <w:shd w:val="clear" w:fill="F0F3F3"/>
+        </w:rPr>
+      </w:pPr>
+    </w:p>
+    <w:p>
+      <w:pPr>
+        <w:rPr>
+          <w:rFonts w:ascii="Consolas" w:hAnsi="Consolas" w:eastAsia="Consolas" w:cs="Consolas"/>
+          <w:i w:val="0"/>
+          <w:iCs w:val="0"/>
+          <w:caps w:val="0"/>
+          <w:color w:val="222222"/>
+          <w:spacing w:val="0"/>
+          <w:sz w:val="21"/>
+          <w:szCs w:val="21"/>
+          <w:shd w:val="clear" w:fill="F0F3F3"/>
+        </w:rPr>
+      </w:pPr>
+    </w:p>
+    <w:p>
+      <w:pPr>
+        <w:rPr>
+          <w:rFonts w:ascii="Consolas" w:hAnsi="Consolas" w:eastAsia="Consolas" w:cs="Consolas"/>
+          <w:i w:val="0"/>
+          <w:iCs w:val="0"/>
+          <w:caps w:val="0"/>
+          <w:color w:val="222222"/>
+          <w:spacing w:val="0"/>
+          <w:sz w:val="21"/>
+          <w:szCs w:val="21"/>
+          <w:shd w:val="clear" w:fill="F0F3F3"/>
+        </w:rPr>
+      </w:pPr>
     </w:p>
     <w:p>
       <w:pPr>
@@ -1032,7 +1341,9 @@
           <w:lang w:val="en-US" w:eastAsia="zh-CN"/>
         </w:rPr>
       </w:pPr>
-      <w:r>
+    </w:p>
+    <w:p>
+      <w:pPr>
         <w:rPr>
           <w:rFonts w:hint="default" w:ascii="Consolas" w:hAnsi="Consolas" w:eastAsia="Consolas" w:cs="Consolas"/>
           <w:i w:val="0"/>
@@ -1045,9 +1356,10 @@
           <w:shd w:val="clear" w:fill="F0F3F3"/>
           <w:lang w:val="en-US" w:eastAsia="zh-CN"/>
         </w:rPr>
-        <w:fldChar w:fldCharType="begin"/>
-      </w:r>
-      <w:r>
+      </w:pPr>
+    </w:p>
+    <w:p>
+      <w:pPr>
         <w:rPr>
           <w:rFonts w:hint="default" w:ascii="Consolas" w:hAnsi="Consolas" w:eastAsia="Consolas" w:cs="Consolas"/>
           <w:i w:val="0"/>
@@ -1060,9 +1372,34 @@
           <w:shd w:val="clear" w:fill="F0F3F3"/>
           <w:lang w:val="en-US" w:eastAsia="zh-CN"/>
         </w:rPr>
-        <w:instrText xml:space="preserve"> HYPERLINK "https://grpc.io/docs/languages/dart/quickstart/" </w:instrText>
-      </w:r>
-      <w:r>
+      </w:pPr>
+    </w:p>
+    <w:p>
+      <w:pPr>
+        <w:pStyle w:val="3"/>
+        <w:bidi w:val="0"/>
+        <w:rPr>
+          <w:rFonts w:hint="default" w:ascii="Consolas" w:hAnsi="Consolas" w:eastAsia="Consolas" w:cs="Consolas"/>
+          <w:i w:val="0"/>
+          <w:iCs w:val="0"/>
+          <w:caps w:val="0"/>
+          <w:color w:val="222222"/>
+          <w:spacing w:val="0"/>
+          <w:szCs w:val="21"/>
+          <w:shd w:val="clear" w:fill="F0F3F3"/>
+          <w:lang w:val="en-US" w:eastAsia="zh-CN"/>
+        </w:rPr>
+      </w:pPr>
+      <w:r>
+        <w:rPr>
+          <w:rFonts w:hint="default"/>
+          <w:lang w:val="en-US" w:eastAsia="zh-CN"/>
+        </w:rPr>
+        <w:t>Online doc</w:t>
+      </w:r>
+    </w:p>
+    <w:p>
+      <w:pPr>
         <w:rPr>
           <w:rFonts w:hint="default" w:ascii="Consolas" w:hAnsi="Consolas" w:eastAsia="Consolas" w:cs="Consolas"/>
           <w:i w:val="0"/>
@@ -1075,24 +1412,10 @@
           <w:shd w:val="clear" w:fill="F0F3F3"/>
           <w:lang w:val="en-US" w:eastAsia="zh-CN"/>
         </w:rPr>
-        <w:fldChar w:fldCharType="separate"/>
-      </w:r>
-      <w:r>
-        <w:rPr>
-          <w:rStyle w:val="9"/>
-          <w:rFonts w:hint="default" w:ascii="Consolas" w:hAnsi="Consolas" w:eastAsia="Consolas" w:cs="Consolas"/>
-          <w:i w:val="0"/>
-          <w:iCs w:val="0"/>
-          <w:caps w:val="0"/>
-          <w:spacing w:val="0"/>
-          <w:sz w:val="21"/>
-          <w:szCs w:val="21"/>
-          <w:shd w:val="clear" w:fill="F0F3F3"/>
-          <w:lang w:val="en-US" w:eastAsia="zh-CN"/>
-        </w:rPr>
-        <w:t>https://grpc.io/docs/languages/dart/quickstart/</w:t>
-      </w:r>
-      <w:r>
+      </w:pPr>
+    </w:p>
+    <w:p>
+      <w:pPr>
         <w:rPr>
           <w:rFonts w:hint="default" w:ascii="Consolas" w:hAnsi="Consolas" w:eastAsia="Consolas" w:cs="Consolas"/>
           <w:i w:val="0"/>
@@ -1105,11 +1428,8 @@
           <w:shd w:val="clear" w:fill="F0F3F3"/>
           <w:lang w:val="en-US" w:eastAsia="zh-CN"/>
         </w:rPr>
-        <w:fldChar w:fldCharType="end"/>
-      </w:r>
-    </w:p>
-    <w:p>
-      <w:pPr>
+      </w:pPr>
+      <w:r>
         <w:rPr>
           <w:rFonts w:hint="default" w:ascii="Consolas" w:hAnsi="Consolas" w:eastAsia="Consolas" w:cs="Consolas"/>
           <w:i w:val="0"/>
@@ -1122,10 +1442,9 @@
           <w:shd w:val="clear" w:fill="F0F3F3"/>
           <w:lang w:val="en-US" w:eastAsia="zh-CN"/>
         </w:rPr>
-      </w:pPr>
-    </w:p>
-    <w:p>
-      <w:pPr>
+        <w:fldChar w:fldCharType="begin"/>
+      </w:r>
+      <w:r>
         <w:rPr>
           <w:rFonts w:hint="default" w:ascii="Consolas" w:hAnsi="Consolas" w:eastAsia="Consolas" w:cs="Consolas"/>
           <w:i w:val="0"/>
@@ -1138,10 +1457,9 @@
           <w:shd w:val="clear" w:fill="F0F3F3"/>
           <w:lang w:val="en-US" w:eastAsia="zh-CN"/>
         </w:rPr>
-      </w:pPr>
-    </w:p>
-    <w:p>
-      <w:pPr>
+        <w:instrText xml:space="preserve"> HYPERLINK "https://pub.dev/documentation/grpc/latest/" </w:instrText>
+      </w:r>
+      <w:r>
         <w:rPr>
           <w:rFonts w:hint="default" w:ascii="Consolas" w:hAnsi="Consolas" w:eastAsia="Consolas" w:cs="Consolas"/>
           <w:i w:val="0"/>
@@ -1154,10 +1472,24 @@
           <w:shd w:val="clear" w:fill="F0F3F3"/>
           <w:lang w:val="en-US" w:eastAsia="zh-CN"/>
         </w:rPr>
-      </w:pPr>
-    </w:p>
-    <w:p>
-      <w:pPr>
+        <w:fldChar w:fldCharType="separate"/>
+      </w:r>
+      <w:r>
+        <w:rPr>
+          <w:rStyle w:val="10"/>
+          <w:rFonts w:hint="default" w:ascii="Consolas" w:hAnsi="Consolas" w:eastAsia="Consolas" w:cs="Consolas"/>
+          <w:i w:val="0"/>
+          <w:iCs w:val="0"/>
+          <w:caps w:val="0"/>
+          <w:spacing w:val="0"/>
+          <w:sz w:val="21"/>
+          <w:szCs w:val="21"/>
+          <w:shd w:val="clear" w:fill="F0F3F3"/>
+          <w:lang w:val="en-US" w:eastAsia="zh-CN"/>
+        </w:rPr>
+        <w:t>https://pub.dev/documentation/grpc/latest/</w:t>
+      </w:r>
+      <w:r>
         <w:rPr>
           <w:rFonts w:hint="default" w:ascii="Consolas" w:hAnsi="Consolas" w:eastAsia="Consolas" w:cs="Consolas"/>
           <w:i w:val="0"/>
@@ -1170,8 +1502,11 @@
           <w:shd w:val="clear" w:fill="F0F3F3"/>
           <w:lang w:val="en-US" w:eastAsia="zh-CN"/>
         </w:rPr>
-      </w:pPr>
-      <w:r>
+        <w:fldChar w:fldCharType="end"/>
+      </w:r>
+    </w:p>
+    <w:p>
+      <w:pPr>
         <w:rPr>
           <w:rFonts w:hint="default" w:ascii="Consolas" w:hAnsi="Consolas" w:eastAsia="Consolas" w:cs="Consolas"/>
           <w:i w:val="0"/>
@@ -1184,8 +1519,7 @@
           <w:shd w:val="clear" w:fill="F0F3F3"/>
           <w:lang w:val="en-US" w:eastAsia="zh-CN"/>
         </w:rPr>
-        <w:t xml:space="preserve"> protoc --dart_out=grpc:lib/src/generated -Iprotos protos/trigger_data.proto </w:t>
-      </w:r>
+      </w:pPr>
     </w:p>
     <w:p>
       <w:pPr>
@@ -1202,194 +1536,31 @@
           <w:lang w:val="en-US" w:eastAsia="zh-CN"/>
         </w:rPr>
       </w:pPr>
+      <w:bookmarkStart w:id="0" w:name="_GoBack"/>
+      <w:bookmarkEnd w:id="0"/>
+    </w:p>
+    <w:p>
+      <w:pPr>
+        <w:pStyle w:val="2"/>
+        <w:bidi w:val="0"/>
+        <w:rPr>
+          <w:rFonts w:hint="default"/>
+          <w:lang w:val="en-US" w:eastAsia="zh-CN"/>
+        </w:rPr>
+      </w:pPr>
+      <w:r>
+        <w:rPr>
+          <w:rFonts w:hint="default"/>
+          <w:lang w:val="en-US" w:eastAsia="zh-CN"/>
+        </w:rPr>
+        <w:t>Error list</w:t>
+      </w:r>
     </w:p>
     <w:p>
       <w:pPr>
         <w:pStyle w:val="3"/>
         <w:bidi w:val="0"/>
         <w:rPr>
-          <w:rFonts w:hint="default" w:ascii="Consolas" w:hAnsi="Consolas" w:eastAsia="Consolas" w:cs="Consolas"/>
-          <w:i w:val="0"/>
-          <w:iCs w:val="0"/>
-          <w:caps w:val="0"/>
-          <w:color w:val="222222"/>
-          <w:spacing w:val="0"/>
-          <w:szCs w:val="21"/>
-          <w:shd w:val="clear" w:fill="F0F3F3"/>
-          <w:lang w:val="en-US" w:eastAsia="zh-CN"/>
-        </w:rPr>
-      </w:pPr>
-      <w:bookmarkStart w:id="0" w:name="_GoBack"/>
-      <w:r>
-        <w:rPr>
-          <w:rFonts w:hint="default"/>
-          <w:lang w:val="en-US" w:eastAsia="zh-CN"/>
-        </w:rPr>
-        <w:t>Online doc</w:t>
-      </w:r>
-      <w:bookmarkEnd w:id="0"/>
-    </w:p>
-    <w:p>
-      <w:pPr>
-        <w:rPr>
-          <w:rFonts w:hint="default" w:ascii="Consolas" w:hAnsi="Consolas" w:eastAsia="Consolas" w:cs="Consolas"/>
-          <w:i w:val="0"/>
-          <w:iCs w:val="0"/>
-          <w:caps w:val="0"/>
-          <w:color w:val="222222"/>
-          <w:spacing w:val="0"/>
-          <w:sz w:val="21"/>
-          <w:szCs w:val="21"/>
-          <w:shd w:val="clear" w:fill="F0F3F3"/>
-          <w:lang w:val="en-US" w:eastAsia="zh-CN"/>
-        </w:rPr>
-      </w:pPr>
-    </w:p>
-    <w:p>
-      <w:pPr>
-        <w:rPr>
-          <w:rFonts w:hint="default" w:ascii="Consolas" w:hAnsi="Consolas" w:eastAsia="Consolas" w:cs="Consolas"/>
-          <w:i w:val="0"/>
-          <w:iCs w:val="0"/>
-          <w:caps w:val="0"/>
-          <w:color w:val="222222"/>
-          <w:spacing w:val="0"/>
-          <w:sz w:val="21"/>
-          <w:szCs w:val="21"/>
-          <w:shd w:val="clear" w:fill="F0F3F3"/>
-          <w:lang w:val="en-US" w:eastAsia="zh-CN"/>
-        </w:rPr>
-      </w:pPr>
-      <w:r>
-        <w:rPr>
-          <w:rFonts w:hint="default" w:ascii="Consolas" w:hAnsi="Consolas" w:eastAsia="Consolas" w:cs="Consolas"/>
-          <w:i w:val="0"/>
-          <w:iCs w:val="0"/>
-          <w:caps w:val="0"/>
-          <w:color w:val="222222"/>
-          <w:spacing w:val="0"/>
-          <w:sz w:val="21"/>
-          <w:szCs w:val="21"/>
-          <w:shd w:val="clear" w:fill="F0F3F3"/>
-          <w:lang w:val="en-US" w:eastAsia="zh-CN"/>
-        </w:rPr>
-        <w:fldChar w:fldCharType="begin"/>
-      </w:r>
-      <w:r>
-        <w:rPr>
-          <w:rFonts w:hint="default" w:ascii="Consolas" w:hAnsi="Consolas" w:eastAsia="Consolas" w:cs="Consolas"/>
-          <w:i w:val="0"/>
-          <w:iCs w:val="0"/>
-          <w:caps w:val="0"/>
-          <w:color w:val="222222"/>
-          <w:spacing w:val="0"/>
-          <w:sz w:val="21"/>
-          <w:szCs w:val="21"/>
-          <w:shd w:val="clear" w:fill="F0F3F3"/>
-          <w:lang w:val="en-US" w:eastAsia="zh-CN"/>
-        </w:rPr>
-        <w:instrText xml:space="preserve"> HYPERLINK "https://pub.dev/documentation/grpc/latest/" </w:instrText>
-      </w:r>
-      <w:r>
-        <w:rPr>
-          <w:rFonts w:hint="default" w:ascii="Consolas" w:hAnsi="Consolas" w:eastAsia="Consolas" w:cs="Consolas"/>
-          <w:i w:val="0"/>
-          <w:iCs w:val="0"/>
-          <w:caps w:val="0"/>
-          <w:color w:val="222222"/>
-          <w:spacing w:val="0"/>
-          <w:sz w:val="21"/>
-          <w:szCs w:val="21"/>
-          <w:shd w:val="clear" w:fill="F0F3F3"/>
-          <w:lang w:val="en-US" w:eastAsia="zh-CN"/>
-        </w:rPr>
-        <w:fldChar w:fldCharType="separate"/>
-      </w:r>
-      <w:r>
-        <w:rPr>
-          <w:rStyle w:val="9"/>
-          <w:rFonts w:hint="default" w:ascii="Consolas" w:hAnsi="Consolas" w:eastAsia="Consolas" w:cs="Consolas"/>
-          <w:i w:val="0"/>
-          <w:iCs w:val="0"/>
-          <w:caps w:val="0"/>
-          <w:spacing w:val="0"/>
-          <w:sz w:val="21"/>
-          <w:szCs w:val="21"/>
-          <w:shd w:val="clear" w:fill="F0F3F3"/>
-          <w:lang w:val="en-US" w:eastAsia="zh-CN"/>
-        </w:rPr>
-        <w:t>https://pub.dev/documentation/grpc/latest/</w:t>
-      </w:r>
-      <w:r>
-        <w:rPr>
-          <w:rFonts w:hint="default" w:ascii="Consolas" w:hAnsi="Consolas" w:eastAsia="Consolas" w:cs="Consolas"/>
-          <w:i w:val="0"/>
-          <w:iCs w:val="0"/>
-          <w:caps w:val="0"/>
-          <w:color w:val="222222"/>
-          <w:spacing w:val="0"/>
-          <w:sz w:val="21"/>
-          <w:szCs w:val="21"/>
-          <w:shd w:val="clear" w:fill="F0F3F3"/>
-          <w:lang w:val="en-US" w:eastAsia="zh-CN"/>
-        </w:rPr>
-        <w:fldChar w:fldCharType="end"/>
-      </w:r>
-    </w:p>
-    <w:p>
-      <w:pPr>
-        <w:rPr>
-          <w:rFonts w:hint="default" w:ascii="Consolas" w:hAnsi="Consolas" w:eastAsia="Consolas" w:cs="Consolas"/>
-          <w:i w:val="0"/>
-          <w:iCs w:val="0"/>
-          <w:caps w:val="0"/>
-          <w:color w:val="222222"/>
-          <w:spacing w:val="0"/>
-          <w:sz w:val="21"/>
-          <w:szCs w:val="21"/>
-          <w:shd w:val="clear" w:fill="F0F3F3"/>
-          <w:lang w:val="en-US" w:eastAsia="zh-CN"/>
-        </w:rPr>
-      </w:pPr>
-    </w:p>
-    <w:p>
-      <w:pPr>
-        <w:rPr>
-          <w:rFonts w:hint="default" w:ascii="Consolas" w:hAnsi="Consolas" w:eastAsia="Consolas" w:cs="Consolas"/>
-          <w:i w:val="0"/>
-          <w:iCs w:val="0"/>
-          <w:caps w:val="0"/>
-          <w:color w:val="222222"/>
-          <w:spacing w:val="0"/>
-          <w:sz w:val="21"/>
-          <w:szCs w:val="21"/>
-          <w:shd w:val="clear" w:fill="F0F3F3"/>
-          <w:lang w:val="en-US" w:eastAsia="zh-CN"/>
-        </w:rPr>
-      </w:pPr>
-    </w:p>
-    <w:p>
-      <w:pPr>
-        <w:pStyle w:val="2"/>
-        <w:bidi w:val="0"/>
-        <w:rPr>
-          <w:rFonts w:hint="default"/>
-          <w:lang w:val="en-US" w:eastAsia="zh-CN"/>
-        </w:rPr>
-      </w:pPr>
-      <w:r>
-        <w:rPr>
-          <w:rFonts w:hint="default"/>
-          <w:lang w:val="en-US" w:eastAsia="zh-CN"/>
-        </w:rPr>
-        <w:t>Error list</w:t>
-      </w:r>
-    </w:p>
-    <w:p>
-      <w:pPr>
-        <w:pStyle w:val="3"/>
-        <w:bidi w:val="0"/>
-        <w:rPr>
           <w:rFonts w:hint="default"/>
           <w:lang w:val="en-US" w:eastAsia="zh-CN"/>
         </w:rPr>
@@ -1432,51 +1603,28 @@
           <w:lang w:val="en-US" w:eastAsia="zh-CN"/>
         </w:rPr>
       </w:pPr>
-    </w:p>
-    <w:p>
-      <w:pPr>
-        <w:rPr>
-          <w:rFonts w:hint="default"/>
-          <w:lang w:val="en-US" w:eastAsia="zh-CN"/>
-        </w:rPr>
-      </w:pPr>
-      <w:r>
-        <w:rPr>
-          <w:rFonts w:hint="eastAsia"/>
-          <w:lang w:val="en-US" w:eastAsia="zh-CN"/>
-        </w:rPr>
-        <w:t>系统变量-</w:t>
-      </w:r>
-      <w:r>
-        <w:rPr>
-          <w:rFonts w:hint="default"/>
-          <w:lang w:val="en-US" w:eastAsia="zh-CN"/>
-        </w:rPr>
-        <w:t>path</w:t>
-      </w:r>
-    </w:p>
-    <w:p>
-      <w:pPr>
-        <w:rPr>
-          <w:rFonts w:hint="default"/>
-          <w:lang w:val="en-US" w:eastAsia="zh-CN"/>
-        </w:rPr>
-      </w:pPr>
-      <w:r>
-        <w:rPr>
-          <w:rFonts w:hint="default"/>
-          <w:lang w:val="en-US" w:eastAsia="zh-CN"/>
-        </w:rPr>
-        <w:t>F:\android_studio_go\GOPATH\go\bin</w:t>
-      </w:r>
-    </w:p>
-    <w:p>
+      <w:r>
+        <w:rPr>
+          <w:rFonts w:hint="default"/>
+          <w:lang w:val="en-US" w:eastAsia="zh-CN"/>
+        </w:rPr>
+        <w:t>&gt; protoc --dart_out=grpc:lib/src/generated -Iprotos protos/trigger_data.proto</w:t>
+      </w:r>
+    </w:p>
+    <w:p/>
+    <w:p>
+      <w:pPr>
+        <w:rPr>
+          <w:rFonts w:hint="default"/>
+          <w:lang w:val="en-US" w:eastAsia="zh-CN"/>
+        </w:rPr>
+      </w:pPr>
       <w:r>
         <w:drawing>
           <wp:inline distT="0" distB="0" distL="114300" distR="114300">
-            <wp:extent cx="3457575" cy="2800350"/>
-            <wp:effectExtent l="0" t="0" r="9525" b="0"/>
-            <wp:docPr id="2" name="图片 2"/>
+            <wp:extent cx="4991100" cy="1209675"/>
+            <wp:effectExtent l="0" t="0" r="0" b="9525"/>
+            <wp:docPr id="9" name="图片 2"/>
             <wp:cNvGraphicFramePr>
               <a:graphicFrameLocks xmlns:a="http://schemas.openxmlformats.org/drawingml/2006/main" noChangeAspect="1"/>
             </wp:cNvGraphicFramePr>
@@ -1484,7 +1632,7 @@
               <a:graphicData uri="http://schemas.openxmlformats.org/drawingml/2006/picture">
                 <pic:pic xmlns:pic="http://schemas.openxmlformats.org/drawingml/2006/picture">
                   <pic:nvPicPr>
-                    <pic:cNvPr id="2" name="图片 2"/>
+                    <pic:cNvPr id="9" name="图片 2"/>
                     <pic:cNvPicPr>
                       <a:picLocks noChangeAspect="1"/>
                     </pic:cNvPicPr>
@@ -1498,7 +1646,7 @@
                   <pic:spPr>
                     <a:xfrm>
                       <a:off x="0" y="0"/>
-                      <a:ext cx="3457575" cy="2800350"/>
+                      <a:ext cx="4991100" cy="1209675"/>
                     </a:xfrm>
                     <a:prstGeom prst="rect">
                       <a:avLst/>
@@ -1515,46 +1663,107 @@
         </w:drawing>
       </w:r>
     </w:p>
+    <w:p>
+      <w:pPr>
+        <w:rPr>
+          <w:rFonts w:hint="default"/>
+          <w:lang w:val="en-US" w:eastAsia="zh-CN"/>
+        </w:rPr>
+      </w:pPr>
+    </w:p>
+    <w:p>
+      <w:r>
+        <w:drawing>
+          <wp:inline distT="0" distB="0" distL="114300" distR="114300">
+            <wp:extent cx="5273040" cy="1469390"/>
+            <wp:effectExtent l="0" t="0" r="3810" b="16510"/>
+            <wp:docPr id="10" name="图片 3"/>
+            <wp:cNvGraphicFramePr>
+              <a:graphicFrameLocks xmlns:a="http://schemas.openxmlformats.org/drawingml/2006/main" noChangeAspect="1"/>
+            </wp:cNvGraphicFramePr>
+            <a:graphic xmlns:a="http://schemas.openxmlformats.org/drawingml/2006/main">
+              <a:graphicData uri="http://schemas.openxmlformats.org/drawingml/2006/picture">
+                <pic:pic xmlns:pic="http://schemas.openxmlformats.org/drawingml/2006/picture">
+                  <pic:nvPicPr>
+                    <pic:cNvPr id="10" name="图片 3"/>
+                    <pic:cNvPicPr>
+                      <a:picLocks noChangeAspect="1"/>
+                    </pic:cNvPicPr>
+                  </pic:nvPicPr>
+                  <pic:blipFill>
+                    <a:blip r:embed="rId6"/>
+                    <a:stretch>
+                      <a:fillRect/>
+                    </a:stretch>
+                  </pic:blipFill>
+                  <pic:spPr>
+                    <a:xfrm>
+                      <a:off x="0" y="0"/>
+                      <a:ext cx="5273040" cy="1469390"/>
+                    </a:xfrm>
+                    <a:prstGeom prst="rect">
+                      <a:avLst/>
+                    </a:prstGeom>
+                    <a:noFill/>
+                    <a:ln>
+                      <a:noFill/>
+                    </a:ln>
+                  </pic:spPr>
+                </pic:pic>
+              </a:graphicData>
+            </a:graphic>
+          </wp:inline>
+        </w:drawing>
+      </w:r>
+    </w:p>
+    <w:p>
+      <w:pPr>
+        <w:rPr>
+          <w:rFonts w:hint="default"/>
+          <w:lang w:val="en-US" w:eastAsia="zh-CN"/>
+        </w:rPr>
+      </w:pPr>
+    </w:p>
+    <w:p>
+      <w:pPr>
+        <w:rPr>
+          <w:rFonts w:hint="default"/>
+          <w:lang w:val="en-US" w:eastAsia="zh-CN"/>
+        </w:rPr>
+      </w:pPr>
+      <w:r>
+        <w:rPr>
+          <w:rFonts w:hint="eastAsia"/>
+          <w:lang w:val="en-US" w:eastAsia="zh-CN"/>
+        </w:rPr>
+        <w:t>系统变量-</w:t>
+      </w:r>
+      <w:r>
+        <w:rPr>
+          <w:rFonts w:hint="default"/>
+          <w:lang w:val="en-US" w:eastAsia="zh-CN"/>
+        </w:rPr>
+        <w:t>path</w:t>
+      </w:r>
+    </w:p>
+    <w:p>
+      <w:pPr>
+        <w:rPr>
+          <w:rFonts w:hint="default"/>
+          <w:lang w:val="en-US" w:eastAsia="zh-CN"/>
+        </w:rPr>
+      </w:pPr>
+      <w:r>
+        <w:rPr>
+          <w:rFonts w:hint="default"/>
+          <w:lang w:val="en-US" w:eastAsia="zh-CN"/>
+        </w:rPr>
+        <w:t>F:\android_studio_go\GOPATH\go\bin</w:t>
+      </w:r>
+    </w:p>
     <w:p/>
     <w:p/>
-    <w:p>
-      <w:pPr>
-        <w:rPr>
-          <w:rFonts w:hint="default"/>
-          <w:lang w:val="en-US" w:eastAsia="zh-CN"/>
-        </w:rPr>
-      </w:pPr>
-      <w:r>
-        <w:rPr>
-          <w:rFonts w:hint="default"/>
-          <w:lang w:val="en-US" w:eastAsia="zh-CN"/>
-        </w:rPr>
-        <w:t>protoc-gen-dart.bat</w:t>
-      </w:r>
-    </w:p>
-    <w:p>
-      <w:pPr>
-        <w:rPr>
-          <w:rFonts w:hint="default"/>
-          <w:lang w:val="en-US" w:eastAsia="zh-CN"/>
-        </w:rPr>
-      </w:pPr>
-    </w:p>
-    <w:p>
-      <w:pPr>
-        <w:rPr>
-          <w:rFonts w:hint="default"/>
-          <w:lang w:val="en-US" w:eastAsia="zh-CN"/>
-        </w:rPr>
-      </w:pPr>
-      <w:r>
-        <w:rPr>
-          <w:rFonts w:hint="default"/>
-          <w:lang w:val="en-US" w:eastAsia="zh-CN"/>
-        </w:rPr>
-        <w:t>System32</w:t>
-      </w:r>
-    </w:p>
+    <w:p/>
     <w:p>
       <w:pPr>
         <w:rPr>
@@ -1601,7 +1810,7 @@
       </w:r>
       <w:r>
         <w:rPr>
-          <w:rStyle w:val="9"/>
+          <w:rStyle w:val="10"/>
           <w:rFonts w:hint="default"/>
           <w:lang w:val="en-US" w:eastAsia="zh-CN"/>
         </w:rPr>
@@ -1661,7 +1870,7 @@
       </w:r>
       <w:r>
         <w:rPr>
-          <w:rStyle w:val="9"/>
+          <w:rStyle w:val="10"/>
           <w:rFonts w:hint="default"/>
           <w:lang w:val="en-US" w:eastAsia="zh-CN"/>
         </w:rPr>
@@ -1685,19 +1894,20 @@
     </w:p>
     <w:p>
       <w:pPr>
-        <w:rPr>
-          <w:rFonts w:hint="default"/>
-          <w:lang w:val="en-US" w:eastAsia="zh-CN"/>
-        </w:rPr>
-      </w:pPr>
-    </w:p>
-    <w:p>
-      <w:pPr>
-        <w:rPr>
-          <w:rFonts w:hint="default"/>
-          <w:lang w:val="en-US" w:eastAsia="zh-CN"/>
-        </w:rPr>
-      </w:pPr>
+        <w:pStyle w:val="2"/>
+        <w:bidi w:val="0"/>
+        <w:rPr>
+          <w:rFonts w:hint="default"/>
+          <w:lang w:val="en-US" w:eastAsia="zh-CN"/>
+        </w:rPr>
+      </w:pPr>
+      <w:r>
+        <w:rPr>
+          <w:rFonts w:hint="default"/>
+          <w:lang w:val="en-US" w:eastAsia="zh-CN"/>
+        </w:rPr>
+        <w:t>Other</w:t>
+      </w:r>
     </w:p>
     <w:p>
       <w:pPr>
@@ -1729,7 +1939,7 @@
       </w:r>
       <w:r>
         <w:rPr>
-          <w:rStyle w:val="9"/>
+          <w:rStyle w:val="10"/>
           <w:rFonts w:hint="default"/>
           <w:lang w:val="en-US" w:eastAsia="zh-CN"/>
         </w:rPr>
@@ -2055,7 +2265,7 @@
       <w:jc w:val="both"/>
     </w:pPr>
     <w:rPr>
-      <w:rFonts w:asciiTheme="minorHAnsi" w:hAnsiTheme="minorHAnsi" w:eastAsiaTheme="minorEastAsia" w:cstheme="minorBidi"/>
+      <w:rFonts w:eastAsia="微软雅黑" w:asciiTheme="minorAscii" w:hAnsiTheme="minorAscii" w:cstheme="minorBidi"/>
       <w:kern w:val="2"/>
       <w:sz w:val="21"/>
       <w:szCs w:val="24"/>
@@ -2100,7 +2310,7 @@
       <w:sz w:val="30"/>
     </w:rPr>
   </w:style>
-  <w:style w:type="character" w:default="1" w:styleId="8">
+  <w:style w:type="character" w:default="1" w:styleId="9">
     <w:name w:val="Default Paragraph Font"/>
     <w:semiHidden/>
     <w:qFormat/>
@@ -2193,9 +2403,28 @@
       <w:lang w:val="en-US" w:eastAsia="zh-CN" w:bidi="ar"/>
     </w:rPr>
   </w:style>
-  <w:style w:type="character" w:styleId="9">
+  <w:style w:type="table" w:styleId="8">
+    <w:name w:val="Table Grid"/>
+    <w:basedOn w:val="7"/>
+    <w:uiPriority w:val="0"/>
+    <w:pPr>
+      <w:widowControl w:val="0"/>
+      <w:jc w:val="both"/>
+    </w:pPr>
+    <w:tblPr>
+      <w:tblBorders>
+        <w:top w:val="single" w:color="auto" w:sz="4" w:space="0"/>
+        <w:left w:val="single" w:color="auto" w:sz="4" w:space="0"/>
+        <w:bottom w:val="single" w:color="auto" w:sz="4" w:space="0"/>
+        <w:right w:val="single" w:color="auto" w:sz="4" w:space="0"/>
+        <w:insideH w:val="single" w:color="auto" w:sz="4" w:space="0"/>
+        <w:insideV w:val="single" w:color="auto" w:sz="4" w:space="0"/>
+      </w:tblBorders>
+    </w:tblPr>
+  </w:style>
+  <w:style w:type="character" w:styleId="10">
     <w:name w:val="Hyperlink"/>
-    <w:basedOn w:val="8"/>
+    <w:basedOn w:val="9"/>
     <w:uiPriority w:val="0"/>
     <w:rPr>
       <w:color w:val="0000FF"/>

--- a/flutter_windows/flutter_protocol_go_data_send_2023.docx
+++ b/flutter_windows/flutter_protocol_go_data_send_2023.docx
@@ -44,20 +44,12 @@
       </w:r>
     </w:p>
     <w:p>
-      <w:pPr>
-        <w:rPr>
-          <w:rFonts w:hint="default"/>
-          <w:lang w:val="en-US"/>
-        </w:rPr>
-      </w:pPr>
-    </w:p>
-    <w:p>
       <w:r>
         <w:drawing>
           <wp:inline distT="0" distB="0" distL="114300" distR="114300">
-            <wp:extent cx="5268595" cy="4202430"/>
-            <wp:effectExtent l="0" t="0" r="8255" b="7620"/>
-            <wp:docPr id="1" name="图片 1"/>
+            <wp:extent cx="5210175" cy="2457450"/>
+            <wp:effectExtent l="0" t="0" r="9525" b="0"/>
+            <wp:docPr id="2" name="图片 1"/>
             <wp:cNvGraphicFramePr>
               <a:graphicFrameLocks xmlns:a="http://schemas.openxmlformats.org/drawingml/2006/main" noChangeAspect="1"/>
             </wp:cNvGraphicFramePr>
@@ -65,7 +57,7 @@
               <a:graphicData uri="http://schemas.openxmlformats.org/drawingml/2006/picture">
                 <pic:pic xmlns:pic="http://schemas.openxmlformats.org/drawingml/2006/picture">
                   <pic:nvPicPr>
-                    <pic:cNvPr id="1" name="图片 1"/>
+                    <pic:cNvPr id="2" name="图片 1"/>
                     <pic:cNvPicPr>
                       <a:picLocks noChangeAspect="1"/>
                     </pic:cNvPicPr>
@@ -79,7 +71,7 @@
                   <pic:spPr>
                     <a:xfrm>
                       <a:off x="0" y="0"/>
-                      <a:ext cx="5268595" cy="4202430"/>
+                      <a:ext cx="5210175" cy="2457450"/>
                     </a:xfrm>
                     <a:prstGeom prst="rect">
                       <a:avLst/>
@@ -96,6 +88,153 @@
         </w:drawing>
       </w:r>
     </w:p>
+    <w:p>
+      <w:pPr>
+        <w:rPr>
+          <w:rFonts w:hint="default"/>
+          <w:lang w:val="en-US"/>
+        </w:rPr>
+      </w:pPr>
+    </w:p>
+    <w:p>
+      <w:pPr>
+        <w:pStyle w:val="3"/>
+        <w:bidi w:val="0"/>
+        <w:rPr>
+          <w:rFonts w:hint="default"/>
+          <w:lang w:val="en-US"/>
+        </w:rPr>
+      </w:pPr>
+      <w:r>
+        <w:rPr>
+          <w:rFonts w:hint="default"/>
+          <w:lang w:val="en-US"/>
+        </w:rPr>
+        <w:t>protoc-gen-go-grpc</w:t>
+      </w:r>
+    </w:p>
+    <w:p>
+      <w:pPr>
+        <w:rPr>
+          <w:rFonts w:hint="default"/>
+          <w:lang w:val="en-US"/>
+        </w:rPr>
+      </w:pPr>
+    </w:p>
+    <w:p>
+      <w:pPr>
+        <w:rPr>
+          <w:rFonts w:hint="default"/>
+          <w:lang w:val="en-US"/>
+        </w:rPr>
+      </w:pPr>
+      <w:r>
+        <w:rPr>
+          <w:rFonts w:hint="default"/>
+          <w:lang w:val="en-US"/>
+        </w:rPr>
+        <w:t>GOPROXY=https://goproxy.cn,direct</w:t>
+      </w:r>
+    </w:p>
+    <w:p>
+      <w:pPr>
+        <w:rPr>
+          <w:rFonts w:hint="default"/>
+          <w:lang w:val="en-US"/>
+        </w:rPr>
+      </w:pPr>
+    </w:p>
+    <w:p>
+      <w:pPr>
+        <w:rPr>
+          <w:rFonts w:hint="default"/>
+          <w:lang w:val="en-US"/>
+        </w:rPr>
+      </w:pPr>
+      <w:r>
+        <w:rPr>
+          <w:rFonts w:hint="default"/>
+          <w:lang w:val="en-US"/>
+        </w:rPr>
+        <w:t>PS E:\data\flutter_rpg_data_studio\game_quantum_service\proto&gt; go install google.golang.org/grpc/cmd/protoc-gen-go-grpc@latest</w:t>
+      </w:r>
+    </w:p>
+    <w:p>
+      <w:pPr>
+        <w:rPr>
+          <w:rFonts w:hint="default"/>
+          <w:lang w:val="en-US"/>
+        </w:rPr>
+      </w:pPr>
+      <w:r>
+        <w:rPr>
+          <w:rFonts w:hint="default"/>
+          <w:lang w:val="en-US"/>
+        </w:rPr>
+        <w:t>go: downloading google.golang.org/grpc/cmd/protoc-gen-go-grpc v1.3.0</w:t>
+      </w:r>
+    </w:p>
+    <w:p>
+      <w:pPr>
+        <w:rPr>
+          <w:rFonts w:hint="default"/>
+          <w:lang w:val="en-US"/>
+        </w:rPr>
+      </w:pPr>
+      <w:r>
+        <w:rPr>
+          <w:rFonts w:hint="default"/>
+          <w:lang w:val="en-US"/>
+        </w:rPr>
+        <w:t>go: downloading google.golang.org/grpc v1.53.0</w:t>
+      </w:r>
+    </w:p>
+    <w:p>
+      <w:pPr>
+        <w:rPr>
+          <w:rFonts w:hint="default"/>
+          <w:lang w:val="en-US"/>
+        </w:rPr>
+      </w:pPr>
+      <w:r>
+        <w:rPr>
+          <w:rFonts w:hint="default"/>
+          <w:lang w:val="en-US"/>
+        </w:rPr>
+        <w:t>go: downloading google.golang.org/protobuf v1.28.1</w:t>
+      </w:r>
+    </w:p>
+    <w:p>
+      <w:pPr>
+        <w:rPr>
+          <w:rFonts w:hint="default"/>
+          <w:lang w:val="en-US"/>
+        </w:rPr>
+      </w:pPr>
+      <w:r>
+        <w:rPr>
+          <w:rFonts w:hint="default"/>
+          <w:lang w:val="en-US"/>
+        </w:rPr>
+        <w:t>PS E:\data\flutter_rpg_data_studio\game_quantum_service\proto&gt;</w:t>
+      </w:r>
+    </w:p>
+    <w:p>
+      <w:pPr>
+        <w:rPr>
+          <w:rFonts w:hint="default"/>
+          <w:lang w:val="en-US"/>
+        </w:rPr>
+      </w:pPr>
+    </w:p>
+    <w:p>
+      <w:pPr>
+        <w:rPr>
+          <w:rFonts w:hint="default"/>
+          <w:lang w:val="en-US"/>
+        </w:rPr>
+      </w:pPr>
+    </w:p>
     <w:p/>
     <w:p>
       <w:pPr>
@@ -116,210 +255,664 @@
     </w:p>
     <w:p>
       <w:pPr>
-        <w:pStyle w:val="6"/>
+        <w:pStyle w:val="3"/>
+        <w:bidi w:val="0"/>
+        <w:rPr>
+          <w:rFonts w:hint="default"/>
+          <w:lang w:val="en-US" w:eastAsia="zh-CN"/>
+        </w:rPr>
+      </w:pPr>
+      <w:r>
+        <w:rPr>
+          <w:rFonts w:hint="default"/>
+          <w:lang w:val="en-US" w:eastAsia="zh-CN"/>
+        </w:rPr>
+        <w:t>Go</w:t>
+      </w:r>
+    </w:p>
+    <w:p>
+      <w:pPr>
         <w:keepNext w:val="0"/>
         <w:keepLines w:val="0"/>
         <w:widowControl/>
         <w:suppressLineNumbers w:val="0"/>
-        <w:shd w:val="clear" w:fill="2B2B2B"/>
-        <w:rPr>
-          <w:rFonts w:hint="eastAsia" w:ascii="monospace" w:hAnsi="monospace" w:eastAsia="宋体" w:cs="monospace"/>
-          <w:color w:val="A9B7C6"/>
-          <w:sz w:val="19"/>
-          <w:szCs w:val="19"/>
-          <w:shd w:val="clear" w:fill="2B2B2B"/>
-          <w:lang w:eastAsia="zh-CN"/>
-        </w:rPr>
-      </w:pPr>
-      <w:r>
-        <w:rPr>
-          <w:rFonts w:hint="default" w:ascii="monospace" w:hAnsi="monospace" w:eastAsia="monospace" w:cs="monospace"/>
-          <w:color w:val="CC7832"/>
-          <w:sz w:val="19"/>
-          <w:szCs w:val="19"/>
-          <w:shd w:val="clear" w:fill="2B2B2B"/>
-        </w:rPr>
-        <w:t xml:space="preserve">message </w:t>
-      </w:r>
-      <w:r>
-        <w:rPr>
-          <w:rFonts w:hint="default" w:ascii="monospace" w:hAnsi="monospace" w:eastAsia="monospace" w:cs="monospace"/>
-          <w:color w:val="A9B7C6"/>
-          <w:sz w:val="19"/>
-          <w:szCs w:val="19"/>
-          <w:shd w:val="clear" w:fill="2B2B2B"/>
-        </w:rPr>
-        <w:t>DBGameSignalTriggerData {</w:t>
-      </w:r>
-    </w:p>
-    <w:p>
-      <w:pPr>
-        <w:pStyle w:val="6"/>
+        <w:shd w:val="clear" w:fill="1E1E1E"/>
+        <w:spacing w:line="285" w:lineRule="atLeast"/>
+        <w:jc w:val="left"/>
+        <w:rPr>
+          <w:rFonts w:ascii="Consolas" w:hAnsi="Consolas" w:eastAsia="Consolas" w:cs="Consolas"/>
+          <w:b w:val="0"/>
+          <w:bCs w:val="0"/>
+          <w:color w:val="D4D4D4"/>
+          <w:sz w:val="21"/>
+          <w:szCs w:val="21"/>
+        </w:rPr>
+      </w:pPr>
+      <w:r>
+        <w:rPr>
+          <w:rFonts w:hint="default" w:ascii="Consolas" w:hAnsi="Consolas" w:eastAsia="Consolas" w:cs="Consolas"/>
+          <w:b w:val="0"/>
+          <w:bCs w:val="0"/>
+          <w:color w:val="569CD6"/>
+          <w:kern w:val="0"/>
+          <w:sz w:val="21"/>
+          <w:szCs w:val="21"/>
+          <w:shd w:val="clear" w:fill="1E1E1E"/>
+          <w:lang w:val="en-US" w:eastAsia="zh-CN" w:bidi="ar"/>
+        </w:rPr>
+        <w:t>syntax</w:t>
+      </w:r>
+      <w:r>
+        <w:rPr>
+          <w:rFonts w:hint="default" w:ascii="Consolas" w:hAnsi="Consolas" w:eastAsia="Consolas" w:cs="Consolas"/>
+          <w:b w:val="0"/>
+          <w:bCs w:val="0"/>
+          <w:color w:val="D4D4D4"/>
+          <w:kern w:val="0"/>
+          <w:sz w:val="21"/>
+          <w:szCs w:val="21"/>
+          <w:shd w:val="clear" w:fill="1E1E1E"/>
+          <w:lang w:val="en-US" w:eastAsia="zh-CN" w:bidi="ar"/>
+        </w:rPr>
+        <w:t xml:space="preserve"> = </w:t>
+      </w:r>
+      <w:r>
+        <w:rPr>
+          <w:rFonts w:hint="default" w:ascii="Consolas" w:hAnsi="Consolas" w:eastAsia="Consolas" w:cs="Consolas"/>
+          <w:b w:val="0"/>
+          <w:bCs w:val="0"/>
+          <w:color w:val="CE9178"/>
+          <w:kern w:val="0"/>
+          <w:sz w:val="21"/>
+          <w:szCs w:val="21"/>
+          <w:shd w:val="clear" w:fill="1E1E1E"/>
+          <w:lang w:val="en-US" w:eastAsia="zh-CN" w:bidi="ar"/>
+        </w:rPr>
+        <w:t>"proto3"</w:t>
+      </w:r>
+      <w:r>
+        <w:rPr>
+          <w:rFonts w:hint="default" w:ascii="Consolas" w:hAnsi="Consolas" w:eastAsia="Consolas" w:cs="Consolas"/>
+          <w:b w:val="0"/>
+          <w:bCs w:val="0"/>
+          <w:color w:val="D4D4D4"/>
+          <w:kern w:val="0"/>
+          <w:sz w:val="21"/>
+          <w:szCs w:val="21"/>
+          <w:shd w:val="clear" w:fill="1E1E1E"/>
+          <w:lang w:val="en-US" w:eastAsia="zh-CN" w:bidi="ar"/>
+        </w:rPr>
+        <w:t>;</w:t>
+      </w:r>
+    </w:p>
+    <w:p>
+      <w:pPr>
         <w:keepNext w:val="0"/>
         <w:keepLines w:val="0"/>
         <w:widowControl/>
         <w:suppressLineNumbers w:val="0"/>
-        <w:shd w:val="clear" w:fill="2B2B2B"/>
-        <w:rPr>
-          <w:rFonts w:hint="eastAsia" w:ascii="monospace" w:hAnsi="monospace" w:eastAsia="宋体" w:cs="monospace"/>
-          <w:color w:val="808080"/>
-          <w:sz w:val="19"/>
-          <w:szCs w:val="19"/>
-          <w:shd w:val="clear" w:fill="2B2B2B"/>
-          <w:lang w:eastAsia="zh-CN"/>
-        </w:rPr>
-      </w:pPr>
-      <w:r>
-        <w:rPr>
-          <w:rFonts w:hint="default" w:ascii="monospace" w:hAnsi="monospace" w:eastAsia="monospace" w:cs="monospace"/>
-          <w:color w:val="A9B7C6"/>
-          <w:sz w:val="19"/>
-          <w:szCs w:val="19"/>
-          <w:shd w:val="clear" w:fill="2B2B2B"/>
-        </w:rPr>
-        <w:t xml:space="preserve">  </w:t>
-      </w:r>
-      <w:r>
-        <w:rPr>
-          <w:rFonts w:hint="default" w:ascii="monospace" w:hAnsi="monospace" w:eastAsia="monospace" w:cs="monospace"/>
-          <w:color w:val="CC7832"/>
-          <w:sz w:val="19"/>
-          <w:szCs w:val="19"/>
-          <w:shd w:val="clear" w:fill="2B2B2B"/>
-        </w:rPr>
-        <w:t xml:space="preserve">required string </w:t>
-      </w:r>
-      <w:r>
-        <w:rPr>
-          <w:rFonts w:hint="default" w:ascii="monospace" w:hAnsi="monospace" w:eastAsia="monospace" w:cs="monospace"/>
-          <w:color w:val="A9B7C6"/>
-          <w:sz w:val="19"/>
-          <w:szCs w:val="19"/>
-          <w:shd w:val="clear" w:fill="2B2B2B"/>
-        </w:rPr>
-        <w:t xml:space="preserve">trigger_guid = </w:t>
-      </w:r>
-      <w:r>
-        <w:rPr>
-          <w:rFonts w:hint="default" w:ascii="monospace" w:hAnsi="monospace" w:eastAsia="monospace" w:cs="monospace"/>
-          <w:color w:val="6897BB"/>
-          <w:sz w:val="19"/>
-          <w:szCs w:val="19"/>
-          <w:shd w:val="clear" w:fill="2B2B2B"/>
-        </w:rPr>
-        <w:t>1</w:t>
-      </w:r>
-      <w:r>
-        <w:rPr>
-          <w:rFonts w:hint="default" w:ascii="monospace" w:hAnsi="monospace" w:eastAsia="monospace" w:cs="monospace"/>
-          <w:color w:val="CC7832"/>
-          <w:sz w:val="19"/>
-          <w:szCs w:val="19"/>
-          <w:shd w:val="clear" w:fill="2B2B2B"/>
-        </w:rPr>
-        <w:t xml:space="preserve">; </w:t>
-      </w:r>
-      <w:r>
-        <w:rPr>
-          <w:rFonts w:hint="default" w:ascii="monospace" w:hAnsi="monospace" w:eastAsia="monospace" w:cs="monospace"/>
-          <w:color w:val="808080"/>
-          <w:sz w:val="19"/>
-          <w:szCs w:val="19"/>
-          <w:shd w:val="clear" w:fill="2B2B2B"/>
-        </w:rPr>
-        <w:t>//PK</w:t>
-      </w:r>
-    </w:p>
-    <w:p>
-      <w:pPr>
-        <w:pStyle w:val="6"/>
+        <w:shd w:val="clear" w:fill="1E1E1E"/>
+        <w:spacing w:line="285" w:lineRule="atLeast"/>
+        <w:jc w:val="left"/>
+        <w:rPr>
+          <w:rFonts w:hint="default" w:ascii="Consolas" w:hAnsi="Consolas" w:eastAsia="Consolas" w:cs="Consolas"/>
+          <w:b w:val="0"/>
+          <w:bCs w:val="0"/>
+          <w:color w:val="D4D4D4"/>
+          <w:sz w:val="21"/>
+          <w:szCs w:val="21"/>
+        </w:rPr>
+      </w:pPr>
+    </w:p>
+    <w:p>
+      <w:pPr>
         <w:keepNext w:val="0"/>
         <w:keepLines w:val="0"/>
         <w:widowControl/>
         <w:suppressLineNumbers w:val="0"/>
-        <w:shd w:val="clear" w:fill="2B2B2B"/>
-        <w:rPr>
-          <w:rFonts w:hint="eastAsia" w:ascii="monospace" w:hAnsi="monospace" w:eastAsia="宋体" w:cs="monospace"/>
-          <w:color w:val="CC7832"/>
-          <w:sz w:val="19"/>
-          <w:szCs w:val="19"/>
-          <w:shd w:val="clear" w:fill="2B2B2B"/>
-          <w:lang w:eastAsia="zh-CN"/>
-        </w:rPr>
-      </w:pPr>
-      <w:r>
-        <w:rPr>
-          <w:rFonts w:hint="default" w:ascii="monospace" w:hAnsi="monospace" w:eastAsia="monospace" w:cs="monospace"/>
-          <w:color w:val="808080"/>
-          <w:sz w:val="19"/>
-          <w:szCs w:val="19"/>
-          <w:shd w:val="clear" w:fill="2B2B2B"/>
-        </w:rPr>
-        <w:t xml:space="preserve">  </w:t>
-      </w:r>
-      <w:r>
-        <w:rPr>
-          <w:rFonts w:hint="default" w:ascii="monospace" w:hAnsi="monospace" w:eastAsia="monospace" w:cs="monospace"/>
-          <w:color w:val="CC7832"/>
-          <w:sz w:val="19"/>
-          <w:szCs w:val="19"/>
-          <w:shd w:val="clear" w:fill="2B2B2B"/>
-        </w:rPr>
-        <w:t xml:space="preserve">optional string </w:t>
-      </w:r>
-      <w:r>
-        <w:rPr>
-          <w:rFonts w:hint="default" w:ascii="monospace" w:hAnsi="monospace" w:eastAsia="monospace" w:cs="monospace"/>
-          <w:color w:val="A9B7C6"/>
-          <w:sz w:val="19"/>
-          <w:szCs w:val="19"/>
-          <w:shd w:val="clear" w:fill="2B2B2B"/>
-        </w:rPr>
-        <w:t xml:space="preserve">trigger_description = </w:t>
-      </w:r>
-      <w:r>
-        <w:rPr>
-          <w:rFonts w:hint="default" w:ascii="monospace" w:hAnsi="monospace" w:eastAsia="monospace" w:cs="monospace"/>
-          <w:color w:val="6897BB"/>
-          <w:sz w:val="19"/>
-          <w:szCs w:val="19"/>
-          <w:shd w:val="clear" w:fill="2B2B2B"/>
-        </w:rPr>
-        <w:t>2</w:t>
-      </w:r>
-      <w:r>
-        <w:rPr>
-          <w:rFonts w:hint="default" w:ascii="monospace" w:hAnsi="monospace" w:eastAsia="monospace" w:cs="monospace"/>
-          <w:color w:val="CC7832"/>
-          <w:sz w:val="19"/>
-          <w:szCs w:val="19"/>
-          <w:shd w:val="clear" w:fill="2B2B2B"/>
+        <w:shd w:val="clear" w:fill="1E1E1E"/>
+        <w:spacing w:line="285" w:lineRule="atLeast"/>
+        <w:jc w:val="left"/>
+        <w:rPr>
+          <w:rFonts w:hint="default" w:ascii="Consolas" w:hAnsi="Consolas" w:eastAsia="Consolas" w:cs="Consolas"/>
+          <w:b w:val="0"/>
+          <w:bCs w:val="0"/>
+          <w:color w:val="D4D4D4"/>
+          <w:sz w:val="21"/>
+          <w:szCs w:val="21"/>
+        </w:rPr>
+      </w:pPr>
+      <w:r>
+        <w:rPr>
+          <w:rFonts w:hint="default" w:ascii="Consolas" w:hAnsi="Consolas" w:eastAsia="Consolas" w:cs="Consolas"/>
+          <w:b w:val="0"/>
+          <w:bCs w:val="0"/>
+          <w:color w:val="569CD6"/>
+          <w:kern w:val="0"/>
+          <w:sz w:val="21"/>
+          <w:szCs w:val="21"/>
+          <w:shd w:val="clear" w:fill="1E1E1E"/>
+          <w:lang w:val="en-US" w:eastAsia="zh-CN" w:bidi="ar"/>
+        </w:rPr>
+        <w:t>package</w:t>
+      </w:r>
+      <w:r>
+        <w:rPr>
+          <w:rFonts w:hint="default" w:ascii="Consolas" w:hAnsi="Consolas" w:eastAsia="Consolas" w:cs="Consolas"/>
+          <w:b w:val="0"/>
+          <w:bCs w:val="0"/>
+          <w:color w:val="D4D4D4"/>
+          <w:kern w:val="0"/>
+          <w:sz w:val="21"/>
+          <w:szCs w:val="21"/>
+          <w:shd w:val="clear" w:fill="1E1E1E"/>
+          <w:lang w:val="en-US" w:eastAsia="zh-CN" w:bidi="ar"/>
+        </w:rPr>
+        <w:t xml:space="preserve"> </w:t>
+      </w:r>
+      <w:r>
+        <w:rPr>
+          <w:rFonts w:hint="default" w:ascii="Consolas" w:hAnsi="Consolas" w:eastAsia="Consolas" w:cs="Consolas"/>
+          <w:b w:val="0"/>
+          <w:bCs w:val="0"/>
+          <w:color w:val="CE9178"/>
+          <w:kern w:val="0"/>
+          <w:sz w:val="21"/>
+          <w:szCs w:val="21"/>
+          <w:shd w:val="clear" w:fill="1E1E1E"/>
+          <w:lang w:val="en-US" w:eastAsia="zh-CN" w:bidi="ar"/>
+        </w:rPr>
+        <w:t>GameData</w:t>
+      </w:r>
+      <w:r>
+        <w:rPr>
+          <w:rFonts w:hint="default" w:ascii="Consolas" w:hAnsi="Consolas" w:eastAsia="Consolas" w:cs="Consolas"/>
+          <w:b w:val="0"/>
+          <w:bCs w:val="0"/>
+          <w:color w:val="D4D4D4"/>
+          <w:kern w:val="0"/>
+          <w:sz w:val="21"/>
+          <w:szCs w:val="21"/>
+          <w:shd w:val="clear" w:fill="1E1E1E"/>
+          <w:lang w:val="en-US" w:eastAsia="zh-CN" w:bidi="ar"/>
         </w:rPr>
         <w:t>;</w:t>
       </w:r>
     </w:p>
     <w:p>
       <w:pPr>
-        <w:pStyle w:val="6"/>
         <w:keepNext w:val="0"/>
         <w:keepLines w:val="0"/>
         <w:widowControl/>
         <w:suppressLineNumbers w:val="0"/>
-        <w:shd w:val="clear" w:fill="2B2B2B"/>
-        <w:rPr>
-          <w:rFonts w:ascii="monospace" w:hAnsi="monospace" w:eastAsia="monospace" w:cs="monospace"/>
-          <w:color w:val="A9B7C6"/>
-          <w:sz w:val="19"/>
-          <w:szCs w:val="19"/>
-        </w:rPr>
-      </w:pPr>
-      <w:r>
-        <w:rPr>
-          <w:rFonts w:hint="default" w:ascii="monospace" w:hAnsi="monospace" w:eastAsia="monospace" w:cs="monospace"/>
-          <w:color w:val="A9B7C6"/>
-          <w:sz w:val="19"/>
-          <w:szCs w:val="19"/>
-          <w:shd w:val="clear" w:fill="2B2B2B"/>
+        <w:shd w:val="clear" w:fill="1E1E1E"/>
+        <w:spacing w:line="285" w:lineRule="atLeast"/>
+        <w:jc w:val="left"/>
+        <w:rPr>
+          <w:rFonts w:hint="default" w:ascii="Consolas" w:hAnsi="Consolas" w:eastAsia="Consolas" w:cs="Consolas"/>
+          <w:b w:val="0"/>
+          <w:bCs w:val="0"/>
+          <w:color w:val="D4D4D4"/>
+          <w:sz w:val="21"/>
+          <w:szCs w:val="21"/>
+        </w:rPr>
+      </w:pPr>
+      <w:r>
+        <w:rPr>
+          <w:rFonts w:hint="default" w:ascii="Consolas" w:hAnsi="Consolas" w:eastAsia="Consolas" w:cs="Consolas"/>
+          <w:b w:val="0"/>
+          <w:bCs w:val="0"/>
+          <w:color w:val="6A9955"/>
+          <w:kern w:val="0"/>
+          <w:sz w:val="21"/>
+          <w:szCs w:val="21"/>
+          <w:shd w:val="clear" w:fill="1E1E1E"/>
+          <w:lang w:val="en-US" w:eastAsia="zh-CN" w:bidi="ar"/>
+        </w:rPr>
+        <w:t>// go_package 使用 go mod 需要的路径即可，也可以是私有 gitlab package</w:t>
+      </w:r>
+    </w:p>
+    <w:p>
+      <w:pPr>
+        <w:keepNext w:val="0"/>
+        <w:keepLines w:val="0"/>
+        <w:widowControl/>
+        <w:suppressLineNumbers w:val="0"/>
+        <w:shd w:val="clear" w:fill="1E1E1E"/>
+        <w:spacing w:line="285" w:lineRule="atLeast"/>
+        <w:jc w:val="left"/>
+        <w:rPr>
+          <w:rFonts w:hint="default" w:ascii="Consolas" w:hAnsi="Consolas" w:eastAsia="Consolas" w:cs="Consolas"/>
+          <w:b w:val="0"/>
+          <w:bCs w:val="0"/>
+          <w:color w:val="D4D4D4"/>
+          <w:sz w:val="21"/>
+          <w:szCs w:val="21"/>
+        </w:rPr>
+      </w:pPr>
+      <w:r>
+        <w:rPr>
+          <w:rFonts w:hint="default" w:ascii="Consolas" w:hAnsi="Consolas" w:eastAsia="Consolas" w:cs="Consolas"/>
+          <w:b w:val="0"/>
+          <w:bCs w:val="0"/>
+          <w:color w:val="569CD6"/>
+          <w:kern w:val="0"/>
+          <w:sz w:val="21"/>
+          <w:szCs w:val="21"/>
+          <w:shd w:val="clear" w:fill="1E1E1E"/>
+          <w:lang w:val="en-US" w:eastAsia="zh-CN" w:bidi="ar"/>
+        </w:rPr>
+        <w:t>option</w:t>
+      </w:r>
+      <w:r>
+        <w:rPr>
+          <w:rFonts w:hint="default" w:ascii="Consolas" w:hAnsi="Consolas" w:eastAsia="Consolas" w:cs="Consolas"/>
+          <w:b w:val="0"/>
+          <w:bCs w:val="0"/>
+          <w:color w:val="D4D4D4"/>
+          <w:kern w:val="0"/>
+          <w:sz w:val="21"/>
+          <w:szCs w:val="21"/>
+          <w:shd w:val="clear" w:fill="1E1E1E"/>
+          <w:lang w:val="en-US" w:eastAsia="zh-CN" w:bidi="ar"/>
+        </w:rPr>
+        <w:t xml:space="preserve"> go_package = </w:t>
+      </w:r>
+      <w:r>
+        <w:rPr>
+          <w:rFonts w:hint="default" w:ascii="Consolas" w:hAnsi="Consolas" w:eastAsia="Consolas" w:cs="Consolas"/>
+          <w:b w:val="0"/>
+          <w:bCs w:val="0"/>
+          <w:color w:val="CE9178"/>
+          <w:kern w:val="0"/>
+          <w:sz w:val="21"/>
+          <w:szCs w:val="21"/>
+          <w:shd w:val="clear" w:fill="1E1E1E"/>
+          <w:lang w:val="en-US" w:eastAsia="zh-CN" w:bidi="ar"/>
+        </w:rPr>
+        <w:t>"./grpc_go"</w:t>
+      </w:r>
+      <w:r>
+        <w:rPr>
+          <w:rFonts w:hint="default" w:ascii="Consolas" w:hAnsi="Consolas" w:eastAsia="Consolas" w:cs="Consolas"/>
+          <w:b w:val="0"/>
+          <w:bCs w:val="0"/>
+          <w:color w:val="D4D4D4"/>
+          <w:kern w:val="0"/>
+          <w:sz w:val="21"/>
+          <w:szCs w:val="21"/>
+          <w:shd w:val="clear" w:fill="1E1E1E"/>
+          <w:lang w:val="en-US" w:eastAsia="zh-CN" w:bidi="ar"/>
+        </w:rPr>
+        <w:t>;</w:t>
+      </w:r>
+    </w:p>
+    <w:p>
+      <w:pPr>
+        <w:keepNext w:val="0"/>
+        <w:keepLines w:val="0"/>
+        <w:widowControl/>
+        <w:suppressLineNumbers w:val="0"/>
+        <w:jc w:val="left"/>
+      </w:pPr>
+    </w:p>
+    <w:p>
+      <w:pPr>
+        <w:keepNext w:val="0"/>
+        <w:keepLines w:val="0"/>
+        <w:widowControl/>
+        <w:suppressLineNumbers w:val="0"/>
+        <w:shd w:val="clear" w:fill="1E1E1E"/>
+        <w:spacing w:line="285" w:lineRule="atLeast"/>
+        <w:jc w:val="left"/>
+        <w:rPr>
+          <w:rFonts w:hint="default" w:ascii="Consolas" w:hAnsi="Consolas" w:eastAsia="Consolas" w:cs="Consolas"/>
+          <w:b w:val="0"/>
+          <w:bCs w:val="0"/>
+          <w:color w:val="D4D4D4"/>
+          <w:sz w:val="21"/>
+          <w:szCs w:val="21"/>
+        </w:rPr>
+      </w:pPr>
+      <w:r>
+        <w:rPr>
+          <w:rFonts w:hint="default" w:ascii="Consolas" w:hAnsi="Consolas" w:eastAsia="Consolas" w:cs="Consolas"/>
+          <w:b w:val="0"/>
+          <w:bCs w:val="0"/>
+          <w:color w:val="6A9955"/>
+          <w:kern w:val="0"/>
+          <w:sz w:val="21"/>
+          <w:szCs w:val="21"/>
+          <w:shd w:val="clear" w:fill="1E1E1E"/>
+          <w:lang w:val="en-US" w:eastAsia="zh-CN" w:bidi="ar"/>
+        </w:rPr>
+        <w:t>// The greeting service definition.</w:t>
+      </w:r>
+    </w:p>
+    <w:p>
+      <w:pPr>
+        <w:keepNext w:val="0"/>
+        <w:keepLines w:val="0"/>
+        <w:widowControl/>
+        <w:suppressLineNumbers w:val="0"/>
+        <w:shd w:val="clear" w:fill="1E1E1E"/>
+        <w:spacing w:line="285" w:lineRule="atLeast"/>
+        <w:jc w:val="left"/>
+        <w:rPr>
+          <w:rFonts w:hint="default" w:ascii="Consolas" w:hAnsi="Consolas" w:eastAsia="Consolas" w:cs="Consolas"/>
+          <w:b w:val="0"/>
+          <w:bCs w:val="0"/>
+          <w:color w:val="D4D4D4"/>
+          <w:sz w:val="21"/>
+          <w:szCs w:val="21"/>
+        </w:rPr>
+      </w:pPr>
+      <w:r>
+        <w:rPr>
+          <w:rFonts w:hint="default" w:ascii="Consolas" w:hAnsi="Consolas" w:eastAsia="Consolas" w:cs="Consolas"/>
+          <w:b w:val="0"/>
+          <w:bCs w:val="0"/>
+          <w:color w:val="569CD6"/>
+          <w:kern w:val="0"/>
+          <w:sz w:val="21"/>
+          <w:szCs w:val="21"/>
+          <w:shd w:val="clear" w:fill="1E1E1E"/>
+          <w:lang w:val="en-US" w:eastAsia="zh-CN" w:bidi="ar"/>
+        </w:rPr>
+        <w:t>service</w:t>
+      </w:r>
+      <w:r>
+        <w:rPr>
+          <w:rFonts w:hint="default" w:ascii="Consolas" w:hAnsi="Consolas" w:eastAsia="Consolas" w:cs="Consolas"/>
+          <w:b w:val="0"/>
+          <w:bCs w:val="0"/>
+          <w:color w:val="D4D4D4"/>
+          <w:kern w:val="0"/>
+          <w:sz w:val="21"/>
+          <w:szCs w:val="21"/>
+          <w:shd w:val="clear" w:fill="1E1E1E"/>
+          <w:lang w:val="en-US" w:eastAsia="zh-CN" w:bidi="ar"/>
+        </w:rPr>
+        <w:t xml:space="preserve"> </w:t>
+      </w:r>
+      <w:r>
+        <w:rPr>
+          <w:rFonts w:hint="default" w:ascii="Consolas" w:hAnsi="Consolas" w:eastAsia="Consolas" w:cs="Consolas"/>
+          <w:b w:val="0"/>
+          <w:bCs w:val="0"/>
+          <w:color w:val="4EC9B0"/>
+          <w:kern w:val="0"/>
+          <w:sz w:val="21"/>
+          <w:szCs w:val="21"/>
+          <w:shd w:val="clear" w:fill="1E1E1E"/>
+          <w:lang w:val="en-US" w:eastAsia="zh-CN" w:bidi="ar"/>
+        </w:rPr>
+        <w:t>Greeter</w:t>
+      </w:r>
+      <w:r>
+        <w:rPr>
+          <w:rFonts w:hint="default" w:ascii="Consolas" w:hAnsi="Consolas" w:eastAsia="Consolas" w:cs="Consolas"/>
+          <w:b w:val="0"/>
+          <w:bCs w:val="0"/>
+          <w:color w:val="D4D4D4"/>
+          <w:kern w:val="0"/>
+          <w:sz w:val="21"/>
+          <w:szCs w:val="21"/>
+          <w:shd w:val="clear" w:fill="1E1E1E"/>
+          <w:lang w:val="en-US" w:eastAsia="zh-CN" w:bidi="ar"/>
+        </w:rPr>
+        <w:t xml:space="preserve"> {</w:t>
+      </w:r>
+    </w:p>
+    <w:p>
+      <w:pPr>
+        <w:keepNext w:val="0"/>
+        <w:keepLines w:val="0"/>
+        <w:widowControl/>
+        <w:suppressLineNumbers w:val="0"/>
+        <w:shd w:val="clear" w:fill="1E1E1E"/>
+        <w:spacing w:line="285" w:lineRule="atLeast"/>
+        <w:jc w:val="left"/>
+        <w:rPr>
+          <w:rFonts w:hint="default" w:ascii="Consolas" w:hAnsi="Consolas" w:eastAsia="Consolas" w:cs="Consolas"/>
+          <w:b w:val="0"/>
+          <w:bCs w:val="0"/>
+          <w:color w:val="D4D4D4"/>
+          <w:sz w:val="21"/>
+          <w:szCs w:val="21"/>
+        </w:rPr>
+      </w:pPr>
+      <w:r>
+        <w:rPr>
+          <w:rFonts w:hint="default" w:ascii="Consolas" w:hAnsi="Consolas" w:eastAsia="Consolas" w:cs="Consolas"/>
+          <w:b w:val="0"/>
+          <w:bCs w:val="0"/>
+          <w:color w:val="D4D4D4"/>
+          <w:kern w:val="0"/>
+          <w:sz w:val="21"/>
+          <w:szCs w:val="21"/>
+          <w:shd w:val="clear" w:fill="1E1E1E"/>
+          <w:lang w:val="en-US" w:eastAsia="zh-CN" w:bidi="ar"/>
+        </w:rPr>
+        <w:t xml:space="preserve">  </w:t>
+      </w:r>
+      <w:r>
+        <w:rPr>
+          <w:rFonts w:hint="default" w:ascii="Consolas" w:hAnsi="Consolas" w:eastAsia="Consolas" w:cs="Consolas"/>
+          <w:b w:val="0"/>
+          <w:bCs w:val="0"/>
+          <w:color w:val="6A9955"/>
+          <w:kern w:val="0"/>
+          <w:sz w:val="21"/>
+          <w:szCs w:val="21"/>
+          <w:shd w:val="clear" w:fill="1E1E1E"/>
+          <w:lang w:val="en-US" w:eastAsia="zh-CN" w:bidi="ar"/>
+        </w:rPr>
+        <w:t>// Sends a greeting</w:t>
+      </w:r>
+    </w:p>
+    <w:p>
+      <w:pPr>
+        <w:keepNext w:val="0"/>
+        <w:keepLines w:val="0"/>
+        <w:widowControl/>
+        <w:suppressLineNumbers w:val="0"/>
+        <w:shd w:val="clear" w:fill="1E1E1E"/>
+        <w:spacing w:line="285" w:lineRule="atLeast"/>
+        <w:jc w:val="left"/>
+        <w:rPr>
+          <w:rFonts w:hint="default" w:ascii="Consolas" w:hAnsi="Consolas" w:eastAsia="Consolas" w:cs="Consolas"/>
+          <w:b w:val="0"/>
+          <w:bCs w:val="0"/>
+          <w:color w:val="D4D4D4"/>
+          <w:sz w:val="21"/>
+          <w:szCs w:val="21"/>
+        </w:rPr>
+      </w:pPr>
+      <w:r>
+        <w:rPr>
+          <w:rFonts w:hint="default" w:ascii="Consolas" w:hAnsi="Consolas" w:eastAsia="Consolas" w:cs="Consolas"/>
+          <w:b w:val="0"/>
+          <w:bCs w:val="0"/>
+          <w:color w:val="D4D4D4"/>
+          <w:kern w:val="0"/>
+          <w:sz w:val="21"/>
+          <w:szCs w:val="21"/>
+          <w:shd w:val="clear" w:fill="1E1E1E"/>
+          <w:lang w:val="en-US" w:eastAsia="zh-CN" w:bidi="ar"/>
+        </w:rPr>
+        <w:t xml:space="preserve">  </w:t>
+      </w:r>
+      <w:r>
+        <w:rPr>
+          <w:rFonts w:hint="default" w:ascii="Consolas" w:hAnsi="Consolas" w:eastAsia="Consolas" w:cs="Consolas"/>
+          <w:b w:val="0"/>
+          <w:bCs w:val="0"/>
+          <w:color w:val="569CD6"/>
+          <w:kern w:val="0"/>
+          <w:sz w:val="21"/>
+          <w:szCs w:val="21"/>
+          <w:shd w:val="clear" w:fill="1E1E1E"/>
+          <w:lang w:val="en-US" w:eastAsia="zh-CN" w:bidi="ar"/>
+        </w:rPr>
+        <w:t>rpc</w:t>
+      </w:r>
+      <w:r>
+        <w:rPr>
+          <w:rFonts w:hint="default" w:ascii="Consolas" w:hAnsi="Consolas" w:eastAsia="Consolas" w:cs="Consolas"/>
+          <w:b w:val="0"/>
+          <w:bCs w:val="0"/>
+          <w:color w:val="D4D4D4"/>
+          <w:kern w:val="0"/>
+          <w:sz w:val="21"/>
+          <w:szCs w:val="21"/>
+          <w:shd w:val="clear" w:fill="1E1E1E"/>
+          <w:lang w:val="en-US" w:eastAsia="zh-CN" w:bidi="ar"/>
+        </w:rPr>
+        <w:t xml:space="preserve"> </w:t>
+      </w:r>
+      <w:r>
+        <w:rPr>
+          <w:rFonts w:hint="default" w:ascii="Consolas" w:hAnsi="Consolas" w:eastAsia="Consolas" w:cs="Consolas"/>
+          <w:b w:val="0"/>
+          <w:bCs w:val="0"/>
+          <w:color w:val="DCDCAA"/>
+          <w:kern w:val="0"/>
+          <w:sz w:val="21"/>
+          <w:szCs w:val="21"/>
+          <w:shd w:val="clear" w:fill="1E1E1E"/>
+          <w:lang w:val="en-US" w:eastAsia="zh-CN" w:bidi="ar"/>
+        </w:rPr>
+        <w:t>SayHello</w:t>
+      </w:r>
+      <w:r>
+        <w:rPr>
+          <w:rFonts w:hint="default" w:ascii="Consolas" w:hAnsi="Consolas" w:eastAsia="Consolas" w:cs="Consolas"/>
+          <w:b w:val="0"/>
+          <w:bCs w:val="0"/>
+          <w:color w:val="D4D4D4"/>
+          <w:kern w:val="0"/>
+          <w:sz w:val="21"/>
+          <w:szCs w:val="21"/>
+          <w:shd w:val="clear" w:fill="1E1E1E"/>
+          <w:lang w:val="en-US" w:eastAsia="zh-CN" w:bidi="ar"/>
+        </w:rPr>
+        <w:t xml:space="preserve"> (</w:t>
+      </w:r>
+      <w:r>
+        <w:rPr>
+          <w:rFonts w:hint="default" w:ascii="Consolas" w:hAnsi="Consolas" w:eastAsia="Consolas" w:cs="Consolas"/>
+          <w:b w:val="0"/>
+          <w:bCs w:val="0"/>
+          <w:color w:val="4EC9B0"/>
+          <w:kern w:val="0"/>
+          <w:sz w:val="21"/>
+          <w:szCs w:val="21"/>
+          <w:shd w:val="clear" w:fill="1E1E1E"/>
+          <w:lang w:val="en-US" w:eastAsia="zh-CN" w:bidi="ar"/>
+        </w:rPr>
+        <w:t>HelloRequest</w:t>
+      </w:r>
+      <w:r>
+        <w:rPr>
+          <w:rFonts w:hint="default" w:ascii="Consolas" w:hAnsi="Consolas" w:eastAsia="Consolas" w:cs="Consolas"/>
+          <w:b w:val="0"/>
+          <w:bCs w:val="0"/>
+          <w:color w:val="D4D4D4"/>
+          <w:kern w:val="0"/>
+          <w:sz w:val="21"/>
+          <w:szCs w:val="21"/>
+          <w:shd w:val="clear" w:fill="1E1E1E"/>
+          <w:lang w:val="en-US" w:eastAsia="zh-CN" w:bidi="ar"/>
+        </w:rPr>
+        <w:t xml:space="preserve">) </w:t>
+      </w:r>
+      <w:r>
+        <w:rPr>
+          <w:rFonts w:hint="default" w:ascii="Consolas" w:hAnsi="Consolas" w:eastAsia="Consolas" w:cs="Consolas"/>
+          <w:b w:val="0"/>
+          <w:bCs w:val="0"/>
+          <w:color w:val="569CD6"/>
+          <w:kern w:val="0"/>
+          <w:sz w:val="21"/>
+          <w:szCs w:val="21"/>
+          <w:shd w:val="clear" w:fill="1E1E1E"/>
+          <w:lang w:val="en-US" w:eastAsia="zh-CN" w:bidi="ar"/>
+        </w:rPr>
+        <w:t>returns</w:t>
+      </w:r>
+      <w:r>
+        <w:rPr>
+          <w:rFonts w:hint="default" w:ascii="Consolas" w:hAnsi="Consolas" w:eastAsia="Consolas" w:cs="Consolas"/>
+          <w:b w:val="0"/>
+          <w:bCs w:val="0"/>
+          <w:color w:val="D4D4D4"/>
+          <w:kern w:val="0"/>
+          <w:sz w:val="21"/>
+          <w:szCs w:val="21"/>
+          <w:shd w:val="clear" w:fill="1E1E1E"/>
+          <w:lang w:val="en-US" w:eastAsia="zh-CN" w:bidi="ar"/>
+        </w:rPr>
+        <w:t xml:space="preserve"> (</w:t>
+      </w:r>
+      <w:r>
+        <w:rPr>
+          <w:rFonts w:hint="default" w:ascii="Consolas" w:hAnsi="Consolas" w:eastAsia="Consolas" w:cs="Consolas"/>
+          <w:b w:val="0"/>
+          <w:bCs w:val="0"/>
+          <w:color w:val="4EC9B0"/>
+          <w:kern w:val="0"/>
+          <w:sz w:val="21"/>
+          <w:szCs w:val="21"/>
+          <w:shd w:val="clear" w:fill="1E1E1E"/>
+          <w:lang w:val="en-US" w:eastAsia="zh-CN" w:bidi="ar"/>
+        </w:rPr>
+        <w:t>HelloReply</w:t>
+      </w:r>
+      <w:r>
+        <w:rPr>
+          <w:rFonts w:hint="default" w:ascii="Consolas" w:hAnsi="Consolas" w:eastAsia="Consolas" w:cs="Consolas"/>
+          <w:b w:val="0"/>
+          <w:bCs w:val="0"/>
+          <w:color w:val="D4D4D4"/>
+          <w:kern w:val="0"/>
+          <w:sz w:val="21"/>
+          <w:szCs w:val="21"/>
+          <w:shd w:val="clear" w:fill="1E1E1E"/>
+          <w:lang w:val="en-US" w:eastAsia="zh-CN" w:bidi="ar"/>
+        </w:rPr>
+        <w:t>) {}</w:t>
+      </w:r>
+    </w:p>
+    <w:p>
+      <w:pPr>
+        <w:keepNext w:val="0"/>
+        <w:keepLines w:val="0"/>
+        <w:widowControl/>
+        <w:suppressLineNumbers w:val="0"/>
+        <w:shd w:val="clear" w:fill="1E1E1E"/>
+        <w:spacing w:line="285" w:lineRule="atLeast"/>
+        <w:jc w:val="left"/>
+        <w:rPr>
+          <w:rFonts w:hint="default" w:ascii="Consolas" w:hAnsi="Consolas" w:eastAsia="Consolas" w:cs="Consolas"/>
+          <w:b w:val="0"/>
+          <w:bCs w:val="0"/>
+          <w:color w:val="D4D4D4"/>
+          <w:sz w:val="21"/>
+          <w:szCs w:val="21"/>
+        </w:rPr>
+      </w:pPr>
+      <w:r>
+        <w:rPr>
+          <w:rFonts w:hint="default" w:ascii="Consolas" w:hAnsi="Consolas" w:eastAsia="Consolas" w:cs="Consolas"/>
+          <w:b w:val="0"/>
+          <w:bCs w:val="0"/>
+          <w:color w:val="D4D4D4"/>
+          <w:kern w:val="0"/>
+          <w:sz w:val="21"/>
+          <w:szCs w:val="21"/>
+          <w:shd w:val="clear" w:fill="1E1E1E"/>
+          <w:lang w:val="en-US" w:eastAsia="zh-CN" w:bidi="ar"/>
         </w:rPr>
         <w:t>}</w:t>
       </w:r>
@@ -331,6 +924,24 @@
           <w:lang w:val="en-US" w:eastAsia="zh-CN"/>
         </w:rPr>
       </w:pPr>
+    </w:p>
+    <w:p>
+      <w:pPr>
+        <w:rPr>
+          <w:rFonts w:hint="default"/>
+          <w:lang w:val="en-US" w:eastAsia="zh-CN"/>
+        </w:rPr>
+      </w:pPr>
+    </w:p>
+    <w:p>
+      <w:pPr>
+        <w:rPr>
+          <w:rFonts w:hint="default"/>
+          <w:lang w:val="en-US" w:eastAsia="zh-CN"/>
+        </w:rPr>
+      </w:pPr>
+      <w:bookmarkStart w:id="0" w:name="_GoBack"/>
+      <w:bookmarkEnd w:id="0"/>
     </w:p>
     <w:p>
       <w:pPr>
@@ -1130,7 +1741,9 @@
         </w:tblBorders>
         <w:tblLayout w:type="autofit"/>
         <w:tblCellMar>
+          <w:top w:w="0" w:type="dxa"/>
           <w:left w:w="108" w:type="dxa"/>
+          <w:bottom w:w="0" w:type="dxa"/>
           <w:right w:w="108" w:type="dxa"/>
         </w:tblCellMar>
       </w:tblPr>
@@ -1148,7 +1761,9 @@
             <w:insideV w:val="single" w:color="auto" w:sz="4" w:space="0"/>
           </w:tblBorders>
           <w:tblCellMar>
+            <w:top w:w="0" w:type="dxa"/>
             <w:left w:w="108" w:type="dxa"/>
+            <w:bottom w:w="0" w:type="dxa"/>
             <w:right w:w="108" w:type="dxa"/>
           </w:tblCellMar>
         </w:tblPrEx>
@@ -1536,8 +2151,6 @@
           <w:lang w:val="en-US" w:eastAsia="zh-CN"/>
         </w:rPr>
       </w:pPr>
-      <w:bookmarkStart w:id="0" w:name="_GoBack"/>
-      <w:bookmarkEnd w:id="0"/>
     </w:p>
     <w:p>
       <w:pPr>

--- a/flutter_windows/flutter_protocol_go_data_send_2023.docx
+++ b/flutter_windows/flutter_protocol_go_data_send_2023.docx
@@ -40,7 +40,7 @@
           <w:rFonts w:hint="default"/>
           <w:lang w:val="en-US"/>
         </w:rPr>
-        <w:t>Install Protocol Buffers plugin</w:t>
+        <w:t>Go Install Protocol Buffers plugin</w:t>
       </w:r>
     </w:p>
     <w:p>
@@ -940,8 +940,69 @@
           <w:lang w:val="en-US" w:eastAsia="zh-CN"/>
         </w:rPr>
       </w:pPr>
-      <w:bookmarkStart w:id="0" w:name="_GoBack"/>
-      <w:bookmarkEnd w:id="0"/>
+    </w:p>
+    <w:p>
+      <w:pPr>
+        <w:bidi w:val="0"/>
+        <w:rPr>
+          <w:rFonts w:hint="default"/>
+        </w:rPr>
+      </w:pPr>
+      <w:r>
+        <w:rPr>
+          <w:rFonts w:hint="default"/>
+        </w:rPr>
+        <w:t>import (</w:t>
+      </w:r>
+    </w:p>
+    <w:p>
+      <w:pPr>
+        <w:bidi w:val="0"/>
+        <w:rPr>
+          <w:rFonts w:hint="default"/>
+        </w:rPr>
+      </w:pPr>
+      <w:r>
+        <w:rPr>
+          <w:rFonts w:hint="default"/>
+        </w:rPr>
+        <w:t xml:space="preserve">    _ "github.com/grpc/grpc-go/encoding/gzip"</w:t>
+      </w:r>
+    </w:p>
+    <w:p>
+      <w:pPr>
+        <w:bidi w:val="0"/>
+      </w:pPr>
+      <w:r>
+        <w:rPr>
+          <w:rFonts w:hint="default"/>
+        </w:rPr>
+        <w:t>)</w:t>
+      </w:r>
+    </w:p>
+    <w:p>
+      <w:pPr>
+        <w:rPr>
+          <w:rFonts w:hint="default"/>
+          <w:lang w:val="en-US" w:eastAsia="zh-CN"/>
+        </w:rPr>
+      </w:pPr>
+    </w:p>
+    <w:p>
+      <w:pPr>
+        <w:rPr>
+          <w:rFonts w:hint="default"/>
+          <w:lang w:val="en-US" w:eastAsia="zh-CN"/>
+        </w:rPr>
+      </w:pPr>
+    </w:p>
+    <w:p>
+      <w:pPr>
+        <w:rPr>
+          <w:rFonts w:hint="default"/>
+          <w:lang w:val="en-US" w:eastAsia="zh-CN"/>
+        </w:rPr>
+      </w:pPr>
     </w:p>
     <w:p>
       <w:pPr>
@@ -973,7 +1034,7 @@
       </w:r>
       <w:r>
         <w:rPr>
-          <w:rStyle w:val="10"/>
+          <w:rStyle w:val="11"/>
           <w:rFonts w:hint="default"/>
           <w:lang w:val="en-US" w:eastAsia="zh-CN"/>
         </w:rPr>
@@ -985,6 +1046,194 @@
           <w:lang w:val="en-US" w:eastAsia="zh-CN"/>
         </w:rPr>
         <w:fldChar w:fldCharType="end"/>
+      </w:r>
+    </w:p>
+    <w:p>
+      <w:pPr>
+        <w:rPr>
+          <w:rFonts w:hint="default"/>
+          <w:lang w:val="en-US" w:eastAsia="zh-CN"/>
+        </w:rPr>
+      </w:pPr>
+    </w:p>
+    <w:p>
+      <w:pPr>
+        <w:pStyle w:val="3"/>
+        <w:bidi w:val="0"/>
+        <w:rPr>
+          <w:rFonts w:hint="default"/>
+          <w:lang w:val="en-US" w:eastAsia="zh-CN"/>
+        </w:rPr>
+      </w:pPr>
+      <w:r>
+        <w:rPr>
+          <w:rFonts w:hint="default"/>
+          <w:lang w:val="en-US" w:eastAsia="zh-CN"/>
+        </w:rPr>
+        <w:t xml:space="preserve">1 </w:t>
+      </w:r>
+      <w:r>
+        <w:rPr>
+          <w:rFonts w:hint="eastAsia"/>
+          <w:lang w:val="en-US" w:eastAsia="zh-CN"/>
+        </w:rPr>
+        <w:t>安装 Protobuf 编译器protoc-22.0-win64</w:t>
+      </w:r>
+      <w:r>
+        <w:rPr>
+          <w:rFonts w:hint="default"/>
+          <w:lang w:val="en-US" w:eastAsia="zh-CN"/>
+        </w:rPr>
+        <w:t>.zip</w:t>
+      </w:r>
+    </w:p>
+    <w:p>
+      <w:pPr>
+        <w:rPr>
+          <w:rFonts w:hint="default"/>
+          <w:lang w:val="en-US" w:eastAsia="zh-CN"/>
+        </w:rPr>
+      </w:pPr>
+      <w:r>
+        <w:rPr>
+          <w:rFonts w:hint="default"/>
+          <w:lang w:val="en-US" w:eastAsia="zh-CN"/>
+        </w:rPr>
+        <w:fldChar w:fldCharType="begin"/>
+      </w:r>
+      <w:r>
+        <w:rPr>
+          <w:rFonts w:hint="default"/>
+          <w:lang w:val="en-US" w:eastAsia="zh-CN"/>
+        </w:rPr>
+        <w:instrText xml:space="preserve"> HYPERLINK "https://github.com/protocolbuffers/protobuf/releases/tag/v22.0" </w:instrText>
+      </w:r>
+      <w:r>
+        <w:rPr>
+          <w:rFonts w:hint="default"/>
+          <w:lang w:val="en-US" w:eastAsia="zh-CN"/>
+        </w:rPr>
+        <w:fldChar w:fldCharType="separate"/>
+      </w:r>
+      <w:r>
+        <w:rPr>
+          <w:rStyle w:val="11"/>
+          <w:rFonts w:hint="default"/>
+          <w:lang w:val="en-US" w:eastAsia="zh-CN"/>
+        </w:rPr>
+        <w:t>https://github.com/protocolbuffers/protobuf/releases/tag/v22.0</w:t>
+      </w:r>
+      <w:r>
+        <w:rPr>
+          <w:rFonts w:hint="default"/>
+          <w:lang w:val="en-US" w:eastAsia="zh-CN"/>
+        </w:rPr>
+        <w:fldChar w:fldCharType="end"/>
+      </w:r>
+    </w:p>
+    <w:p>
+      <w:pPr>
+        <w:rPr>
+          <w:rFonts w:hint="default"/>
+          <w:lang w:val="en-US" w:eastAsia="zh-CN"/>
+        </w:rPr>
+      </w:pPr>
+    </w:p>
+    <w:p>
+      <w:pPr>
+        <w:rPr>
+          <w:rFonts w:hint="default"/>
+          <w:lang w:val="en-US" w:eastAsia="zh-CN"/>
+        </w:rPr>
+      </w:pPr>
+      <w:r>
+        <w:rPr>
+          <w:rFonts w:hint="default"/>
+          <w:lang w:val="en-US" w:eastAsia="zh-CN"/>
+        </w:rPr>
+        <w:t>protoc-22.0-win64</w:t>
+      </w:r>
+    </w:p>
+    <w:p>
+      <w:pPr>
+        <w:rPr>
+          <w:rFonts w:hint="default"/>
+          <w:lang w:val="en-US" w:eastAsia="zh-CN"/>
+        </w:rPr>
+      </w:pPr>
+      <w:r>
+        <w:rPr>
+          <w:rFonts w:hint="eastAsia"/>
+          <w:lang w:val="en-US" w:eastAsia="zh-CN"/>
+        </w:rPr>
+        <w:t>是个</w:t>
+      </w:r>
+      <w:r>
+        <w:rPr>
+          <w:rFonts w:hint="default"/>
+          <w:lang w:val="en-US" w:eastAsia="zh-CN"/>
+        </w:rPr>
+        <w:t>protoc.exe</w:t>
+      </w:r>
+    </w:p>
+    <w:p>
+      <w:pPr>
+        <w:rPr>
+          <w:rFonts w:hint="default"/>
+          <w:lang w:val="en-US" w:eastAsia="zh-CN"/>
+        </w:rPr>
+      </w:pPr>
+    </w:p>
+    <w:p>
+      <w:pPr>
+        <w:rPr>
+          <w:rFonts w:hint="eastAsia"/>
+          <w:lang w:val="en-US" w:eastAsia="zh-CN"/>
+        </w:rPr>
+      </w:pPr>
+      <w:r>
+        <w:rPr>
+          <w:rFonts w:hint="eastAsia"/>
+          <w:lang w:val="en-US" w:eastAsia="zh-CN"/>
+        </w:rPr>
+        <w:t>配置环境变量：</w:t>
+      </w:r>
+    </w:p>
+    <w:p>
+      <w:pPr>
+        <w:rPr>
+          <w:rFonts w:hint="default"/>
+          <w:lang w:val="en-US" w:eastAsia="zh-CN"/>
+        </w:rPr>
+      </w:pPr>
+      <w:r>
+        <w:rPr>
+          <w:rFonts w:hint="eastAsia"/>
+          <w:lang w:val="en-US" w:eastAsia="zh-CN"/>
+        </w:rPr>
+        <w:t xml:space="preserve">系统变量 </w:t>
+      </w:r>
+      <w:r>
+        <w:rPr>
+          <w:rFonts w:hint="default"/>
+          <w:lang w:val="en-US" w:eastAsia="zh-CN"/>
+        </w:rPr>
+        <w:t>path add</w:t>
+      </w:r>
+    </w:p>
+    <w:p>
+      <w:pPr>
+        <w:rPr>
+          <w:rFonts w:hint="default"/>
+          <w:lang w:val="en-US" w:eastAsia="zh-CN"/>
+        </w:rPr>
+      </w:pPr>
+      <w:r>
+        <w:rPr>
+          <w:rFonts w:hint="default"/>
+          <w:lang w:val="en-US" w:eastAsia="zh-CN"/>
+        </w:rPr>
+        <w:t>D:\android_studio_go\protoc-22.0-win64\bin</w:t>
       </w:r>
     </w:p>
     <w:p>
@@ -1000,71 +1249,74 @@
         <w:pStyle w:val="2"/>
         <w:bidi w:val="0"/>
         <w:rPr>
-          <w:rFonts w:hint="default" w:eastAsiaTheme="minorEastAsia"/>
-          <w:lang w:val="en-US" w:eastAsia="zh-CN"/>
-        </w:rPr>
-      </w:pPr>
-      <w:r>
-        <w:rPr>
-          <w:rFonts w:hint="default"/>
-          <w:lang w:val="en-US" w:eastAsia="zh-CN"/>
-        </w:rPr>
-        <w:t xml:space="preserve">1 </w:t>
-      </w:r>
+          <w:rFonts w:hint="default"/>
+          <w:lang w:val="en-US" w:eastAsia="zh-CN"/>
+        </w:rPr>
+      </w:pPr>
+      <w:r>
+        <w:rPr>
+          <w:rFonts w:hint="default"/>
+          <w:lang w:val="en-US" w:eastAsia="zh-CN"/>
+        </w:rPr>
+        <w:t>2 flutter protoc_plugin/install</w:t>
+      </w:r>
+    </w:p>
+    <w:p>
+      <w:pPr>
+        <w:pStyle w:val="3"/>
+        <w:bidi w:val="0"/>
+        <w:rPr>
+          <w:rFonts w:hint="default"/>
+          <w:lang w:val="en-US" w:eastAsia="zh-CN"/>
+        </w:rPr>
+      </w:pPr>
       <w:r>
         <w:rPr>
           <w:rFonts w:hint="eastAsia"/>
           <w:lang w:val="en-US" w:eastAsia="zh-CN"/>
         </w:rPr>
-        <w:t>安装 Protobuf 编译器protoc-22.0-win64</w:t>
-      </w:r>
-      <w:r>
-        <w:rPr>
-          <w:rFonts w:hint="default"/>
-          <w:lang w:val="en-US" w:eastAsia="zh-CN"/>
-        </w:rPr>
-        <w:t>.zip</w:t>
-      </w:r>
-    </w:p>
-    <w:p>
-      <w:pPr>
-        <w:rPr>
-          <w:rFonts w:hint="default"/>
-          <w:lang w:val="en-US" w:eastAsia="zh-CN"/>
-        </w:rPr>
-      </w:pPr>
-      <w:r>
-        <w:rPr>
-          <w:rFonts w:hint="default"/>
+        <w:t>在线文档</w:t>
+      </w:r>
+    </w:p>
+    <w:p>
+      <w:pPr>
+        <w:rPr>
+          <w:rFonts w:hint="eastAsia" w:eastAsia="微软雅黑"/>
+          <w:lang w:val="en-US" w:eastAsia="zh-CN"/>
+        </w:rPr>
+      </w:pPr>
+      <w:r>
+        <w:rPr>
+          <w:rFonts w:hint="eastAsia" w:eastAsia="微软雅黑"/>
           <w:lang w:val="en-US" w:eastAsia="zh-CN"/>
         </w:rPr>
         <w:fldChar w:fldCharType="begin"/>
       </w:r>
       <w:r>
         <w:rPr>
-          <w:rFonts w:hint="default"/>
-          <w:lang w:val="en-US" w:eastAsia="zh-CN"/>
-        </w:rPr>
-        <w:instrText xml:space="preserve"> HYPERLINK "https://github.com/protocolbuffers/protobuf/releases/tag/v22.0" </w:instrText>
-      </w:r>
-      <w:r>
-        <w:rPr>
-          <w:rFonts w:hint="default"/>
+          <w:rFonts w:hint="eastAsia" w:eastAsia="微软雅黑"/>
+          <w:lang w:val="en-US" w:eastAsia="zh-CN"/>
+        </w:rPr>
+        <w:instrText xml:space="preserve"> HYPERLINK "https://grpc.io/docs/languages/dart/quickstart/" </w:instrText>
+      </w:r>
+      <w:r>
+        <w:rPr>
+          <w:rFonts w:hint="eastAsia" w:eastAsia="微软雅黑"/>
           <w:lang w:val="en-US" w:eastAsia="zh-CN"/>
         </w:rPr>
         <w:fldChar w:fldCharType="separate"/>
       </w:r>
       <w:r>
         <w:rPr>
-          <w:rStyle w:val="10"/>
-          <w:rFonts w:hint="default"/>
-          <w:lang w:val="en-US" w:eastAsia="zh-CN"/>
-        </w:rPr>
-        <w:t>https://github.com/protocolbuffers/protobuf/releases/tag/v22.0</w:t>
-      </w:r>
-      <w:r>
-        <w:rPr>
-          <w:rFonts w:hint="default"/>
+          <w:rStyle w:val="11"/>
+          <w:rFonts w:hint="eastAsia" w:eastAsia="微软雅黑"/>
+          <w:lang w:val="en-US" w:eastAsia="zh-CN"/>
+        </w:rPr>
+        <w:t>https://grpc.io/docs/languages/dart/quickstart/</w:t>
+      </w:r>
+      <w:r>
+        <w:rPr>
+          <w:rFonts w:hint="eastAsia" w:eastAsia="微软雅黑"/>
           <w:lang w:val="en-US" w:eastAsia="zh-CN"/>
         </w:rPr>
         <w:fldChar w:fldCharType="end"/>
@@ -1073,132 +1325,18 @@
     <w:p>
       <w:pPr>
         <w:rPr>
-          <w:rFonts w:hint="default"/>
-          <w:lang w:val="en-US" w:eastAsia="zh-CN"/>
-        </w:rPr>
-      </w:pPr>
-    </w:p>
-    <w:p>
-      <w:pPr>
-        <w:rPr>
-          <w:rFonts w:hint="default"/>
-          <w:lang w:val="en-US" w:eastAsia="zh-CN"/>
-        </w:rPr>
-      </w:pPr>
-      <w:r>
-        <w:rPr>
-          <w:rFonts w:hint="default"/>
-          <w:lang w:val="en-US" w:eastAsia="zh-CN"/>
-        </w:rPr>
-        <w:t>protoc-22.0-win64</w:t>
-      </w:r>
-    </w:p>
-    <w:p>
-      <w:pPr>
-        <w:rPr>
-          <w:rFonts w:hint="default"/>
-          <w:lang w:val="en-US" w:eastAsia="zh-CN"/>
-        </w:rPr>
-      </w:pPr>
-      <w:r>
-        <w:rPr>
-          <w:rFonts w:hint="eastAsia"/>
-          <w:lang w:val="en-US" w:eastAsia="zh-CN"/>
-        </w:rPr>
-        <w:t>是个</w:t>
-      </w:r>
-      <w:r>
-        <w:rPr>
-          <w:rFonts w:hint="default"/>
-          <w:lang w:val="en-US" w:eastAsia="zh-CN"/>
-        </w:rPr>
-        <w:t>protoc.exe</w:t>
-      </w:r>
-    </w:p>
-    <w:p>
-      <w:pPr>
-        <w:rPr>
-          <w:rFonts w:hint="default"/>
-          <w:lang w:val="en-US" w:eastAsia="zh-CN"/>
-        </w:rPr>
-      </w:pPr>
-    </w:p>
-    <w:p>
-      <w:pPr>
-        <w:rPr>
-          <w:rFonts w:hint="eastAsia"/>
-          <w:lang w:val="en-US" w:eastAsia="zh-CN"/>
-        </w:rPr>
-      </w:pPr>
-      <w:r>
-        <w:rPr>
-          <w:rFonts w:hint="eastAsia"/>
-          <w:lang w:val="en-US" w:eastAsia="zh-CN"/>
-        </w:rPr>
-        <w:t>配置环境变量：</w:t>
-      </w:r>
-    </w:p>
-    <w:p>
-      <w:pPr>
-        <w:rPr>
-          <w:rFonts w:hint="default"/>
-          <w:lang w:val="en-US" w:eastAsia="zh-CN"/>
-        </w:rPr>
-      </w:pPr>
-      <w:r>
-        <w:rPr>
-          <w:rFonts w:hint="eastAsia"/>
-          <w:lang w:val="en-US" w:eastAsia="zh-CN"/>
-        </w:rPr>
-        <w:t xml:space="preserve">系统变量 </w:t>
-      </w:r>
-      <w:r>
-        <w:rPr>
-          <w:rFonts w:hint="default"/>
-          <w:lang w:val="en-US" w:eastAsia="zh-CN"/>
-        </w:rPr>
-        <w:t>path add</w:t>
-      </w:r>
-    </w:p>
-    <w:p>
-      <w:pPr>
-        <w:rPr>
-          <w:rFonts w:hint="default"/>
-          <w:lang w:val="en-US" w:eastAsia="zh-CN"/>
-        </w:rPr>
-      </w:pPr>
-      <w:r>
-        <w:rPr>
-          <w:rFonts w:hint="default"/>
-          <w:lang w:val="en-US" w:eastAsia="zh-CN"/>
-        </w:rPr>
-        <w:t>D:\android_studio_go\protoc-22.0-win64\bin</w:t>
-      </w:r>
-    </w:p>
-    <w:p>
-      <w:pPr>
-        <w:rPr>
-          <w:rFonts w:hint="default"/>
-          <w:lang w:val="en-US" w:eastAsia="zh-CN"/>
-        </w:rPr>
-      </w:pPr>
-    </w:p>
-    <w:p>
-      <w:pPr>
-        <w:pStyle w:val="2"/>
-        <w:bidi w:val="0"/>
-        <w:rPr>
-          <w:rFonts w:hint="default"/>
-          <w:lang w:val="en-US" w:eastAsia="zh-CN"/>
-        </w:rPr>
-      </w:pPr>
-      <w:r>
-        <w:rPr>
-          <w:rFonts w:hint="default"/>
-          <w:lang w:val="en-US" w:eastAsia="zh-CN"/>
-        </w:rPr>
-        <w:t>2 protoc_plugin/install</w:t>
-      </w:r>
+          <w:rFonts w:hint="eastAsia" w:eastAsia="微软雅黑"/>
+          <w:lang w:val="en-US" w:eastAsia="zh-CN"/>
+        </w:rPr>
+      </w:pPr>
+    </w:p>
+    <w:p>
+      <w:pPr>
+        <w:rPr>
+          <w:rFonts w:hint="eastAsia" w:eastAsia="微软雅黑"/>
+          <w:lang w:val="en-US" w:eastAsia="zh-CN"/>
+        </w:rPr>
+      </w:pPr>
     </w:p>
     <w:p>
       <w:pPr>
@@ -1230,7 +1368,7 @@
       </w:r>
       <w:r>
         <w:rPr>
-          <w:rStyle w:val="10"/>
+          <w:rStyle w:val="11"/>
           <w:rFonts w:hint="default"/>
           <w:lang w:val="en-US" w:eastAsia="zh-CN"/>
         </w:rPr>
@@ -1274,7 +1412,7 @@
       </w:r>
       <w:r>
         <w:rPr>
-          <w:rStyle w:val="10"/>
+          <w:rStyle w:val="11"/>
           <w:rFonts w:hint="default"/>
           <w:lang w:val="en-US" w:eastAsia="zh-CN"/>
         </w:rPr>
@@ -1303,6 +1441,22 @@
           <w:lang w:val="en-US" w:eastAsia="zh-CN"/>
         </w:rPr>
       </w:pPr>
+    </w:p>
+    <w:p>
+      <w:pPr>
+        <w:rPr>
+          <w:rFonts w:hint="default"/>
+          <w:lang w:val="en-US" w:eastAsia="zh-CN"/>
+        </w:rPr>
+      </w:pPr>
+    </w:p>
+    <w:p>
+      <w:pPr>
+        <w:rPr>
+          <w:rFonts w:hint="default"/>
+          <w:lang w:val="en-US" w:eastAsia="zh-CN"/>
+        </w:rPr>
+      </w:pPr>
       <w:r>
         <w:rPr>
           <w:rFonts w:hint="default"/>
@@ -1321,7 +1475,7 @@
     </w:p>
     <w:p>
       <w:pPr>
-        <w:pStyle w:val="6"/>
+        <w:pStyle w:val="7"/>
         <w:keepNext w:val="0"/>
         <w:keepLines w:val="0"/>
         <w:widowControl/>
@@ -1728,7 +1882,7 @@
     </w:p>
     <w:tbl>
       <w:tblPr>
-        <w:tblStyle w:val="8"/>
+        <w:tblStyle w:val="9"/>
         <w:tblW w:w="0" w:type="auto"/>
         <w:tblInd w:w="0" w:type="dxa"/>
         <w:tblBorders>
@@ -2091,7 +2245,7 @@
       </w:r>
       <w:r>
         <w:rPr>
-          <w:rStyle w:val="10"/>
+          <w:rStyle w:val="11"/>
           <w:rFonts w:hint="default" w:ascii="Consolas" w:hAnsi="Consolas" w:eastAsia="Consolas" w:cs="Consolas"/>
           <w:i w:val="0"/>
           <w:iCs w:val="0"/>
@@ -2423,7 +2577,7 @@
       </w:r>
       <w:r>
         <w:rPr>
-          <w:rStyle w:val="10"/>
+          <w:rStyle w:val="11"/>
           <w:rFonts w:hint="default"/>
           <w:lang w:val="en-US" w:eastAsia="zh-CN"/>
         </w:rPr>
@@ -2483,7 +2637,7 @@
       </w:r>
       <w:r>
         <w:rPr>
-          <w:rStyle w:val="10"/>
+          <w:rStyle w:val="11"/>
           <w:rFonts w:hint="default"/>
           <w:lang w:val="en-US" w:eastAsia="zh-CN"/>
         </w:rPr>
@@ -2504,6 +2658,430 @@
           <w:lang w:val="en-US" w:eastAsia="zh-CN"/>
         </w:rPr>
       </w:pPr>
+    </w:p>
+    <w:p>
+      <w:pPr>
+        <w:pStyle w:val="3"/>
+        <w:bidi w:val="0"/>
+        <w:rPr>
+          <w:rFonts w:hint="default"/>
+          <w:lang w:val="en-US" w:eastAsia="zh-CN"/>
+        </w:rPr>
+      </w:pPr>
+      <w:r>
+        <w:rPr>
+          <w:rFonts w:hint="default"/>
+          <w:lang w:val="en-US" w:eastAsia="zh-CN"/>
+        </w:rPr>
+        <w:t>flutter: Caught error: gRPC Error</w:t>
+      </w:r>
+    </w:p>
+    <w:p>
+      <w:pPr>
+        <w:rPr>
+          <w:rFonts w:hint="default"/>
+          <w:lang w:val="en-US" w:eastAsia="zh-CN"/>
+        </w:rPr>
+      </w:pPr>
+      <w:r>
+        <w:rPr>
+          <w:rFonts w:hint="default"/>
+          <w:lang w:val="en-US" w:eastAsia="zh-CN"/>
+        </w:rPr>
+        <w:t>Building Windows application...</w:t>
+      </w:r>
+    </w:p>
+    <w:p>
+      <w:pPr>
+        <w:rPr>
+          <w:rFonts w:hint="default"/>
+          <w:lang w:val="en-US" w:eastAsia="zh-CN"/>
+        </w:rPr>
+      </w:pPr>
+      <w:r>
+        <w:rPr>
+          <w:rFonts w:hint="default"/>
+          <w:lang w:val="en-US" w:eastAsia="zh-CN"/>
+        </w:rPr>
+        <w:t>Debug service listening on ws://127.0.0.1:51216/XyjmHVW64B0=/ws</w:t>
+      </w:r>
+    </w:p>
+    <w:p>
+      <w:pPr>
+        <w:rPr>
+          <w:rFonts w:hint="default"/>
+          <w:lang w:val="en-US" w:eastAsia="zh-CN"/>
+        </w:rPr>
+      </w:pPr>
+      <w:r>
+        <w:rPr>
+          <w:rFonts w:hint="default"/>
+          <w:lang w:val="en-US" w:eastAsia="zh-CN"/>
+        </w:rPr>
+        <w:t>Syncing files to device Windows...</w:t>
+      </w:r>
+    </w:p>
+    <w:p>
+      <w:pPr>
+        <w:rPr>
+          <w:rFonts w:hint="default"/>
+          <w:lang w:val="en-US" w:eastAsia="zh-CN"/>
+        </w:rPr>
+      </w:pPr>
+      <w:r>
+        <w:rPr>
+          <w:rFonts w:hint="default"/>
+          <w:lang w:val="en-US" w:eastAsia="zh-CN"/>
+        </w:rPr>
+        <w:t>flutter: Caught error: gRPC Error (code: 12, codeName: UNIMPLEMENTED, message: grpc: Decompressor is not installed for grpc-encoding "gzip", details: [], rawResponse: null, trailers: {})</w:t>
+      </w:r>
+    </w:p>
+    <w:p>
+      <w:pPr>
+        <w:rPr>
+          <w:rFonts w:hint="default"/>
+          <w:lang w:val="en-US" w:eastAsia="zh-CN"/>
+        </w:rPr>
+      </w:pPr>
+    </w:p>
+    <w:p>
+      <w:pPr>
+        <w:rPr>
+          <w:rFonts w:hint="default"/>
+          <w:lang w:val="en-US" w:eastAsia="zh-CN"/>
+        </w:rPr>
+      </w:pPr>
+      <w:r>
+        <w:rPr>
+          <w:rFonts w:hint="eastAsia"/>
+          <w:lang w:val="en-US" w:eastAsia="zh-CN"/>
+        </w:rPr>
+        <w:t xml:space="preserve">删除客户端 </w:t>
+      </w:r>
+      <w:r>
+        <w:rPr>
+          <w:rFonts w:hint="default"/>
+          <w:lang w:val="en-US" w:eastAsia="zh-CN"/>
+        </w:rPr>
+        <w:t xml:space="preserve">gzip code, </w:t>
+      </w:r>
+      <w:r>
+        <w:rPr>
+          <w:rFonts w:hint="eastAsia"/>
+          <w:lang w:val="en-US" w:eastAsia="zh-CN"/>
+        </w:rPr>
+        <w:t>Go服务器端没有使用</w:t>
+      </w:r>
+      <w:r>
+        <w:rPr>
+          <w:rFonts w:hint="default"/>
+          <w:lang w:val="en-US" w:eastAsia="zh-CN"/>
+        </w:rPr>
+        <w:t>gzip</w:t>
+      </w:r>
+    </w:p>
+    <w:p>
+      <w:pPr>
+        <w:rPr>
+          <w:rFonts w:hint="default"/>
+          <w:lang w:val="en-US" w:eastAsia="zh-CN"/>
+        </w:rPr>
+      </w:pPr>
+    </w:p>
+    <w:p>
+      <w:pPr>
+        <w:rPr>
+          <w:rFonts w:hint="default"/>
+          <w:lang w:val="en-US" w:eastAsia="zh-CN"/>
+        </w:rPr>
+      </w:pPr>
+    </w:p>
+    <w:p>
+      <w:pPr>
+        <w:rPr>
+          <w:rFonts w:hint="default"/>
+          <w:lang w:val="en-US" w:eastAsia="zh-CN"/>
+        </w:rPr>
+      </w:pPr>
+    </w:p>
+    <w:p>
+      <w:pPr>
+        <w:pStyle w:val="3"/>
+        <w:bidi w:val="0"/>
+        <w:rPr>
+          <w:rFonts w:hint="default"/>
+          <w:lang w:val="en-US" w:eastAsia="zh-CN"/>
+        </w:rPr>
+      </w:pPr>
+      <w:r>
+        <w:rPr>
+          <w:rFonts w:hint="default"/>
+          <w:lang w:val="en-US" w:eastAsia="zh-CN"/>
+        </w:rPr>
+        <w:t>gRPC Error (code: 14, codeName: UNAVAILABLE,</w:t>
+      </w:r>
+    </w:p>
+    <w:p>
+      <w:pPr>
+        <w:rPr>
+          <w:rFonts w:hint="default"/>
+          <w:lang w:val="en-US" w:eastAsia="zh-CN"/>
+        </w:rPr>
+      </w:pPr>
+      <w:r>
+        <w:rPr>
+          <w:rFonts w:hint="default"/>
+          <w:lang w:val="en-US" w:eastAsia="zh-CN"/>
+        </w:rPr>
+        <w:t>Launching lib\main.dart on Windows in debug mode...</w:t>
+      </w:r>
+    </w:p>
+    <w:p>
+      <w:pPr>
+        <w:rPr>
+          <w:rFonts w:hint="default"/>
+          <w:lang w:val="en-US" w:eastAsia="zh-CN"/>
+        </w:rPr>
+      </w:pPr>
+      <w:r>
+        <w:rPr>
+          <w:rFonts w:hint="default"/>
+          <w:lang w:val="en-US" w:eastAsia="zh-CN"/>
+        </w:rPr>
+        <w:t>Building Windows application...</w:t>
+      </w:r>
+    </w:p>
+    <w:p>
+      <w:pPr>
+        <w:rPr>
+          <w:rFonts w:hint="default"/>
+          <w:lang w:val="en-US" w:eastAsia="zh-CN"/>
+        </w:rPr>
+      </w:pPr>
+      <w:r>
+        <w:rPr>
+          <w:rFonts w:hint="default"/>
+          <w:lang w:val="en-US" w:eastAsia="zh-CN"/>
+        </w:rPr>
+        <w:t>Debug service listening on ws://127.0.0.1:52016/_5MW56M9wQs=/ws</w:t>
+      </w:r>
+    </w:p>
+    <w:p>
+      <w:pPr>
+        <w:rPr>
+          <w:rFonts w:hint="default"/>
+          <w:lang w:val="en-US" w:eastAsia="zh-CN"/>
+        </w:rPr>
+      </w:pPr>
+      <w:r>
+        <w:rPr>
+          <w:rFonts w:hint="default"/>
+          <w:lang w:val="en-US" w:eastAsia="zh-CN"/>
+        </w:rPr>
+        <w:t>Syncing files to device Windows...</w:t>
+      </w:r>
+    </w:p>
+    <w:p>
+      <w:pPr>
+        <w:rPr>
+          <w:rFonts w:hint="default"/>
+          <w:lang w:val="en-US" w:eastAsia="zh-CN"/>
+        </w:rPr>
+      </w:pPr>
+      <w:r>
+        <w:rPr>
+          <w:rFonts w:hint="default"/>
+          <w:lang w:val="en-US" w:eastAsia="zh-CN"/>
+        </w:rPr>
+        <w:t xml:space="preserve">flutter: Caught error: gRPC Error (code: 14, codeName: UNAVAILABLE, message: Error connecting: HandshakeException: Handshake error in client (OS Error: </w:t>
+      </w:r>
+    </w:p>
+    <w:p>
+      <w:pPr>
+        <w:rPr>
+          <w:rFonts w:hint="default"/>
+          <w:lang w:val="en-US" w:eastAsia="zh-CN"/>
+        </w:rPr>
+      </w:pPr>
+      <w:r>
+        <w:rPr>
+          <w:rFonts w:hint="default"/>
+          <w:lang w:val="en-US" w:eastAsia="zh-CN"/>
+        </w:rPr>
+        <w:tab/>
+      </w:r>
+      <w:r>
+        <w:rPr>
+          <w:rFonts w:hint="default"/>
+          <w:lang w:val="en-US" w:eastAsia="zh-CN"/>
+        </w:rPr>
+        <w:t>WRONG_VERSION_NUMBER(../../third_party/boringssl/src/ssl/tls_record.cc:242)), details: null, rawResponse: null, trailers: {})</w:t>
+      </w:r>
+    </w:p>
+    <w:p>
+      <w:pPr>
+        <w:rPr>
+          <w:rFonts w:hint="default"/>
+          <w:lang w:val="en-US" w:eastAsia="zh-CN"/>
+        </w:rPr>
+      </w:pPr>
+    </w:p>
+    <w:p>
+      <w:pPr>
+        <w:pStyle w:val="4"/>
+        <w:bidi w:val="0"/>
+        <w:rPr>
+          <w:rFonts w:hint="eastAsia"/>
+          <w:lang w:val="en-US" w:eastAsia="zh-CN"/>
+        </w:rPr>
+      </w:pPr>
+      <w:r>
+        <w:rPr>
+          <w:rFonts w:hint="eastAsia"/>
+          <w:lang w:val="en-US" w:eastAsia="zh-CN"/>
+        </w:rPr>
+        <w:t>解决：</w:t>
+      </w:r>
+      <w:bookmarkStart w:id="0" w:name="_GoBack"/>
+      <w:bookmarkEnd w:id="0"/>
+    </w:p>
+    <w:p>
+      <w:pPr>
+        <w:rPr>
+          <w:rFonts w:hint="eastAsia"/>
+          <w:lang w:val="en-US" w:eastAsia="zh-CN"/>
+        </w:rPr>
+      </w:pPr>
+      <w:r>
+        <w:rPr>
+          <w:rFonts w:hint="eastAsia"/>
+          <w:lang w:val="en-US" w:eastAsia="zh-CN"/>
+        </w:rPr>
+        <w:t>需要下面代码</w:t>
+      </w:r>
+    </w:p>
+    <w:p>
+      <w:pPr>
+        <w:pStyle w:val="7"/>
+        <w:keepNext w:val="0"/>
+        <w:keepLines w:val="0"/>
+        <w:widowControl/>
+        <w:suppressLineNumbers w:val="0"/>
+      </w:pPr>
+      <w:r>
+        <w:rPr>
+          <w:color w:val="A9B7C6"/>
+          <w:shd w:val="clear" w:fill="2B2B2B"/>
+        </w:rPr>
+        <w:t xml:space="preserve">options: </w:t>
+      </w:r>
+      <w:r>
+        <w:rPr>
+          <w:color w:val="FFC66D"/>
+          <w:shd w:val="clear" w:fill="2B2B2B"/>
+        </w:rPr>
+        <w:t>ChannelOptions</w:t>
+      </w:r>
+      <w:r>
+        <w:rPr>
+          <w:color w:val="A9B7C6"/>
+          <w:shd w:val="clear" w:fill="2B2B2B"/>
+        </w:rPr>
+        <w:t>(</w:t>
+      </w:r>
+      <w:r>
+        <w:rPr>
+          <w:color w:val="A9B7C6"/>
+          <w:shd w:val="clear" w:fill="2B2B2B"/>
+        </w:rPr>
+        <w:br w:type="textWrapping"/>
+      </w:r>
+      <w:r>
+        <w:rPr>
+          <w:color w:val="A9B7C6"/>
+          <w:shd w:val="clear" w:fill="2B2B2B"/>
+        </w:rPr>
+        <w:t xml:space="preserve">  credentials: </w:t>
+      </w:r>
+      <w:r>
+        <w:rPr>
+          <w:color w:val="FFC66D"/>
+          <w:shd w:val="clear" w:fill="2B2B2B"/>
+        </w:rPr>
+        <w:t>ChannelCredentials</w:t>
+      </w:r>
+      <w:r>
+        <w:rPr>
+          <w:color w:val="A9B7C6"/>
+          <w:shd w:val="clear" w:fill="2B2B2B"/>
+        </w:rPr>
+        <w:t>.</w:t>
+      </w:r>
+      <w:r>
+        <w:rPr>
+          <w:color w:val="FFC66D"/>
+          <w:shd w:val="clear" w:fill="2B2B2B"/>
+        </w:rPr>
+        <w:t>insecure</w:t>
+      </w:r>
+      <w:r>
+        <w:rPr>
+          <w:color w:val="A9B7C6"/>
+          <w:shd w:val="clear" w:fill="2B2B2B"/>
+        </w:rPr>
+        <w:t>()</w:t>
+      </w:r>
+      <w:r>
+        <w:rPr>
+          <w:color w:val="CC7832"/>
+          <w:shd w:val="clear" w:fill="2B2B2B"/>
+        </w:rPr>
+        <w:t>,</w:t>
+      </w:r>
+      <w:r>
+        <w:rPr>
+          <w:color w:val="CC7832"/>
+          <w:shd w:val="clear" w:fill="2B2B2B"/>
+        </w:rPr>
+        <w:br w:type="textWrapping"/>
+      </w:r>
+      <w:r>
+        <w:rPr>
+          <w:color w:val="A9B7C6"/>
+          <w:shd w:val="clear" w:fill="2B2B2B"/>
+        </w:rPr>
+        <w:t>)</w:t>
+      </w:r>
+      <w:r>
+        <w:rPr>
+          <w:color w:val="CC7832"/>
+          <w:shd w:val="clear" w:fill="2B2B2B"/>
+        </w:rPr>
+        <w:t>,</w:t>
+      </w:r>
+    </w:p>
+    <w:p>
+      <w:pPr>
+        <w:rPr>
+          <w:rFonts w:hint="default"/>
+          <w:lang w:val="en-US" w:eastAsia="zh-CN"/>
+        </w:rPr>
+      </w:pPr>
+    </w:p>
+    <w:p>
+      <w:pPr>
+        <w:rPr>
+          <w:rFonts w:hint="default"/>
+          <w:lang w:val="en-US" w:eastAsia="zh-CN"/>
+        </w:rPr>
+      </w:pPr>
+      <w:r>
+        <w:rPr>
+          <w:rFonts w:hint="eastAsia"/>
+          <w:lang w:val="en-US" w:eastAsia="zh-CN"/>
+        </w:rPr>
+        <w:t>不安全选项，开发阶段时可以不需要HTTPS 证书</w:t>
+      </w:r>
     </w:p>
     <w:p>
       <w:pPr>
@@ -2519,11 +3097,290 @@
           <w:rFonts w:hint="default"/>
           <w:lang w:val="en-US" w:eastAsia="zh-CN"/>
         </w:rPr>
+        <w:t xml:space="preserve">Go version and Flutter </w:t>
+      </w:r>
+    </w:p>
+    <w:p>
+      <w:pPr>
+        <w:pStyle w:val="3"/>
+        <w:bidi w:val="0"/>
+        <w:rPr>
+          <w:rFonts w:hint="default"/>
+          <w:lang w:val="en-US" w:eastAsia="zh-CN"/>
+        </w:rPr>
+      </w:pPr>
+      <w:r>
+        <w:rPr>
+          <w:rFonts w:hint="default"/>
+          <w:lang w:val="en-US" w:eastAsia="zh-CN"/>
+        </w:rPr>
+        <w:t>Go grpc</w:t>
+      </w:r>
+    </w:p>
+    <w:p>
+      <w:pPr>
+        <w:rPr>
+          <w:rFonts w:hint="default"/>
+          <w:lang w:val="en-US" w:eastAsia="zh-CN"/>
+        </w:rPr>
+      </w:pPr>
+      <w:r>
+        <w:rPr>
+          <w:rFonts w:hint="default"/>
+          <w:lang w:val="en-US" w:eastAsia="zh-CN"/>
+        </w:rPr>
+        <w:t>go: downloading google.golang.org/grpc v1.53.0</w:t>
+      </w:r>
+    </w:p>
+    <w:p>
+      <w:pPr>
+        <w:rPr>
+          <w:rFonts w:hint="default"/>
+          <w:lang w:val="en-US" w:eastAsia="zh-CN"/>
+        </w:rPr>
+      </w:pPr>
+    </w:p>
+    <w:p>
+      <w:pPr>
+        <w:pStyle w:val="3"/>
+        <w:bidi w:val="0"/>
+        <w:rPr>
+          <w:rFonts w:hint="default"/>
+          <w:lang w:val="en-US" w:eastAsia="zh-CN"/>
+        </w:rPr>
+      </w:pPr>
+      <w:r>
+        <w:rPr>
+          <w:rFonts w:hint="default"/>
+          <w:lang w:val="en-US" w:eastAsia="zh-CN"/>
+        </w:rPr>
+        <w:t>Flutter grpc</w:t>
+      </w:r>
+    </w:p>
+    <w:p>
+      <w:pPr>
+        <w:pStyle w:val="7"/>
+        <w:keepNext w:val="0"/>
+        <w:keepLines w:val="0"/>
+        <w:widowControl/>
+        <w:suppressLineNumbers w:val="0"/>
+      </w:pPr>
+      <w:r>
+        <w:rPr>
+          <w:color w:val="CC7832"/>
+          <w:shd w:val="clear" w:fill="2B2B2B"/>
+        </w:rPr>
+        <w:t>grpc</w:t>
+      </w:r>
+      <w:r>
+        <w:rPr>
+          <w:color w:val="A9B7C6"/>
+          <w:shd w:val="clear" w:fill="2B2B2B"/>
+        </w:rPr>
+        <w:t>: ^3.1.0</w:t>
+      </w:r>
+    </w:p>
+    <w:p>
+      <w:pPr>
+        <w:rPr>
+          <w:rFonts w:hint="default"/>
+          <w:lang w:val="en-US" w:eastAsia="zh-CN"/>
+        </w:rPr>
+      </w:pPr>
+    </w:p>
+    <w:p>
+      <w:pPr>
+        <w:rPr>
+          <w:rFonts w:hint="default"/>
+          <w:lang w:val="en-US" w:eastAsia="zh-CN"/>
+        </w:rPr>
+      </w:pPr>
+    </w:p>
+    <w:p>
+      <w:pPr>
+        <w:pStyle w:val="2"/>
+        <w:bidi w:val="0"/>
+        <w:rPr>
+          <w:rFonts w:hint="default"/>
+          <w:lang w:val="en-US" w:eastAsia="zh-CN"/>
+        </w:rPr>
+      </w:pPr>
+      <w:r>
+        <w:rPr>
+          <w:rFonts w:hint="default"/>
+          <w:lang w:val="en-US" w:eastAsia="zh-CN"/>
+        </w:rPr>
+        <w:t>Run Success Info</w:t>
+      </w:r>
+    </w:p>
+    <w:p>
+      <w:pPr>
+        <w:rPr>
+          <w:rFonts w:hint="default"/>
+          <w:lang w:val="en-US" w:eastAsia="zh-CN"/>
+        </w:rPr>
+      </w:pPr>
+      <w:r>
+        <w:rPr>
+          <w:rFonts w:hint="default"/>
+          <w:lang w:val="en-US" w:eastAsia="zh-CN"/>
+        </w:rPr>
+        <w:t>Flutter:</w:t>
+      </w:r>
+    </w:p>
+    <w:p>
+      <w:r>
+        <w:drawing>
+          <wp:inline distT="0" distB="0" distL="114300" distR="114300">
+            <wp:extent cx="5269230" cy="1748155"/>
+            <wp:effectExtent l="0" t="0" r="7620" b="4445"/>
+            <wp:docPr id="1" name="图片 1"/>
+            <wp:cNvGraphicFramePr>
+              <a:graphicFrameLocks xmlns:a="http://schemas.openxmlformats.org/drawingml/2006/main" noChangeAspect="1"/>
+            </wp:cNvGraphicFramePr>
+            <a:graphic xmlns:a="http://schemas.openxmlformats.org/drawingml/2006/main">
+              <a:graphicData uri="http://schemas.openxmlformats.org/drawingml/2006/picture">
+                <pic:pic xmlns:pic="http://schemas.openxmlformats.org/drawingml/2006/picture">
+                  <pic:nvPicPr>
+                    <pic:cNvPr id="1" name="图片 1"/>
+                    <pic:cNvPicPr>
+                      <a:picLocks noChangeAspect="1"/>
+                    </pic:cNvPicPr>
+                  </pic:nvPicPr>
+                  <pic:blipFill>
+                    <a:blip r:embed="rId12"/>
+                    <a:stretch>
+                      <a:fillRect/>
+                    </a:stretch>
+                  </pic:blipFill>
+                  <pic:spPr>
+                    <a:xfrm>
+                      <a:off x="0" y="0"/>
+                      <a:ext cx="5269230" cy="1748155"/>
+                    </a:xfrm>
+                    <a:prstGeom prst="rect">
+                      <a:avLst/>
+                    </a:prstGeom>
+                    <a:noFill/>
+                    <a:ln>
+                      <a:noFill/>
+                    </a:ln>
+                  </pic:spPr>
+                </pic:pic>
+              </a:graphicData>
+            </a:graphic>
+          </wp:inline>
+        </w:drawing>
+      </w:r>
+    </w:p>
+    <w:p/>
+    <w:p>
+      <w:pPr>
+        <w:rPr>
+          <w:rFonts w:hint="default"/>
+          <w:lang w:val="en-US"/>
+        </w:rPr>
+      </w:pPr>
+      <w:r>
+        <w:rPr>
+          <w:rFonts w:hint="default"/>
+          <w:lang w:val="en-US"/>
+        </w:rPr>
+        <w:t>Go:</w:t>
+      </w:r>
+    </w:p>
+    <w:p>
+      <w:r>
+        <w:drawing>
+          <wp:inline distT="0" distB="0" distL="114300" distR="114300">
+            <wp:extent cx="5273040" cy="1473200"/>
+            <wp:effectExtent l="0" t="0" r="3810" b="12700"/>
+            <wp:docPr id="3" name="图片 2"/>
+            <wp:cNvGraphicFramePr>
+              <a:graphicFrameLocks xmlns:a="http://schemas.openxmlformats.org/drawingml/2006/main" noChangeAspect="1"/>
+            </wp:cNvGraphicFramePr>
+            <a:graphic xmlns:a="http://schemas.openxmlformats.org/drawingml/2006/main">
+              <a:graphicData uri="http://schemas.openxmlformats.org/drawingml/2006/picture">
+                <pic:pic xmlns:pic="http://schemas.openxmlformats.org/drawingml/2006/picture">
+                  <pic:nvPicPr>
+                    <pic:cNvPr id="3" name="图片 2"/>
+                    <pic:cNvPicPr>
+                      <a:picLocks noChangeAspect="1"/>
+                    </pic:cNvPicPr>
+                  </pic:nvPicPr>
+                  <pic:blipFill>
+                    <a:blip r:embed="rId13"/>
+                    <a:stretch>
+                      <a:fillRect/>
+                    </a:stretch>
+                  </pic:blipFill>
+                  <pic:spPr>
+                    <a:xfrm>
+                      <a:off x="0" y="0"/>
+                      <a:ext cx="5273040" cy="1473200"/>
+                    </a:xfrm>
+                    <a:prstGeom prst="rect">
+                      <a:avLst/>
+                    </a:prstGeom>
+                    <a:noFill/>
+                    <a:ln>
+                      <a:noFill/>
+                    </a:ln>
+                  </pic:spPr>
+                </pic:pic>
+              </a:graphicData>
+            </a:graphic>
+          </wp:inline>
+        </w:drawing>
+      </w:r>
+    </w:p>
+    <w:p>
+      <w:pPr>
+        <w:rPr>
+          <w:rFonts w:hint="default"/>
+          <w:lang w:val="en-US" w:eastAsia="zh-CN"/>
+        </w:rPr>
+      </w:pPr>
+    </w:p>
+    <w:p>
+      <w:pPr>
+        <w:pStyle w:val="2"/>
+        <w:bidi w:val="0"/>
+        <w:rPr>
+          <w:rFonts w:hint="default"/>
+          <w:lang w:val="en-US" w:eastAsia="zh-CN"/>
+        </w:rPr>
+      </w:pPr>
+      <w:r>
+        <w:rPr>
+          <w:rFonts w:hint="default"/>
+          <w:lang w:val="en-US" w:eastAsia="zh-CN"/>
+        </w:rPr>
         <w:t>Other</w:t>
       </w:r>
     </w:p>
     <w:p>
       <w:pPr>
+        <w:pStyle w:val="3"/>
+        <w:bidi w:val="0"/>
+      </w:pPr>
+      <w:r>
+        <w:rPr>
+          <w:rFonts w:hint="default"/>
+        </w:rPr>
+        <w:t>Working With gRPC in Flutter on Top of a Go Service</w:t>
+      </w:r>
+    </w:p>
+    <w:p>
+      <w:pPr>
+        <w:rPr>
+          <w:rFonts w:hint="default"/>
+          <w:lang w:val="en-US" w:eastAsia="zh-CN"/>
+        </w:rPr>
+      </w:pPr>
+    </w:p>
+    <w:p>
+      <w:pPr>
         <w:rPr>
           <w:rFonts w:hint="default"/>
           <w:lang w:val="en-US" w:eastAsia="zh-CN"/>
@@ -2541,6 +3398,66 @@
           <w:rFonts w:hint="default"/>
           <w:lang w:val="en-US" w:eastAsia="zh-CN"/>
         </w:rPr>
+        <w:instrText xml:space="preserve"> HYPERLINK "https://www.youtube.com/watch?v=Vd9sV8_uDrQ" </w:instrText>
+      </w:r>
+      <w:r>
+        <w:rPr>
+          <w:rFonts w:hint="default"/>
+          <w:lang w:val="en-US" w:eastAsia="zh-CN"/>
+        </w:rPr>
+        <w:fldChar w:fldCharType="separate"/>
+      </w:r>
+      <w:r>
+        <w:rPr>
+          <w:rStyle w:val="11"/>
+          <w:rFonts w:hint="default"/>
+          <w:lang w:val="en-US" w:eastAsia="zh-CN"/>
+        </w:rPr>
+        <w:t>https://www.youtube.com/watch?v=Vd9sV8_uDrQ</w:t>
+      </w:r>
+      <w:r>
+        <w:rPr>
+          <w:rFonts w:hint="default"/>
+          <w:lang w:val="en-US" w:eastAsia="zh-CN"/>
+        </w:rPr>
+        <w:fldChar w:fldCharType="end"/>
+      </w:r>
+    </w:p>
+    <w:p>
+      <w:pPr>
+        <w:rPr>
+          <w:rFonts w:hint="default"/>
+          <w:lang w:val="en-US" w:eastAsia="zh-CN"/>
+        </w:rPr>
+      </w:pPr>
+    </w:p>
+    <w:p>
+      <w:pPr>
+        <w:rPr>
+          <w:rFonts w:hint="default"/>
+          <w:lang w:val="en-US" w:eastAsia="zh-CN"/>
+        </w:rPr>
+      </w:pPr>
+    </w:p>
+    <w:p>
+      <w:pPr>
+        <w:rPr>
+          <w:rFonts w:hint="default"/>
+          <w:lang w:val="en-US" w:eastAsia="zh-CN"/>
+        </w:rPr>
+      </w:pPr>
+      <w:r>
+        <w:rPr>
+          <w:rFonts w:hint="default"/>
+          <w:lang w:val="en-US" w:eastAsia="zh-CN"/>
+        </w:rPr>
+        <w:fldChar w:fldCharType="begin"/>
+      </w:r>
+      <w:r>
+        <w:rPr>
+          <w:rFonts w:hint="default"/>
+          <w:lang w:val="en-US" w:eastAsia="zh-CN"/>
+        </w:rPr>
         <w:instrText xml:space="preserve"> HYPERLINK "https://developer.android.com/studio/preview" </w:instrText>
       </w:r>
       <w:r>
@@ -2552,7 +3469,7 @@
       </w:r>
       <w:r>
         <w:rPr>
-          <w:rStyle w:val="10"/>
+          <w:rStyle w:val="11"/>
           <w:rFonts w:hint="default"/>
           <w:lang w:val="en-US" w:eastAsia="zh-CN"/>
         </w:rPr>
@@ -2589,7 +3506,7 @@
 <w:hdr xmlns:wpc="http://schemas.microsoft.com/office/word/2010/wordprocessingCanvas" xmlns:mc="http://schemas.openxmlformats.org/markup-compatibility/2006" xmlns:o="urn:schemas-microsoft-com:office:office" xmlns:r="http://schemas.openxmlformats.org/officeDocument/2006/relationships" xmlns:m="http://schemas.openxmlformats.org/officeDocument/2006/math" xmlns:v="urn:schemas-microsoft-com:vml" xmlns:wp14="http://schemas.microsoft.com/office/word/2010/wordprocessingDrawing" xmlns:wp="http://schemas.openxmlformats.org/drawingml/2006/wordprocessingDrawing" xmlns:w10="urn:schemas-microsoft-com:office:word" xmlns:w="http://schemas.openxmlformats.org/wordprocessingml/2006/main" xmlns:w14="http://schemas.microsoft.com/office/word/2010/wordml" xmlns:w15="http://schemas.microsoft.com/office/word/2012/wordml" xmlns:wpg="http://schemas.microsoft.com/office/word/2010/wordprocessingGroup" xmlns:wpi="http://schemas.microsoft.com/office/word/2010/wordprocessingInk" xmlns:wne="http://schemas.microsoft.com/office/word/2006/wordml" xmlns:wps="http://schemas.microsoft.com/office/word/2010/wordprocessingShape" xmlns:wpsCustomData="http://www.wps.cn/officeDocument/2013/wpsCustomData" mc:Ignorable="w14 w15 wp14">
   <w:p>
     <w:pPr>
-      <w:pStyle w:val="5"/>
+      <w:pStyle w:val="6"/>
       <w:jc w:val="center"/>
       <w:rPr>
         <w:rFonts w:hint="default"/>
@@ -2623,7 +3540,7 @@
     <w:lsdException w:qFormat="1" w:unhideWhenUsed="0" w:uiPriority="0" w:semiHidden="0" w:name="Normal"/>
     <w:lsdException w:qFormat="1" w:unhideWhenUsed="0" w:uiPriority="0" w:semiHidden="0" w:name="heading 1"/>
     <w:lsdException w:qFormat="1" w:uiPriority="0" w:semiHidden="0" w:name="heading 2"/>
-    <w:lsdException w:qFormat="1" w:uiPriority="0" w:name="heading 3"/>
+    <w:lsdException w:qFormat="1" w:uiPriority="0" w:semiHidden="0" w:name="heading 3"/>
     <w:lsdException w:qFormat="1" w:uiPriority="0" w:name="heading 4"/>
     <w:lsdException w:qFormat="1" w:uiPriority="0" w:name="heading 5"/>
     <w:lsdException w:qFormat="1" w:uiPriority="0" w:name="heading 6"/>
@@ -2651,7 +3568,7 @@
     <w:lsdException w:unhideWhenUsed="0" w:uiPriority="0" w:semiHidden="0" w:name="Normal Indent"/>
     <w:lsdException w:unhideWhenUsed="0" w:uiPriority="0" w:semiHidden="0" w:name="footnote text"/>
     <w:lsdException w:unhideWhenUsed="0" w:uiPriority="0" w:semiHidden="0" w:name="annotation text"/>
-    <w:lsdException w:unhideWhenUsed="0" w:uiPriority="0" w:semiHidden="0" w:name="header"/>
+    <w:lsdException w:qFormat="1" w:unhideWhenUsed="0" w:uiPriority="0" w:semiHidden="0" w:name="header"/>
     <w:lsdException w:unhideWhenUsed="0" w:uiPriority="0" w:semiHidden="0" w:name="footer"/>
     <w:lsdException w:unhideWhenUsed="0" w:uiPriority="0" w:semiHidden="0" w:name="index heading"/>
     <w:lsdException w:qFormat="1" w:uiPriority="0" w:name="caption"/>
@@ -2923,13 +3840,31 @@
       <w:sz w:val="30"/>
     </w:rPr>
   </w:style>
-  <w:style w:type="character" w:default="1" w:styleId="9">
+  <w:style w:type="paragraph" w:styleId="4">
+    <w:name w:val="heading 3"/>
+    <w:basedOn w:val="1"/>
+    <w:next w:val="1"/>
+    <w:unhideWhenUsed/>
+    <w:qFormat/>
+    <w:uiPriority w:val="0"/>
+    <w:pPr>
+      <w:keepNext/>
+      <w:keepLines/>
+      <w:spacing w:before="260" w:beforeLines="0" w:beforeAutospacing="0" w:after="260" w:afterLines="0" w:afterAutospacing="0" w:line="413" w:lineRule="auto"/>
+      <w:outlineLvl w:val="2"/>
+    </w:pPr>
+    <w:rPr>
+      <w:b/>
+      <w:sz w:val="32"/>
+    </w:rPr>
+  </w:style>
+  <w:style w:type="character" w:default="1" w:styleId="10">
     <w:name w:val="Default Paragraph Font"/>
     <w:semiHidden/>
     <w:qFormat/>
     <w:uiPriority w:val="0"/>
   </w:style>
-  <w:style w:type="table" w:default="1" w:styleId="7">
+  <w:style w:type="table" w:default="1" w:styleId="8">
     <w:name w:val="Normal Table"/>
     <w:semiHidden/>
     <w:qFormat/>
@@ -2943,7 +3878,7 @@
       </w:tblCellMar>
     </w:tblPr>
   </w:style>
-  <w:style w:type="paragraph" w:styleId="4">
+  <w:style w:type="paragraph" w:styleId="5">
     <w:name w:val="footer"/>
     <w:basedOn w:val="1"/>
     <w:uiPriority w:val="0"/>
@@ -2959,9 +3894,10 @@
       <w:sz w:val="18"/>
     </w:rPr>
   </w:style>
-  <w:style w:type="paragraph" w:styleId="5">
+  <w:style w:type="paragraph" w:styleId="6">
     <w:name w:val="header"/>
     <w:basedOn w:val="1"/>
+    <w:qFormat/>
     <w:uiPriority w:val="0"/>
     <w:pPr>
       <w:pBdr>
@@ -2983,7 +3919,7 @@
       <w:sz w:val="18"/>
     </w:rPr>
   </w:style>
-  <w:style w:type="paragraph" w:styleId="6">
+  <w:style w:type="paragraph" w:styleId="7">
     <w:name w:val="HTML Preformatted"/>
     <w:basedOn w:val="1"/>
     <w:uiPriority w:val="0"/>
@@ -3016,9 +3952,9 @@
       <w:lang w:val="en-US" w:eastAsia="zh-CN" w:bidi="ar"/>
     </w:rPr>
   </w:style>
-  <w:style w:type="table" w:styleId="8">
+  <w:style w:type="table" w:styleId="9">
     <w:name w:val="Table Grid"/>
-    <w:basedOn w:val="7"/>
+    <w:basedOn w:val="8"/>
     <w:uiPriority w:val="0"/>
     <w:pPr>
       <w:widowControl w:val="0"/>
@@ -3035,13 +3971,22 @@
       </w:tblBorders>
     </w:tblPr>
   </w:style>
-  <w:style w:type="character" w:styleId="10">
+  <w:style w:type="character" w:styleId="11">
     <w:name w:val="Hyperlink"/>
-    <w:basedOn w:val="9"/>
+    <w:basedOn w:val="10"/>
     <w:uiPriority w:val="0"/>
     <w:rPr>
       <w:color w:val="0000FF"/>
       <w:u w:val="single"/>
+    </w:rPr>
+  </w:style>
+  <w:style w:type="character" w:styleId="12">
+    <w:name w:val="HTML Code"/>
+    <w:basedOn w:val="10"/>
+    <w:uiPriority w:val="0"/>
+    <w:rPr>
+      <w:rFonts w:ascii="Courier New" w:hAnsi="Courier New"/>
+      <w:sz w:val="20"/>
     </w:rPr>
   </w:style>
 </w:styles>

--- a/flutter_windows/flutter_protocol_go_data_send_2023.docx
+++ b/flutter_windows/flutter_protocol_go_data_send_2023.docx
@@ -5,29 +5,6 @@
     <w:p/>
     <w:p>
       <w:pPr>
-        <w:rPr>
-          <w:rFonts w:hint="default"/>
-          <w:lang w:val="en-US"/>
-        </w:rPr>
-      </w:pPr>
-      <w:r>
-        <w:rPr>
-          <w:rFonts w:hint="default"/>
-          <w:lang w:val="en-US"/>
-        </w:rPr>
-        <w:t>Flutter</w:t>
-      </w:r>
-    </w:p>
-    <w:p>
-      <w:pPr>
-        <w:rPr>
-          <w:rFonts w:hint="default"/>
-          <w:lang w:val="en-US"/>
-        </w:rPr>
-      </w:pPr>
-    </w:p>
-    <w:p>
-      <w:pPr>
         <w:pStyle w:val="2"/>
         <w:bidi w:val="0"/>
         <w:rPr>
@@ -40,61 +17,8 @@
           <w:rFonts w:hint="default"/>
           <w:lang w:val="en-US"/>
         </w:rPr>
-        <w:t>Go Install Protocol Buffers plugin</w:t>
-      </w:r>
-    </w:p>
-    <w:p>
-      <w:r>
-        <w:drawing>
-          <wp:inline distT="0" distB="0" distL="114300" distR="114300">
-            <wp:extent cx="5210175" cy="2457450"/>
-            <wp:effectExtent l="0" t="0" r="9525" b="0"/>
-            <wp:docPr id="2" name="图片 1"/>
-            <wp:cNvGraphicFramePr>
-              <a:graphicFrameLocks xmlns:a="http://schemas.openxmlformats.org/drawingml/2006/main" noChangeAspect="1"/>
-            </wp:cNvGraphicFramePr>
-            <a:graphic xmlns:a="http://schemas.openxmlformats.org/drawingml/2006/main">
-              <a:graphicData uri="http://schemas.openxmlformats.org/drawingml/2006/picture">
-                <pic:pic xmlns:pic="http://schemas.openxmlformats.org/drawingml/2006/picture">
-                  <pic:nvPicPr>
-                    <pic:cNvPr id="2" name="图片 1"/>
-                    <pic:cNvPicPr>
-                      <a:picLocks noChangeAspect="1"/>
-                    </pic:cNvPicPr>
-                  </pic:nvPicPr>
-                  <pic:blipFill>
-                    <a:blip r:embed="rId5"/>
-                    <a:stretch>
-                      <a:fillRect/>
-                    </a:stretch>
-                  </pic:blipFill>
-                  <pic:spPr>
-                    <a:xfrm>
-                      <a:off x="0" y="0"/>
-                      <a:ext cx="5210175" cy="2457450"/>
-                    </a:xfrm>
-                    <a:prstGeom prst="rect">
-                      <a:avLst/>
-                    </a:prstGeom>
-                    <a:noFill/>
-                    <a:ln>
-                      <a:noFill/>
-                    </a:ln>
-                  </pic:spPr>
-                </pic:pic>
-              </a:graphicData>
-            </a:graphic>
-          </wp:inline>
-        </w:drawing>
-      </w:r>
-    </w:p>
-    <w:p>
-      <w:pPr>
-        <w:rPr>
-          <w:rFonts w:hint="default"/>
-          <w:lang w:val="en-US"/>
-        </w:rPr>
-      </w:pPr>
+        <w:t>1 Flutter</w:t>
+      </w:r>
     </w:p>
     <w:p>
       <w:pPr>
@@ -102,1168 +26,20 @@
         <w:bidi w:val="0"/>
         <w:rPr>
           <w:rFonts w:hint="default"/>
-          <w:lang w:val="en-US"/>
-        </w:rPr>
-      </w:pPr>
-      <w:r>
-        <w:rPr>
-          <w:rFonts w:hint="default"/>
-          <w:lang w:val="en-US"/>
-        </w:rPr>
-        <w:t>protoc-gen-go-grpc</w:t>
-      </w:r>
-    </w:p>
-    <w:p>
-      <w:pPr>
-        <w:rPr>
-          <w:rFonts w:hint="default"/>
-          <w:lang w:val="en-US"/>
-        </w:rPr>
-      </w:pPr>
-    </w:p>
-    <w:p>
-      <w:pPr>
-        <w:rPr>
-          <w:rFonts w:hint="default"/>
-          <w:lang w:val="en-US"/>
-        </w:rPr>
-      </w:pPr>
-      <w:r>
-        <w:rPr>
-          <w:rFonts w:hint="default"/>
-          <w:lang w:val="en-US"/>
-        </w:rPr>
-        <w:t>GOPROXY=https://goproxy.cn,direct</w:t>
-      </w:r>
-    </w:p>
-    <w:p>
-      <w:pPr>
-        <w:rPr>
-          <w:rFonts w:hint="default"/>
-          <w:lang w:val="en-US"/>
-        </w:rPr>
-      </w:pPr>
-    </w:p>
-    <w:p>
-      <w:pPr>
-        <w:rPr>
-          <w:rFonts w:hint="default"/>
-          <w:lang w:val="en-US"/>
-        </w:rPr>
-      </w:pPr>
-      <w:r>
-        <w:rPr>
-          <w:rFonts w:hint="default"/>
-          <w:lang w:val="en-US"/>
-        </w:rPr>
-        <w:t>PS E:\data\flutter_rpg_data_studio\game_quantum_service\proto&gt; go install google.golang.org/grpc/cmd/protoc-gen-go-grpc@latest</w:t>
-      </w:r>
-    </w:p>
-    <w:p>
-      <w:pPr>
-        <w:rPr>
-          <w:rFonts w:hint="default"/>
-          <w:lang w:val="en-US"/>
-        </w:rPr>
-      </w:pPr>
-      <w:r>
-        <w:rPr>
-          <w:rFonts w:hint="default"/>
-          <w:lang w:val="en-US"/>
-        </w:rPr>
-        <w:t>go: downloading google.golang.org/grpc/cmd/protoc-gen-go-grpc v1.3.0</w:t>
-      </w:r>
-    </w:p>
-    <w:p>
-      <w:pPr>
-        <w:rPr>
-          <w:rFonts w:hint="default"/>
-          <w:lang w:val="en-US"/>
-        </w:rPr>
-      </w:pPr>
-      <w:r>
-        <w:rPr>
-          <w:rFonts w:hint="default"/>
-          <w:lang w:val="en-US"/>
-        </w:rPr>
-        <w:t>go: downloading google.golang.org/grpc v1.53.0</w:t>
-      </w:r>
-    </w:p>
-    <w:p>
-      <w:pPr>
-        <w:rPr>
-          <w:rFonts w:hint="default"/>
-          <w:lang w:val="en-US"/>
-        </w:rPr>
-      </w:pPr>
-      <w:r>
-        <w:rPr>
-          <w:rFonts w:hint="default"/>
-          <w:lang w:val="en-US"/>
-        </w:rPr>
-        <w:t>go: downloading google.golang.org/protobuf v1.28.1</w:t>
-      </w:r>
-    </w:p>
-    <w:p>
-      <w:pPr>
-        <w:rPr>
-          <w:rFonts w:hint="default"/>
-          <w:lang w:val="en-US"/>
-        </w:rPr>
-      </w:pPr>
-      <w:r>
-        <w:rPr>
-          <w:rFonts w:hint="default"/>
-          <w:lang w:val="en-US"/>
-        </w:rPr>
-        <w:t>PS E:\data\flutter_rpg_data_studio\game_quantum_service\proto&gt;</w:t>
-      </w:r>
-    </w:p>
-    <w:p>
-      <w:pPr>
-        <w:rPr>
-          <w:rFonts w:hint="default"/>
-          <w:lang w:val="en-US"/>
-        </w:rPr>
-      </w:pPr>
-    </w:p>
-    <w:p>
-      <w:pPr>
-        <w:rPr>
-          <w:rFonts w:hint="default"/>
-          <w:lang w:val="en-US"/>
-        </w:rPr>
-      </w:pPr>
-    </w:p>
-    <w:p/>
-    <w:p>
-      <w:pPr>
-        <w:pStyle w:val="2"/>
-        <w:bidi w:val="0"/>
-        <w:rPr>
-          <w:rFonts w:hint="eastAsia"/>
-          <w:lang w:val="en-US" w:eastAsia="zh-CN"/>
-        </w:rPr>
-      </w:pPr>
-      <w:r>
-        <w:rPr>
-          <w:rFonts w:hint="eastAsia"/>
-          <w:lang w:val="en-US" w:eastAsia="zh-CN"/>
-        </w:rPr>
-        <w:t>定义协议</w:t>
-      </w:r>
-    </w:p>
-    <w:p>
-      <w:pPr>
-        <w:pStyle w:val="3"/>
-        <w:bidi w:val="0"/>
-        <w:rPr>
-          <w:rFonts w:hint="default"/>
-          <w:lang w:val="en-US" w:eastAsia="zh-CN"/>
-        </w:rPr>
-      </w:pPr>
-      <w:r>
-        <w:rPr>
-          <w:rFonts w:hint="default"/>
-          <w:lang w:val="en-US" w:eastAsia="zh-CN"/>
-        </w:rPr>
-        <w:t>Go</w:t>
-      </w:r>
-    </w:p>
-    <w:p>
-      <w:pPr>
-        <w:keepNext w:val="0"/>
-        <w:keepLines w:val="0"/>
-        <w:widowControl/>
-        <w:suppressLineNumbers w:val="0"/>
-        <w:shd w:val="clear" w:fill="1E1E1E"/>
-        <w:spacing w:line="285" w:lineRule="atLeast"/>
-        <w:jc w:val="left"/>
-        <w:rPr>
-          <w:rFonts w:ascii="Consolas" w:hAnsi="Consolas" w:eastAsia="Consolas" w:cs="Consolas"/>
-          <w:b w:val="0"/>
-          <w:bCs w:val="0"/>
-          <w:color w:val="D4D4D4"/>
-          <w:sz w:val="21"/>
-          <w:szCs w:val="21"/>
-        </w:rPr>
-      </w:pPr>
-      <w:r>
-        <w:rPr>
-          <w:rFonts w:hint="default" w:ascii="Consolas" w:hAnsi="Consolas" w:eastAsia="Consolas" w:cs="Consolas"/>
-          <w:b w:val="0"/>
-          <w:bCs w:val="0"/>
-          <w:color w:val="569CD6"/>
-          <w:kern w:val="0"/>
-          <w:sz w:val="21"/>
-          <w:szCs w:val="21"/>
-          <w:shd w:val="clear" w:fill="1E1E1E"/>
-          <w:lang w:val="en-US" w:eastAsia="zh-CN" w:bidi="ar"/>
-        </w:rPr>
-        <w:t>syntax</w:t>
-      </w:r>
-      <w:r>
-        <w:rPr>
-          <w:rFonts w:hint="default" w:ascii="Consolas" w:hAnsi="Consolas" w:eastAsia="Consolas" w:cs="Consolas"/>
-          <w:b w:val="0"/>
-          <w:bCs w:val="0"/>
-          <w:color w:val="D4D4D4"/>
-          <w:kern w:val="0"/>
-          <w:sz w:val="21"/>
-          <w:szCs w:val="21"/>
-          <w:shd w:val="clear" w:fill="1E1E1E"/>
-          <w:lang w:val="en-US" w:eastAsia="zh-CN" w:bidi="ar"/>
-        </w:rPr>
-        <w:t xml:space="preserve"> = </w:t>
-      </w:r>
-      <w:r>
-        <w:rPr>
-          <w:rFonts w:hint="default" w:ascii="Consolas" w:hAnsi="Consolas" w:eastAsia="Consolas" w:cs="Consolas"/>
-          <w:b w:val="0"/>
-          <w:bCs w:val="0"/>
-          <w:color w:val="CE9178"/>
-          <w:kern w:val="0"/>
-          <w:sz w:val="21"/>
-          <w:szCs w:val="21"/>
-          <w:shd w:val="clear" w:fill="1E1E1E"/>
-          <w:lang w:val="en-US" w:eastAsia="zh-CN" w:bidi="ar"/>
-        </w:rPr>
-        <w:t>"proto3"</w:t>
-      </w:r>
-      <w:r>
-        <w:rPr>
-          <w:rFonts w:hint="default" w:ascii="Consolas" w:hAnsi="Consolas" w:eastAsia="Consolas" w:cs="Consolas"/>
-          <w:b w:val="0"/>
-          <w:bCs w:val="0"/>
-          <w:color w:val="D4D4D4"/>
-          <w:kern w:val="0"/>
-          <w:sz w:val="21"/>
-          <w:szCs w:val="21"/>
-          <w:shd w:val="clear" w:fill="1E1E1E"/>
-          <w:lang w:val="en-US" w:eastAsia="zh-CN" w:bidi="ar"/>
-        </w:rPr>
-        <w:t>;</w:t>
-      </w:r>
-    </w:p>
-    <w:p>
-      <w:pPr>
-        <w:keepNext w:val="0"/>
-        <w:keepLines w:val="0"/>
-        <w:widowControl/>
-        <w:suppressLineNumbers w:val="0"/>
-        <w:shd w:val="clear" w:fill="1E1E1E"/>
-        <w:spacing w:line="285" w:lineRule="atLeast"/>
-        <w:jc w:val="left"/>
-        <w:rPr>
-          <w:rFonts w:hint="default" w:ascii="Consolas" w:hAnsi="Consolas" w:eastAsia="Consolas" w:cs="Consolas"/>
-          <w:b w:val="0"/>
-          <w:bCs w:val="0"/>
-          <w:color w:val="D4D4D4"/>
-          <w:sz w:val="21"/>
-          <w:szCs w:val="21"/>
-        </w:rPr>
-      </w:pPr>
-    </w:p>
-    <w:p>
-      <w:pPr>
-        <w:keepNext w:val="0"/>
-        <w:keepLines w:val="0"/>
-        <w:widowControl/>
-        <w:suppressLineNumbers w:val="0"/>
-        <w:shd w:val="clear" w:fill="1E1E1E"/>
-        <w:spacing w:line="285" w:lineRule="atLeast"/>
-        <w:jc w:val="left"/>
-        <w:rPr>
-          <w:rFonts w:hint="default" w:ascii="Consolas" w:hAnsi="Consolas" w:eastAsia="Consolas" w:cs="Consolas"/>
-          <w:b w:val="0"/>
-          <w:bCs w:val="0"/>
-          <w:color w:val="D4D4D4"/>
-          <w:sz w:val="21"/>
-          <w:szCs w:val="21"/>
-        </w:rPr>
-      </w:pPr>
-      <w:r>
-        <w:rPr>
-          <w:rFonts w:hint="default" w:ascii="Consolas" w:hAnsi="Consolas" w:eastAsia="Consolas" w:cs="Consolas"/>
-          <w:b w:val="0"/>
-          <w:bCs w:val="0"/>
-          <w:color w:val="569CD6"/>
-          <w:kern w:val="0"/>
-          <w:sz w:val="21"/>
-          <w:szCs w:val="21"/>
-          <w:shd w:val="clear" w:fill="1E1E1E"/>
-          <w:lang w:val="en-US" w:eastAsia="zh-CN" w:bidi="ar"/>
-        </w:rPr>
-        <w:t>package</w:t>
-      </w:r>
-      <w:r>
-        <w:rPr>
-          <w:rFonts w:hint="default" w:ascii="Consolas" w:hAnsi="Consolas" w:eastAsia="Consolas" w:cs="Consolas"/>
-          <w:b w:val="0"/>
-          <w:bCs w:val="0"/>
-          <w:color w:val="D4D4D4"/>
-          <w:kern w:val="0"/>
-          <w:sz w:val="21"/>
-          <w:szCs w:val="21"/>
-          <w:shd w:val="clear" w:fill="1E1E1E"/>
-          <w:lang w:val="en-US" w:eastAsia="zh-CN" w:bidi="ar"/>
-        </w:rPr>
-        <w:t xml:space="preserve"> </w:t>
-      </w:r>
-      <w:r>
-        <w:rPr>
-          <w:rFonts w:hint="default" w:ascii="Consolas" w:hAnsi="Consolas" w:eastAsia="Consolas" w:cs="Consolas"/>
-          <w:b w:val="0"/>
-          <w:bCs w:val="0"/>
-          <w:color w:val="CE9178"/>
-          <w:kern w:val="0"/>
-          <w:sz w:val="21"/>
-          <w:szCs w:val="21"/>
-          <w:shd w:val="clear" w:fill="1E1E1E"/>
-          <w:lang w:val="en-US" w:eastAsia="zh-CN" w:bidi="ar"/>
-        </w:rPr>
-        <w:t>GameData</w:t>
-      </w:r>
-      <w:r>
-        <w:rPr>
-          <w:rFonts w:hint="default" w:ascii="Consolas" w:hAnsi="Consolas" w:eastAsia="Consolas" w:cs="Consolas"/>
-          <w:b w:val="0"/>
-          <w:bCs w:val="0"/>
-          <w:color w:val="D4D4D4"/>
-          <w:kern w:val="0"/>
-          <w:sz w:val="21"/>
-          <w:szCs w:val="21"/>
-          <w:shd w:val="clear" w:fill="1E1E1E"/>
-          <w:lang w:val="en-US" w:eastAsia="zh-CN" w:bidi="ar"/>
-        </w:rPr>
-        <w:t>;</w:t>
-      </w:r>
-    </w:p>
-    <w:p>
-      <w:pPr>
-        <w:keepNext w:val="0"/>
-        <w:keepLines w:val="0"/>
-        <w:widowControl/>
-        <w:suppressLineNumbers w:val="0"/>
-        <w:shd w:val="clear" w:fill="1E1E1E"/>
-        <w:spacing w:line="285" w:lineRule="atLeast"/>
-        <w:jc w:val="left"/>
-        <w:rPr>
-          <w:rFonts w:hint="default" w:ascii="Consolas" w:hAnsi="Consolas" w:eastAsia="Consolas" w:cs="Consolas"/>
-          <w:b w:val="0"/>
-          <w:bCs w:val="0"/>
-          <w:color w:val="D4D4D4"/>
-          <w:sz w:val="21"/>
-          <w:szCs w:val="21"/>
-        </w:rPr>
-      </w:pPr>
-      <w:r>
-        <w:rPr>
-          <w:rFonts w:hint="default" w:ascii="Consolas" w:hAnsi="Consolas" w:eastAsia="Consolas" w:cs="Consolas"/>
-          <w:b w:val="0"/>
-          <w:bCs w:val="0"/>
-          <w:color w:val="6A9955"/>
-          <w:kern w:val="0"/>
-          <w:sz w:val="21"/>
-          <w:szCs w:val="21"/>
-          <w:shd w:val="clear" w:fill="1E1E1E"/>
-          <w:lang w:val="en-US" w:eastAsia="zh-CN" w:bidi="ar"/>
-        </w:rPr>
-        <w:t>// go_package 使用 go mod 需要的路径即可，也可以是私有 gitlab package</w:t>
-      </w:r>
-    </w:p>
-    <w:p>
-      <w:pPr>
-        <w:keepNext w:val="0"/>
-        <w:keepLines w:val="0"/>
-        <w:widowControl/>
-        <w:suppressLineNumbers w:val="0"/>
-        <w:shd w:val="clear" w:fill="1E1E1E"/>
-        <w:spacing w:line="285" w:lineRule="atLeast"/>
-        <w:jc w:val="left"/>
-        <w:rPr>
-          <w:rFonts w:hint="default" w:ascii="Consolas" w:hAnsi="Consolas" w:eastAsia="Consolas" w:cs="Consolas"/>
-          <w:b w:val="0"/>
-          <w:bCs w:val="0"/>
-          <w:color w:val="D4D4D4"/>
-          <w:sz w:val="21"/>
-          <w:szCs w:val="21"/>
-        </w:rPr>
-      </w:pPr>
-      <w:r>
-        <w:rPr>
-          <w:rFonts w:hint="default" w:ascii="Consolas" w:hAnsi="Consolas" w:eastAsia="Consolas" w:cs="Consolas"/>
-          <w:b w:val="0"/>
-          <w:bCs w:val="0"/>
-          <w:color w:val="569CD6"/>
-          <w:kern w:val="0"/>
-          <w:sz w:val="21"/>
-          <w:szCs w:val="21"/>
-          <w:shd w:val="clear" w:fill="1E1E1E"/>
-          <w:lang w:val="en-US" w:eastAsia="zh-CN" w:bidi="ar"/>
-        </w:rPr>
-        <w:t>option</w:t>
-      </w:r>
-      <w:r>
-        <w:rPr>
-          <w:rFonts w:hint="default" w:ascii="Consolas" w:hAnsi="Consolas" w:eastAsia="Consolas" w:cs="Consolas"/>
-          <w:b w:val="0"/>
-          <w:bCs w:val="0"/>
-          <w:color w:val="D4D4D4"/>
-          <w:kern w:val="0"/>
-          <w:sz w:val="21"/>
-          <w:szCs w:val="21"/>
-          <w:shd w:val="clear" w:fill="1E1E1E"/>
-          <w:lang w:val="en-US" w:eastAsia="zh-CN" w:bidi="ar"/>
-        </w:rPr>
-        <w:t xml:space="preserve"> go_package = </w:t>
-      </w:r>
-      <w:r>
-        <w:rPr>
-          <w:rFonts w:hint="default" w:ascii="Consolas" w:hAnsi="Consolas" w:eastAsia="Consolas" w:cs="Consolas"/>
-          <w:b w:val="0"/>
-          <w:bCs w:val="0"/>
-          <w:color w:val="CE9178"/>
-          <w:kern w:val="0"/>
-          <w:sz w:val="21"/>
-          <w:szCs w:val="21"/>
-          <w:shd w:val="clear" w:fill="1E1E1E"/>
-          <w:lang w:val="en-US" w:eastAsia="zh-CN" w:bidi="ar"/>
-        </w:rPr>
-        <w:t>"./grpc_go"</w:t>
-      </w:r>
-      <w:r>
-        <w:rPr>
-          <w:rFonts w:hint="default" w:ascii="Consolas" w:hAnsi="Consolas" w:eastAsia="Consolas" w:cs="Consolas"/>
-          <w:b w:val="0"/>
-          <w:bCs w:val="0"/>
-          <w:color w:val="D4D4D4"/>
-          <w:kern w:val="0"/>
-          <w:sz w:val="21"/>
-          <w:szCs w:val="21"/>
-          <w:shd w:val="clear" w:fill="1E1E1E"/>
-          <w:lang w:val="en-US" w:eastAsia="zh-CN" w:bidi="ar"/>
-        </w:rPr>
-        <w:t>;</w:t>
-      </w:r>
-    </w:p>
-    <w:p>
-      <w:pPr>
-        <w:keepNext w:val="0"/>
-        <w:keepLines w:val="0"/>
-        <w:widowControl/>
-        <w:suppressLineNumbers w:val="0"/>
-        <w:jc w:val="left"/>
-      </w:pPr>
-    </w:p>
-    <w:p>
-      <w:pPr>
-        <w:keepNext w:val="0"/>
-        <w:keepLines w:val="0"/>
-        <w:widowControl/>
-        <w:suppressLineNumbers w:val="0"/>
-        <w:shd w:val="clear" w:fill="1E1E1E"/>
-        <w:spacing w:line="285" w:lineRule="atLeast"/>
-        <w:jc w:val="left"/>
-        <w:rPr>
-          <w:rFonts w:hint="default" w:ascii="Consolas" w:hAnsi="Consolas" w:eastAsia="Consolas" w:cs="Consolas"/>
-          <w:b w:val="0"/>
-          <w:bCs w:val="0"/>
-          <w:color w:val="D4D4D4"/>
-          <w:sz w:val="21"/>
-          <w:szCs w:val="21"/>
-        </w:rPr>
-      </w:pPr>
-      <w:r>
-        <w:rPr>
-          <w:rFonts w:hint="default" w:ascii="Consolas" w:hAnsi="Consolas" w:eastAsia="Consolas" w:cs="Consolas"/>
-          <w:b w:val="0"/>
-          <w:bCs w:val="0"/>
-          <w:color w:val="6A9955"/>
-          <w:kern w:val="0"/>
-          <w:sz w:val="21"/>
-          <w:szCs w:val="21"/>
-          <w:shd w:val="clear" w:fill="1E1E1E"/>
-          <w:lang w:val="en-US" w:eastAsia="zh-CN" w:bidi="ar"/>
-        </w:rPr>
-        <w:t>// The greeting service definition.</w:t>
-      </w:r>
-    </w:p>
-    <w:p>
-      <w:pPr>
-        <w:keepNext w:val="0"/>
-        <w:keepLines w:val="0"/>
-        <w:widowControl/>
-        <w:suppressLineNumbers w:val="0"/>
-        <w:shd w:val="clear" w:fill="1E1E1E"/>
-        <w:spacing w:line="285" w:lineRule="atLeast"/>
-        <w:jc w:val="left"/>
-        <w:rPr>
-          <w:rFonts w:hint="default" w:ascii="Consolas" w:hAnsi="Consolas" w:eastAsia="Consolas" w:cs="Consolas"/>
-          <w:b w:val="0"/>
-          <w:bCs w:val="0"/>
-          <w:color w:val="D4D4D4"/>
-          <w:sz w:val="21"/>
-          <w:szCs w:val="21"/>
-        </w:rPr>
-      </w:pPr>
-      <w:r>
-        <w:rPr>
-          <w:rFonts w:hint="default" w:ascii="Consolas" w:hAnsi="Consolas" w:eastAsia="Consolas" w:cs="Consolas"/>
-          <w:b w:val="0"/>
-          <w:bCs w:val="0"/>
-          <w:color w:val="569CD6"/>
-          <w:kern w:val="0"/>
-          <w:sz w:val="21"/>
-          <w:szCs w:val="21"/>
-          <w:shd w:val="clear" w:fill="1E1E1E"/>
-          <w:lang w:val="en-US" w:eastAsia="zh-CN" w:bidi="ar"/>
-        </w:rPr>
-        <w:t>service</w:t>
-      </w:r>
-      <w:r>
-        <w:rPr>
-          <w:rFonts w:hint="default" w:ascii="Consolas" w:hAnsi="Consolas" w:eastAsia="Consolas" w:cs="Consolas"/>
-          <w:b w:val="0"/>
-          <w:bCs w:val="0"/>
-          <w:color w:val="D4D4D4"/>
-          <w:kern w:val="0"/>
-          <w:sz w:val="21"/>
-          <w:szCs w:val="21"/>
-          <w:shd w:val="clear" w:fill="1E1E1E"/>
-          <w:lang w:val="en-US" w:eastAsia="zh-CN" w:bidi="ar"/>
-        </w:rPr>
-        <w:t xml:space="preserve"> </w:t>
-      </w:r>
-      <w:r>
-        <w:rPr>
-          <w:rFonts w:hint="default" w:ascii="Consolas" w:hAnsi="Consolas" w:eastAsia="Consolas" w:cs="Consolas"/>
-          <w:b w:val="0"/>
-          <w:bCs w:val="0"/>
-          <w:color w:val="4EC9B0"/>
-          <w:kern w:val="0"/>
-          <w:sz w:val="21"/>
-          <w:szCs w:val="21"/>
-          <w:shd w:val="clear" w:fill="1E1E1E"/>
-          <w:lang w:val="en-US" w:eastAsia="zh-CN" w:bidi="ar"/>
-        </w:rPr>
-        <w:t>Greeter</w:t>
-      </w:r>
-      <w:r>
-        <w:rPr>
-          <w:rFonts w:hint="default" w:ascii="Consolas" w:hAnsi="Consolas" w:eastAsia="Consolas" w:cs="Consolas"/>
-          <w:b w:val="0"/>
-          <w:bCs w:val="0"/>
-          <w:color w:val="D4D4D4"/>
-          <w:kern w:val="0"/>
-          <w:sz w:val="21"/>
-          <w:szCs w:val="21"/>
-          <w:shd w:val="clear" w:fill="1E1E1E"/>
-          <w:lang w:val="en-US" w:eastAsia="zh-CN" w:bidi="ar"/>
-        </w:rPr>
-        <w:t xml:space="preserve"> {</w:t>
-      </w:r>
-    </w:p>
-    <w:p>
-      <w:pPr>
-        <w:keepNext w:val="0"/>
-        <w:keepLines w:val="0"/>
-        <w:widowControl/>
-        <w:suppressLineNumbers w:val="0"/>
-        <w:shd w:val="clear" w:fill="1E1E1E"/>
-        <w:spacing w:line="285" w:lineRule="atLeast"/>
-        <w:jc w:val="left"/>
-        <w:rPr>
-          <w:rFonts w:hint="default" w:ascii="Consolas" w:hAnsi="Consolas" w:eastAsia="Consolas" w:cs="Consolas"/>
-          <w:b w:val="0"/>
-          <w:bCs w:val="0"/>
-          <w:color w:val="D4D4D4"/>
-          <w:sz w:val="21"/>
-          <w:szCs w:val="21"/>
-        </w:rPr>
-      </w:pPr>
-      <w:r>
-        <w:rPr>
-          <w:rFonts w:hint="default" w:ascii="Consolas" w:hAnsi="Consolas" w:eastAsia="Consolas" w:cs="Consolas"/>
-          <w:b w:val="0"/>
-          <w:bCs w:val="0"/>
-          <w:color w:val="D4D4D4"/>
-          <w:kern w:val="0"/>
-          <w:sz w:val="21"/>
-          <w:szCs w:val="21"/>
-          <w:shd w:val="clear" w:fill="1E1E1E"/>
-          <w:lang w:val="en-US" w:eastAsia="zh-CN" w:bidi="ar"/>
-        </w:rPr>
-        <w:t xml:space="preserve">  </w:t>
-      </w:r>
-      <w:r>
-        <w:rPr>
-          <w:rFonts w:hint="default" w:ascii="Consolas" w:hAnsi="Consolas" w:eastAsia="Consolas" w:cs="Consolas"/>
-          <w:b w:val="0"/>
-          <w:bCs w:val="0"/>
-          <w:color w:val="6A9955"/>
-          <w:kern w:val="0"/>
-          <w:sz w:val="21"/>
-          <w:szCs w:val="21"/>
-          <w:shd w:val="clear" w:fill="1E1E1E"/>
-          <w:lang w:val="en-US" w:eastAsia="zh-CN" w:bidi="ar"/>
-        </w:rPr>
-        <w:t>// Sends a greeting</w:t>
-      </w:r>
-    </w:p>
-    <w:p>
-      <w:pPr>
-        <w:keepNext w:val="0"/>
-        <w:keepLines w:val="0"/>
-        <w:widowControl/>
-        <w:suppressLineNumbers w:val="0"/>
-        <w:shd w:val="clear" w:fill="1E1E1E"/>
-        <w:spacing w:line="285" w:lineRule="atLeast"/>
-        <w:jc w:val="left"/>
-        <w:rPr>
-          <w:rFonts w:hint="default" w:ascii="Consolas" w:hAnsi="Consolas" w:eastAsia="Consolas" w:cs="Consolas"/>
-          <w:b w:val="0"/>
-          <w:bCs w:val="0"/>
-          <w:color w:val="D4D4D4"/>
-          <w:sz w:val="21"/>
-          <w:szCs w:val="21"/>
-        </w:rPr>
-      </w:pPr>
-      <w:r>
-        <w:rPr>
-          <w:rFonts w:hint="default" w:ascii="Consolas" w:hAnsi="Consolas" w:eastAsia="Consolas" w:cs="Consolas"/>
-          <w:b w:val="0"/>
-          <w:bCs w:val="0"/>
-          <w:color w:val="D4D4D4"/>
-          <w:kern w:val="0"/>
-          <w:sz w:val="21"/>
-          <w:szCs w:val="21"/>
-          <w:shd w:val="clear" w:fill="1E1E1E"/>
-          <w:lang w:val="en-US" w:eastAsia="zh-CN" w:bidi="ar"/>
-        </w:rPr>
-        <w:t xml:space="preserve">  </w:t>
-      </w:r>
-      <w:r>
-        <w:rPr>
-          <w:rFonts w:hint="default" w:ascii="Consolas" w:hAnsi="Consolas" w:eastAsia="Consolas" w:cs="Consolas"/>
-          <w:b w:val="0"/>
-          <w:bCs w:val="0"/>
-          <w:color w:val="569CD6"/>
-          <w:kern w:val="0"/>
-          <w:sz w:val="21"/>
-          <w:szCs w:val="21"/>
-          <w:shd w:val="clear" w:fill="1E1E1E"/>
-          <w:lang w:val="en-US" w:eastAsia="zh-CN" w:bidi="ar"/>
-        </w:rPr>
-        <w:t>rpc</w:t>
-      </w:r>
-      <w:r>
-        <w:rPr>
-          <w:rFonts w:hint="default" w:ascii="Consolas" w:hAnsi="Consolas" w:eastAsia="Consolas" w:cs="Consolas"/>
-          <w:b w:val="0"/>
-          <w:bCs w:val="0"/>
-          <w:color w:val="D4D4D4"/>
-          <w:kern w:val="0"/>
-          <w:sz w:val="21"/>
-          <w:szCs w:val="21"/>
-          <w:shd w:val="clear" w:fill="1E1E1E"/>
-          <w:lang w:val="en-US" w:eastAsia="zh-CN" w:bidi="ar"/>
-        </w:rPr>
-        <w:t xml:space="preserve"> </w:t>
-      </w:r>
-      <w:r>
-        <w:rPr>
-          <w:rFonts w:hint="default" w:ascii="Consolas" w:hAnsi="Consolas" w:eastAsia="Consolas" w:cs="Consolas"/>
-          <w:b w:val="0"/>
-          <w:bCs w:val="0"/>
-          <w:color w:val="DCDCAA"/>
-          <w:kern w:val="0"/>
-          <w:sz w:val="21"/>
-          <w:szCs w:val="21"/>
-          <w:shd w:val="clear" w:fill="1E1E1E"/>
-          <w:lang w:val="en-US" w:eastAsia="zh-CN" w:bidi="ar"/>
-        </w:rPr>
-        <w:t>SayHello</w:t>
-      </w:r>
-      <w:r>
-        <w:rPr>
-          <w:rFonts w:hint="default" w:ascii="Consolas" w:hAnsi="Consolas" w:eastAsia="Consolas" w:cs="Consolas"/>
-          <w:b w:val="0"/>
-          <w:bCs w:val="0"/>
-          <w:color w:val="D4D4D4"/>
-          <w:kern w:val="0"/>
-          <w:sz w:val="21"/>
-          <w:szCs w:val="21"/>
-          <w:shd w:val="clear" w:fill="1E1E1E"/>
-          <w:lang w:val="en-US" w:eastAsia="zh-CN" w:bidi="ar"/>
-        </w:rPr>
-        <w:t xml:space="preserve"> (</w:t>
-      </w:r>
-      <w:r>
-        <w:rPr>
-          <w:rFonts w:hint="default" w:ascii="Consolas" w:hAnsi="Consolas" w:eastAsia="Consolas" w:cs="Consolas"/>
-          <w:b w:val="0"/>
-          <w:bCs w:val="0"/>
-          <w:color w:val="4EC9B0"/>
-          <w:kern w:val="0"/>
-          <w:sz w:val="21"/>
-          <w:szCs w:val="21"/>
-          <w:shd w:val="clear" w:fill="1E1E1E"/>
-          <w:lang w:val="en-US" w:eastAsia="zh-CN" w:bidi="ar"/>
-        </w:rPr>
-        <w:t>HelloRequest</w:t>
-      </w:r>
-      <w:r>
-        <w:rPr>
-          <w:rFonts w:hint="default" w:ascii="Consolas" w:hAnsi="Consolas" w:eastAsia="Consolas" w:cs="Consolas"/>
-          <w:b w:val="0"/>
-          <w:bCs w:val="0"/>
-          <w:color w:val="D4D4D4"/>
-          <w:kern w:val="0"/>
-          <w:sz w:val="21"/>
-          <w:szCs w:val="21"/>
-          <w:shd w:val="clear" w:fill="1E1E1E"/>
-          <w:lang w:val="en-US" w:eastAsia="zh-CN" w:bidi="ar"/>
-        </w:rPr>
-        <w:t xml:space="preserve">) </w:t>
-      </w:r>
-      <w:r>
-        <w:rPr>
-          <w:rFonts w:hint="default" w:ascii="Consolas" w:hAnsi="Consolas" w:eastAsia="Consolas" w:cs="Consolas"/>
-          <w:b w:val="0"/>
-          <w:bCs w:val="0"/>
-          <w:color w:val="569CD6"/>
-          <w:kern w:val="0"/>
-          <w:sz w:val="21"/>
-          <w:szCs w:val="21"/>
-          <w:shd w:val="clear" w:fill="1E1E1E"/>
-          <w:lang w:val="en-US" w:eastAsia="zh-CN" w:bidi="ar"/>
-        </w:rPr>
-        <w:t>returns</w:t>
-      </w:r>
-      <w:r>
-        <w:rPr>
-          <w:rFonts w:hint="default" w:ascii="Consolas" w:hAnsi="Consolas" w:eastAsia="Consolas" w:cs="Consolas"/>
-          <w:b w:val="0"/>
-          <w:bCs w:val="0"/>
-          <w:color w:val="D4D4D4"/>
-          <w:kern w:val="0"/>
-          <w:sz w:val="21"/>
-          <w:szCs w:val="21"/>
-          <w:shd w:val="clear" w:fill="1E1E1E"/>
-          <w:lang w:val="en-US" w:eastAsia="zh-CN" w:bidi="ar"/>
-        </w:rPr>
-        <w:t xml:space="preserve"> (</w:t>
-      </w:r>
-      <w:r>
-        <w:rPr>
-          <w:rFonts w:hint="default" w:ascii="Consolas" w:hAnsi="Consolas" w:eastAsia="Consolas" w:cs="Consolas"/>
-          <w:b w:val="0"/>
-          <w:bCs w:val="0"/>
-          <w:color w:val="4EC9B0"/>
-          <w:kern w:val="0"/>
-          <w:sz w:val="21"/>
-          <w:szCs w:val="21"/>
-          <w:shd w:val="clear" w:fill="1E1E1E"/>
-          <w:lang w:val="en-US" w:eastAsia="zh-CN" w:bidi="ar"/>
-        </w:rPr>
-        <w:t>HelloReply</w:t>
-      </w:r>
-      <w:r>
-        <w:rPr>
-          <w:rFonts w:hint="default" w:ascii="Consolas" w:hAnsi="Consolas" w:eastAsia="Consolas" w:cs="Consolas"/>
-          <w:b w:val="0"/>
-          <w:bCs w:val="0"/>
-          <w:color w:val="D4D4D4"/>
-          <w:kern w:val="0"/>
-          <w:sz w:val="21"/>
-          <w:szCs w:val="21"/>
-          <w:shd w:val="clear" w:fill="1E1E1E"/>
-          <w:lang w:val="en-US" w:eastAsia="zh-CN" w:bidi="ar"/>
-        </w:rPr>
-        <w:t>) {}</w:t>
-      </w:r>
-    </w:p>
-    <w:p>
-      <w:pPr>
-        <w:keepNext w:val="0"/>
-        <w:keepLines w:val="0"/>
-        <w:widowControl/>
-        <w:suppressLineNumbers w:val="0"/>
-        <w:shd w:val="clear" w:fill="1E1E1E"/>
-        <w:spacing w:line="285" w:lineRule="atLeast"/>
-        <w:jc w:val="left"/>
-        <w:rPr>
-          <w:rFonts w:hint="default" w:ascii="Consolas" w:hAnsi="Consolas" w:eastAsia="Consolas" w:cs="Consolas"/>
-          <w:b w:val="0"/>
-          <w:bCs w:val="0"/>
-          <w:color w:val="D4D4D4"/>
-          <w:sz w:val="21"/>
-          <w:szCs w:val="21"/>
-        </w:rPr>
-      </w:pPr>
-      <w:r>
-        <w:rPr>
-          <w:rFonts w:hint="default" w:ascii="Consolas" w:hAnsi="Consolas" w:eastAsia="Consolas" w:cs="Consolas"/>
-          <w:b w:val="0"/>
-          <w:bCs w:val="0"/>
-          <w:color w:val="D4D4D4"/>
-          <w:kern w:val="0"/>
-          <w:sz w:val="21"/>
-          <w:szCs w:val="21"/>
-          <w:shd w:val="clear" w:fill="1E1E1E"/>
-          <w:lang w:val="en-US" w:eastAsia="zh-CN" w:bidi="ar"/>
-        </w:rPr>
-        <w:t>}</w:t>
-      </w:r>
-    </w:p>
-    <w:p>
-      <w:pPr>
-        <w:rPr>
-          <w:rFonts w:hint="default"/>
-          <w:lang w:val="en-US" w:eastAsia="zh-CN"/>
-        </w:rPr>
-      </w:pPr>
-    </w:p>
-    <w:p>
-      <w:pPr>
-        <w:rPr>
-          <w:rFonts w:hint="default"/>
-          <w:lang w:val="en-US" w:eastAsia="zh-CN"/>
-        </w:rPr>
-      </w:pPr>
-    </w:p>
-    <w:p>
-      <w:pPr>
-        <w:rPr>
-          <w:rFonts w:hint="default"/>
-          <w:lang w:val="en-US" w:eastAsia="zh-CN"/>
-        </w:rPr>
-      </w:pPr>
-    </w:p>
-    <w:p>
-      <w:pPr>
-        <w:bidi w:val="0"/>
-        <w:rPr>
-          <w:rFonts w:hint="default"/>
-        </w:rPr>
-      </w:pPr>
-      <w:r>
-        <w:rPr>
-          <w:rFonts w:hint="default"/>
-        </w:rPr>
-        <w:t>import (</w:t>
-      </w:r>
-    </w:p>
-    <w:p>
-      <w:pPr>
-        <w:bidi w:val="0"/>
-        <w:rPr>
-          <w:rFonts w:hint="default"/>
-        </w:rPr>
-      </w:pPr>
-      <w:r>
-        <w:rPr>
-          <w:rFonts w:hint="default"/>
-        </w:rPr>
-        <w:t xml:space="preserve">    _ "github.com/grpc/grpc-go/encoding/gzip"</w:t>
-      </w:r>
-    </w:p>
-    <w:p>
-      <w:pPr>
-        <w:bidi w:val="0"/>
-      </w:pPr>
-      <w:r>
-        <w:rPr>
-          <w:rFonts w:hint="default"/>
-        </w:rPr>
-        <w:t>)</w:t>
-      </w:r>
-    </w:p>
-    <w:p>
-      <w:pPr>
-        <w:rPr>
-          <w:rFonts w:hint="default"/>
-          <w:lang w:val="en-US" w:eastAsia="zh-CN"/>
-        </w:rPr>
-      </w:pPr>
-    </w:p>
-    <w:p>
-      <w:pPr>
-        <w:rPr>
-          <w:rFonts w:hint="default"/>
-          <w:lang w:val="en-US" w:eastAsia="zh-CN"/>
-        </w:rPr>
-      </w:pPr>
-    </w:p>
-    <w:p>
-      <w:pPr>
-        <w:rPr>
-          <w:rFonts w:hint="default"/>
-          <w:lang w:val="en-US" w:eastAsia="zh-CN"/>
-        </w:rPr>
-      </w:pPr>
-    </w:p>
-    <w:p>
-      <w:pPr>
-        <w:rPr>
-          <w:rFonts w:hint="default"/>
-          <w:lang w:val="en-US" w:eastAsia="zh-CN"/>
-        </w:rPr>
-      </w:pPr>
-      <w:r>
-        <w:rPr>
-          <w:rFonts w:hint="default"/>
-          <w:lang w:val="en-US" w:eastAsia="zh-CN"/>
-        </w:rPr>
-        <w:fldChar w:fldCharType="begin"/>
-      </w:r>
-      <w:r>
-        <w:rPr>
-          <w:rFonts w:hint="default"/>
-          <w:lang w:val="en-US" w:eastAsia="zh-CN"/>
-        </w:rPr>
-        <w:instrText xml:space="preserve"> HYPERLINK "https://protobuf.dev/getting-started/darttutorial/" </w:instrText>
-      </w:r>
-      <w:r>
-        <w:rPr>
-          <w:rFonts w:hint="default"/>
-          <w:lang w:val="en-US" w:eastAsia="zh-CN"/>
-        </w:rPr>
-        <w:fldChar w:fldCharType="separate"/>
-      </w:r>
-      <w:r>
-        <w:rPr>
-          <w:rStyle w:val="11"/>
-          <w:rFonts w:hint="default"/>
-          <w:lang w:val="en-US" w:eastAsia="zh-CN"/>
-        </w:rPr>
-        <w:t>https://protobuf.dev/getting-started/darttutorial/</w:t>
-      </w:r>
-      <w:r>
-        <w:rPr>
-          <w:rFonts w:hint="default"/>
-          <w:lang w:val="en-US" w:eastAsia="zh-CN"/>
-        </w:rPr>
-        <w:fldChar w:fldCharType="end"/>
-      </w:r>
-    </w:p>
-    <w:p>
-      <w:pPr>
-        <w:rPr>
-          <w:rFonts w:hint="default"/>
-          <w:lang w:val="en-US" w:eastAsia="zh-CN"/>
-        </w:rPr>
-      </w:pPr>
-    </w:p>
-    <w:p>
-      <w:pPr>
-        <w:pStyle w:val="3"/>
-        <w:bidi w:val="0"/>
-        <w:rPr>
-          <w:rFonts w:hint="default"/>
-          <w:lang w:val="en-US" w:eastAsia="zh-CN"/>
-        </w:rPr>
-      </w:pPr>
-      <w:r>
-        <w:rPr>
-          <w:rFonts w:hint="default"/>
-          <w:lang w:val="en-US" w:eastAsia="zh-CN"/>
-        </w:rPr>
-        <w:t xml:space="preserve">1 </w:t>
-      </w:r>
-      <w:r>
-        <w:rPr>
-          <w:rFonts w:hint="eastAsia"/>
-          <w:lang w:val="en-US" w:eastAsia="zh-CN"/>
-        </w:rPr>
-        <w:t>安装 Protobuf 编译器protoc-22.0-win64</w:t>
-      </w:r>
-      <w:r>
-        <w:rPr>
-          <w:rFonts w:hint="default"/>
-          <w:lang w:val="en-US" w:eastAsia="zh-CN"/>
-        </w:rPr>
-        <w:t>.zip</w:t>
-      </w:r>
-    </w:p>
-    <w:p>
-      <w:pPr>
-        <w:rPr>
-          <w:rFonts w:hint="default"/>
-          <w:lang w:val="en-US" w:eastAsia="zh-CN"/>
-        </w:rPr>
-      </w:pPr>
-      <w:r>
-        <w:rPr>
-          <w:rFonts w:hint="default"/>
-          <w:lang w:val="en-US" w:eastAsia="zh-CN"/>
-        </w:rPr>
-        <w:fldChar w:fldCharType="begin"/>
-      </w:r>
-      <w:r>
-        <w:rPr>
-          <w:rFonts w:hint="default"/>
-          <w:lang w:val="en-US" w:eastAsia="zh-CN"/>
-        </w:rPr>
-        <w:instrText xml:space="preserve"> HYPERLINK "https://github.com/protocolbuffers/protobuf/releases/tag/v22.0" </w:instrText>
-      </w:r>
-      <w:r>
-        <w:rPr>
-          <w:rFonts w:hint="default"/>
-          <w:lang w:val="en-US" w:eastAsia="zh-CN"/>
-        </w:rPr>
-        <w:fldChar w:fldCharType="separate"/>
-      </w:r>
-      <w:r>
-        <w:rPr>
-          <w:rStyle w:val="11"/>
-          <w:rFonts w:hint="default"/>
-          <w:lang w:val="en-US" w:eastAsia="zh-CN"/>
-        </w:rPr>
-        <w:t>https://github.com/protocolbuffers/protobuf/releases/tag/v22.0</w:t>
-      </w:r>
-      <w:r>
-        <w:rPr>
-          <w:rFonts w:hint="default"/>
-          <w:lang w:val="en-US" w:eastAsia="zh-CN"/>
-        </w:rPr>
-        <w:fldChar w:fldCharType="end"/>
-      </w:r>
-    </w:p>
-    <w:p>
-      <w:pPr>
-        <w:rPr>
-          <w:rFonts w:hint="default"/>
-          <w:lang w:val="en-US" w:eastAsia="zh-CN"/>
-        </w:rPr>
-      </w:pPr>
-    </w:p>
-    <w:p>
-      <w:pPr>
-        <w:rPr>
-          <w:rFonts w:hint="default"/>
-          <w:lang w:val="en-US" w:eastAsia="zh-CN"/>
-        </w:rPr>
-      </w:pPr>
-      <w:r>
-        <w:rPr>
-          <w:rFonts w:hint="default"/>
-          <w:lang w:val="en-US" w:eastAsia="zh-CN"/>
-        </w:rPr>
-        <w:t>protoc-22.0-win64</w:t>
-      </w:r>
-    </w:p>
-    <w:p>
-      <w:pPr>
-        <w:rPr>
-          <w:rFonts w:hint="default"/>
-          <w:lang w:val="en-US" w:eastAsia="zh-CN"/>
-        </w:rPr>
-      </w:pPr>
-      <w:r>
-        <w:rPr>
-          <w:rFonts w:hint="eastAsia"/>
-          <w:lang w:val="en-US" w:eastAsia="zh-CN"/>
-        </w:rPr>
-        <w:t>是个</w:t>
-      </w:r>
-      <w:r>
-        <w:rPr>
-          <w:rFonts w:hint="default"/>
-          <w:lang w:val="en-US" w:eastAsia="zh-CN"/>
-        </w:rPr>
-        <w:t>protoc.exe</w:t>
-      </w:r>
-    </w:p>
-    <w:p>
-      <w:pPr>
-        <w:rPr>
-          <w:rFonts w:hint="default"/>
-          <w:lang w:val="en-US" w:eastAsia="zh-CN"/>
-        </w:rPr>
-      </w:pPr>
-    </w:p>
-    <w:p>
-      <w:pPr>
-        <w:rPr>
-          <w:rFonts w:hint="eastAsia"/>
-          <w:lang w:val="en-US" w:eastAsia="zh-CN"/>
-        </w:rPr>
-      </w:pPr>
-      <w:r>
-        <w:rPr>
-          <w:rFonts w:hint="eastAsia"/>
-          <w:lang w:val="en-US" w:eastAsia="zh-CN"/>
-        </w:rPr>
-        <w:t>配置环境变量：</w:t>
-      </w:r>
-    </w:p>
-    <w:p>
-      <w:pPr>
-        <w:rPr>
-          <w:rFonts w:hint="default"/>
-          <w:lang w:val="en-US" w:eastAsia="zh-CN"/>
-        </w:rPr>
-      </w:pPr>
-      <w:r>
-        <w:rPr>
-          <w:rFonts w:hint="eastAsia"/>
-          <w:lang w:val="en-US" w:eastAsia="zh-CN"/>
-        </w:rPr>
-        <w:t xml:space="preserve">系统变量 </w:t>
-      </w:r>
-      <w:r>
-        <w:rPr>
-          <w:rFonts w:hint="default"/>
-          <w:lang w:val="en-US" w:eastAsia="zh-CN"/>
-        </w:rPr>
-        <w:t>path add</w:t>
-      </w:r>
-    </w:p>
-    <w:p>
-      <w:pPr>
-        <w:rPr>
-          <w:rFonts w:hint="default"/>
-          <w:lang w:val="en-US" w:eastAsia="zh-CN"/>
-        </w:rPr>
-      </w:pPr>
-      <w:r>
-        <w:rPr>
-          <w:rFonts w:hint="default"/>
-          <w:lang w:val="en-US" w:eastAsia="zh-CN"/>
-        </w:rPr>
-        <w:t>D:\android_studio_go\protoc-22.0-win64\bin</w:t>
-      </w:r>
-    </w:p>
-    <w:p>
-      <w:pPr>
-        <w:rPr>
-          <w:rFonts w:hint="default"/>
-          <w:lang w:val="en-US" w:eastAsia="zh-CN"/>
-        </w:rPr>
-      </w:pPr>
-    </w:p>
-    <w:p>
-      <w:pPr>
-        <w:pStyle w:val="2"/>
-        <w:bidi w:val="0"/>
-        <w:rPr>
-          <w:rFonts w:hint="default"/>
-          <w:lang w:val="en-US" w:eastAsia="zh-CN"/>
-        </w:rPr>
-      </w:pPr>
-      <w:r>
-        <w:rPr>
-          <w:rFonts w:hint="default"/>
-          <w:lang w:val="en-US" w:eastAsia="zh-CN"/>
-        </w:rPr>
-        <w:t>2 flutter protoc_plugin/install</w:t>
-      </w:r>
-    </w:p>
-    <w:p>
-      <w:pPr>
-        <w:pStyle w:val="3"/>
+          <w:lang w:val="en-US" w:eastAsia="zh-CN"/>
+        </w:rPr>
+      </w:pPr>
+      <w:r>
+        <w:rPr>
+          <w:rFonts w:hint="default"/>
+          <w:lang w:val="en-US" w:eastAsia="zh-CN"/>
+        </w:rPr>
+        <w:t>1.1 flutter protoc_plugin/install</w:t>
+      </w:r>
+    </w:p>
+    <w:p>
+      <w:pPr>
+        <w:pStyle w:val="4"/>
         <w:bidi w:val="0"/>
         <w:rPr>
           <w:rFonts w:hint="default"/>
@@ -1545,7 +321,7 @@
                     </pic:cNvPicPr>
                   </pic:nvPicPr>
                   <pic:blipFill>
-                    <a:blip r:embed="rId6"/>
+                    <a:blip r:embed="rId5"/>
                     <a:stretch>
                       <a:fillRect/>
                     </a:stretch>
@@ -1598,7 +374,7 @@
                     </pic:cNvPicPr>
                   </pic:nvPicPr>
                   <pic:blipFill>
-                    <a:blip r:embed="rId7"/>
+                    <a:blip r:embed="rId6"/>
                     <a:stretch>
                       <a:fillRect/>
                     </a:stretch>
@@ -1623,56 +399,123 @@
         </w:drawing>
       </w:r>
     </w:p>
-    <w:p/>
+    <w:p>
+      <w:pPr>
+        <w:rPr>
+          <w:rFonts w:hint="default"/>
+          <w:lang w:val="en-US"/>
+        </w:rPr>
+      </w:pPr>
+    </w:p>
+    <w:p>
+      <w:pPr>
+        <w:pStyle w:val="4"/>
+        <w:bidi w:val="0"/>
+        <w:rPr>
+          <w:rFonts w:hint="default"/>
+          <w:lang w:val="en-US"/>
+        </w:rPr>
+      </w:pPr>
+      <w:r>
+        <w:rPr>
+          <w:rFonts w:hint="default"/>
+          <w:lang w:val="en-US"/>
+        </w:rPr>
+        <w:t>protoc --version 显示版本号则编译器安装成功</w:t>
+      </w:r>
+    </w:p>
+    <w:p>
+      <w:pPr>
+        <w:rPr>
+          <w:rFonts w:hint="default"/>
+          <w:lang w:val="en-US"/>
+        </w:rPr>
+      </w:pPr>
+      <w:r>
+        <w:rPr>
+          <w:rFonts w:hint="default"/>
+          <w:lang w:val="en-US"/>
+        </w:rPr>
+        <w:t xml:space="preserve">打开 cmd 执行 </w:t>
+      </w:r>
+    </w:p>
+    <w:p>
+      <w:pPr>
+        <w:rPr>
+          <w:rFonts w:hint="default"/>
+          <w:lang w:val="en-US"/>
+        </w:rPr>
+      </w:pPr>
+    </w:p>
+    <w:p>
+      <w:r>
+        <w:drawing>
+          <wp:inline distT="0" distB="0" distL="114300" distR="114300">
+            <wp:extent cx="3714750" cy="1562100"/>
+            <wp:effectExtent l="0" t="0" r="0" b="0"/>
+            <wp:docPr id="4" name="图片 1"/>
+            <wp:cNvGraphicFramePr>
+              <a:graphicFrameLocks xmlns:a="http://schemas.openxmlformats.org/drawingml/2006/main" noChangeAspect="1"/>
+            </wp:cNvGraphicFramePr>
+            <a:graphic xmlns:a="http://schemas.openxmlformats.org/drawingml/2006/main">
+              <a:graphicData uri="http://schemas.openxmlformats.org/drawingml/2006/picture">
+                <pic:pic xmlns:pic="http://schemas.openxmlformats.org/drawingml/2006/picture">
+                  <pic:nvPicPr>
+                    <pic:cNvPr id="4" name="图片 1"/>
+                    <pic:cNvPicPr>
+                      <a:picLocks noChangeAspect="1"/>
+                    </pic:cNvPicPr>
+                  </pic:nvPicPr>
+                  <pic:blipFill>
+                    <a:blip r:embed="rId7"/>
+                    <a:stretch>
+                      <a:fillRect/>
+                    </a:stretch>
+                  </pic:blipFill>
+                  <pic:spPr>
+                    <a:xfrm>
+                      <a:off x="0" y="0"/>
+                      <a:ext cx="3714750" cy="1562100"/>
+                    </a:xfrm>
+                    <a:prstGeom prst="rect">
+                      <a:avLst/>
+                    </a:prstGeom>
+                    <a:noFill/>
+                    <a:ln>
+                      <a:noFill/>
+                    </a:ln>
+                  </pic:spPr>
+                </pic:pic>
+              </a:graphicData>
+            </a:graphic>
+          </wp:inline>
+        </w:drawing>
+      </w:r>
+    </w:p>
+    <w:p>
+      <w:pPr>
+        <w:rPr>
+          <w:rFonts w:hint="default"/>
+          <w:lang w:val="en-US"/>
+        </w:rPr>
+      </w:pPr>
+    </w:p>
     <w:p>
       <w:pPr>
         <w:pStyle w:val="3"/>
         <w:bidi w:val="0"/>
         <w:rPr>
-          <w:rFonts w:hint="default"/>
-          <w:lang w:val="en-US"/>
-        </w:rPr>
-      </w:pPr>
-      <w:r>
-        <w:rPr>
-          <w:rFonts w:hint="default"/>
-          <w:lang w:val="en-US"/>
-        </w:rPr>
-        <w:t>Windows path</w:t>
-      </w:r>
-    </w:p>
-    <w:p>
-      <w:pPr>
-        <w:rPr>
-          <w:rFonts w:hint="default"/>
-          <w:lang w:val="en-US" w:eastAsia="zh-CN"/>
-        </w:rPr>
-      </w:pPr>
-      <w:r>
-        <w:rPr>
-          <w:rFonts w:hint="default"/>
-          <w:lang w:val="en-US" w:eastAsia="zh-CN"/>
-        </w:rPr>
-        <w:t>C:\Users\Administrator\AppData\Local\Pub\Cache\hosted\pub.dev\protoc_plugin-20.0.1\bin</w:t>
-      </w:r>
-    </w:p>
-    <w:p>
-      <w:pPr>
-        <w:rPr>
-          <w:rFonts w:hint="default"/>
-          <w:lang w:val="en-US" w:eastAsia="zh-CN"/>
-        </w:rPr>
-      </w:pPr>
-    </w:p>
-    <w:p>
-      <w:pPr>
-        <w:pStyle w:val="3"/>
-        <w:bidi w:val="0"/>
-        <w:rPr>
           <w:rFonts w:hint="eastAsia"/>
           <w:lang w:val="en-US" w:eastAsia="zh-CN"/>
         </w:rPr>
       </w:pPr>
+      <w:r>
+        <w:rPr>
+          <w:rFonts w:hint="default"/>
+          <w:lang w:val="en-US" w:eastAsia="zh-CN"/>
+        </w:rPr>
+        <w:t>1.2</w:t>
+      </w:r>
       <w:r>
         <w:rPr>
           <w:rFonts w:hint="eastAsia"/>
@@ -1813,7 +656,7 @@
     </w:p>
     <w:p>
       <w:pPr>
-        <w:pStyle w:val="2"/>
+        <w:pStyle w:val="3"/>
         <w:bidi w:val="0"/>
         <w:rPr>
           <w:rFonts w:hint="default"/>
@@ -1825,7 +668,7 @@
           <w:rFonts w:hint="default"/>
           <w:lang w:val="en-US" w:eastAsia="zh-CN"/>
         </w:rPr>
-        <w:t xml:space="preserve">3 </w:t>
+        <w:t xml:space="preserve">1.3 </w:t>
       </w:r>
       <w:r>
         <w:rPr>
@@ -2029,74 +872,1362 @@
         </w:rPr>
       </w:pPr>
     </w:p>
+    <w:p>
+      <w:pPr>
+        <w:rPr>
+          <w:rFonts w:hint="default" w:eastAsia="微软雅黑"/>
+          <w:lang w:val="en-US" w:eastAsia="zh-CN"/>
+        </w:rPr>
+      </w:pPr>
+      <w:r>
+        <w:rPr>
+          <w:rFonts w:hint="eastAsia"/>
+          <w:lang w:val="en-US" w:eastAsia="zh-CN"/>
+        </w:rPr>
+        <w:t>成功生成的文件如下图：</w:t>
+      </w:r>
+    </w:p>
+    <w:p>
+      <w:r>
+        <w:drawing>
+          <wp:inline distT="0" distB="0" distL="114300" distR="114300">
+            <wp:extent cx="3695700" cy="2495550"/>
+            <wp:effectExtent l="0" t="0" r="0" b="0"/>
+            <wp:docPr id="15" name="图片 7"/>
+            <wp:cNvGraphicFramePr>
+              <a:graphicFrameLocks xmlns:a="http://schemas.openxmlformats.org/drawingml/2006/main" noChangeAspect="1"/>
+            </wp:cNvGraphicFramePr>
+            <a:graphic xmlns:a="http://schemas.openxmlformats.org/drawingml/2006/main">
+              <a:graphicData uri="http://schemas.openxmlformats.org/drawingml/2006/picture">
+                <pic:pic xmlns:pic="http://schemas.openxmlformats.org/drawingml/2006/picture">
+                  <pic:nvPicPr>
+                    <pic:cNvPr id="15" name="图片 7"/>
+                    <pic:cNvPicPr>
+                      <a:picLocks noChangeAspect="1"/>
+                    </pic:cNvPicPr>
+                  </pic:nvPicPr>
+                  <pic:blipFill>
+                    <a:blip r:embed="rId11"/>
+                    <a:stretch>
+                      <a:fillRect/>
+                    </a:stretch>
+                  </pic:blipFill>
+                  <pic:spPr>
+                    <a:xfrm>
+                      <a:off x="0" y="0"/>
+                      <a:ext cx="3695700" cy="2495550"/>
+                    </a:xfrm>
+                    <a:prstGeom prst="rect">
+                      <a:avLst/>
+                    </a:prstGeom>
+                    <a:noFill/>
+                    <a:ln>
+                      <a:noFill/>
+                    </a:ln>
+                  </pic:spPr>
+                </pic:pic>
+              </a:graphicData>
+            </a:graphic>
+          </wp:inline>
+        </w:drawing>
+      </w:r>
+    </w:p>
     <w:p/>
     <w:p/>
     <w:p/>
+    <w:p>
+      <w:pPr>
+        <w:rPr>
+          <w:rFonts w:hint="default"/>
+          <w:lang w:val="en-US"/>
+        </w:rPr>
+      </w:pPr>
+    </w:p>
+    <w:p>
+      <w:pPr>
+        <w:rPr>
+          <w:rFonts w:hint="default"/>
+          <w:lang w:val="en-US"/>
+        </w:rPr>
+      </w:pPr>
+    </w:p>
+    <w:p>
+      <w:pPr>
+        <w:pStyle w:val="2"/>
+        <w:bidi w:val="0"/>
+        <w:rPr>
+          <w:rFonts w:hint="default"/>
+          <w:lang w:val="en-US"/>
+        </w:rPr>
+      </w:pPr>
+      <w:r>
+        <w:rPr>
+          <w:rFonts w:hint="default"/>
+          <w:lang w:val="en-US"/>
+        </w:rPr>
+        <w:t>2 Go Install Protocol Buffers plugin</w:t>
+      </w:r>
+    </w:p>
+    <w:p>
+      <w:r>
+        <w:drawing>
+          <wp:inline distT="0" distB="0" distL="114300" distR="114300">
+            <wp:extent cx="5210175" cy="2457450"/>
+            <wp:effectExtent l="0" t="0" r="9525" b="0"/>
+            <wp:docPr id="2" name="图片 1"/>
+            <wp:cNvGraphicFramePr>
+              <a:graphicFrameLocks xmlns:a="http://schemas.openxmlformats.org/drawingml/2006/main" noChangeAspect="1"/>
+            </wp:cNvGraphicFramePr>
+            <a:graphic xmlns:a="http://schemas.openxmlformats.org/drawingml/2006/main">
+              <a:graphicData uri="http://schemas.openxmlformats.org/drawingml/2006/picture">
+                <pic:pic xmlns:pic="http://schemas.openxmlformats.org/drawingml/2006/picture">
+                  <pic:nvPicPr>
+                    <pic:cNvPr id="2" name="图片 1"/>
+                    <pic:cNvPicPr>
+                      <a:picLocks noChangeAspect="1"/>
+                    </pic:cNvPicPr>
+                  </pic:nvPicPr>
+                  <pic:blipFill>
+                    <a:blip r:embed="rId12"/>
+                    <a:stretch>
+                      <a:fillRect/>
+                    </a:stretch>
+                  </pic:blipFill>
+                  <pic:spPr>
+                    <a:xfrm>
+                      <a:off x="0" y="0"/>
+                      <a:ext cx="5210175" cy="2457450"/>
+                    </a:xfrm>
+                    <a:prstGeom prst="rect">
+                      <a:avLst/>
+                    </a:prstGeom>
+                    <a:noFill/>
+                    <a:ln>
+                      <a:noFill/>
+                    </a:ln>
+                  </pic:spPr>
+                </pic:pic>
+              </a:graphicData>
+            </a:graphic>
+          </wp:inline>
+        </w:drawing>
+      </w:r>
+    </w:p>
+    <w:p>
+      <w:pPr>
+        <w:rPr>
+          <w:rFonts w:hint="default"/>
+          <w:lang w:val="en-US"/>
+        </w:rPr>
+      </w:pPr>
+    </w:p>
+    <w:p>
+      <w:pPr>
+        <w:pStyle w:val="3"/>
+        <w:bidi w:val="0"/>
+        <w:rPr>
+          <w:rFonts w:hint="default"/>
+          <w:lang w:val="en-US"/>
+        </w:rPr>
+      </w:pPr>
+      <w:r>
+        <w:rPr>
+          <w:rFonts w:hint="default"/>
+          <w:lang w:val="en-US"/>
+        </w:rPr>
+        <w:t>2.1 protoc-gen-go-grpc</w:t>
+      </w:r>
+    </w:p>
+    <w:p>
+      <w:pPr>
+        <w:rPr>
+          <w:rFonts w:hint="default"/>
+          <w:lang w:val="en-US"/>
+        </w:rPr>
+      </w:pPr>
+    </w:p>
+    <w:p>
+      <w:pPr>
+        <w:rPr>
+          <w:rFonts w:hint="default"/>
+          <w:lang w:val="en-US"/>
+        </w:rPr>
+      </w:pPr>
+      <w:r>
+        <w:rPr>
+          <w:rFonts w:hint="default"/>
+          <w:lang w:val="en-US"/>
+        </w:rPr>
+        <w:t>GOPROXY=https://goproxy.cn,direct</w:t>
+      </w:r>
+    </w:p>
+    <w:p>
+      <w:pPr>
+        <w:rPr>
+          <w:rFonts w:hint="default"/>
+          <w:lang w:val="en-US"/>
+        </w:rPr>
+      </w:pPr>
+    </w:p>
+    <w:p>
+      <w:pPr>
+        <w:rPr>
+          <w:rFonts w:hint="default"/>
+          <w:lang w:val="en-US"/>
+        </w:rPr>
+      </w:pPr>
+      <w:r>
+        <w:rPr>
+          <w:rFonts w:hint="default"/>
+          <w:lang w:val="en-US"/>
+        </w:rPr>
+        <w:t>PS E:\data\flutter_rpg_data_studio\game_quantum_service\proto&gt; go install google.golang.org/grpc/cmd/protoc-gen-go-grpc@latest</w:t>
+      </w:r>
+    </w:p>
+    <w:p>
+      <w:pPr>
+        <w:rPr>
+          <w:rFonts w:hint="default"/>
+          <w:lang w:val="en-US"/>
+        </w:rPr>
+      </w:pPr>
+      <w:r>
+        <w:rPr>
+          <w:rFonts w:hint="default"/>
+          <w:lang w:val="en-US"/>
+        </w:rPr>
+        <w:t>go: downloading google.golang.org/grpc/cmd/protoc-gen-go-grpc v1.3.0</w:t>
+      </w:r>
+    </w:p>
+    <w:p>
+      <w:pPr>
+        <w:rPr>
+          <w:rFonts w:hint="default"/>
+          <w:lang w:val="en-US"/>
+        </w:rPr>
+      </w:pPr>
+      <w:r>
+        <w:rPr>
+          <w:rFonts w:hint="default"/>
+          <w:lang w:val="en-US"/>
+        </w:rPr>
+        <w:t>go: downloading google.golang.org/grpc v1.53.0</w:t>
+      </w:r>
+    </w:p>
+    <w:p>
+      <w:pPr>
+        <w:rPr>
+          <w:rFonts w:hint="default"/>
+          <w:lang w:val="en-US"/>
+        </w:rPr>
+      </w:pPr>
+      <w:r>
+        <w:rPr>
+          <w:rFonts w:hint="default"/>
+          <w:lang w:val="en-US"/>
+        </w:rPr>
+        <w:t>go: downloading google.golang.org/protobuf v1.28.1</w:t>
+      </w:r>
+    </w:p>
+    <w:p>
+      <w:pPr>
+        <w:rPr>
+          <w:rFonts w:hint="default"/>
+          <w:lang w:val="en-US"/>
+        </w:rPr>
+      </w:pPr>
+      <w:r>
+        <w:rPr>
+          <w:rFonts w:hint="default"/>
+          <w:lang w:val="en-US"/>
+        </w:rPr>
+        <w:t>PS E:\data\flutter_rpg_data_studio\game_quantum_service\proto&gt;</w:t>
+      </w:r>
+    </w:p>
+    <w:p>
+      <w:pPr>
+        <w:rPr>
+          <w:rFonts w:hint="default"/>
+          <w:lang w:val="en-US"/>
+        </w:rPr>
+      </w:pPr>
+    </w:p>
+    <w:p>
+      <w:pPr>
+        <w:rPr>
+          <w:rFonts w:hint="default"/>
+          <w:lang w:val="en-US"/>
+        </w:rPr>
+      </w:pPr>
+    </w:p>
+    <w:p>
+      <w:pPr>
+        <w:pStyle w:val="3"/>
+        <w:bidi w:val="0"/>
+        <w:rPr>
+          <w:rFonts w:hint="default"/>
+          <w:lang w:val="en-US" w:eastAsia="zh-CN"/>
+        </w:rPr>
+      </w:pPr>
+      <w:r>
+        <w:rPr>
+          <w:rFonts w:hint="default"/>
+          <w:lang w:val="en-US" w:eastAsia="zh-CN"/>
+        </w:rPr>
+        <w:t xml:space="preserve">2.2 </w:t>
+      </w:r>
+      <w:r>
+        <w:rPr>
+          <w:rFonts w:hint="eastAsia"/>
+          <w:lang w:val="en-US" w:eastAsia="zh-CN"/>
+        </w:rPr>
+        <w:t>安装</w:t>
+      </w:r>
+      <w:r>
+        <w:rPr>
+          <w:rFonts w:hint="default"/>
+          <w:lang w:val="en-US" w:eastAsia="zh-CN"/>
+        </w:rPr>
+        <w:t>protoc</w:t>
+      </w:r>
+      <w:r>
+        <w:rPr>
+          <w:rFonts w:hint="eastAsia"/>
+          <w:lang w:val="en-US" w:eastAsia="zh-CN"/>
+        </w:rPr>
+        <w:t xml:space="preserve"> 编译器protoc-22.0-win64</w:t>
+      </w:r>
+      <w:r>
+        <w:rPr>
+          <w:rFonts w:hint="default"/>
+          <w:lang w:val="en-US" w:eastAsia="zh-CN"/>
+        </w:rPr>
+        <w:t>.zip</w:t>
+      </w:r>
+    </w:p>
+    <w:p>
+      <w:pPr>
+        <w:rPr>
+          <w:rFonts w:hint="default"/>
+          <w:lang w:val="en-US" w:eastAsia="zh-CN"/>
+        </w:rPr>
+      </w:pPr>
+      <w:r>
+        <w:rPr>
+          <w:rFonts w:hint="default"/>
+          <w:lang w:val="en-US" w:eastAsia="zh-CN"/>
+        </w:rPr>
+        <w:fldChar w:fldCharType="begin"/>
+      </w:r>
+      <w:r>
+        <w:rPr>
+          <w:rFonts w:hint="default"/>
+          <w:lang w:val="en-US" w:eastAsia="zh-CN"/>
+        </w:rPr>
+        <w:instrText xml:space="preserve"> HYPERLINK "https://github.com/protocolbuffers/protobuf/releases/tag/v22.0" </w:instrText>
+      </w:r>
+      <w:r>
+        <w:rPr>
+          <w:rFonts w:hint="default"/>
+          <w:lang w:val="en-US" w:eastAsia="zh-CN"/>
+        </w:rPr>
+        <w:fldChar w:fldCharType="separate"/>
+      </w:r>
+      <w:r>
+        <w:rPr>
+          <w:rStyle w:val="11"/>
+          <w:rFonts w:hint="default"/>
+          <w:lang w:val="en-US" w:eastAsia="zh-CN"/>
+        </w:rPr>
+        <w:t>https://github.com/protocolbuffers/protobuf/releases/tag/v22.0</w:t>
+      </w:r>
+      <w:r>
+        <w:rPr>
+          <w:rFonts w:hint="default"/>
+          <w:lang w:val="en-US" w:eastAsia="zh-CN"/>
+        </w:rPr>
+        <w:fldChar w:fldCharType="end"/>
+      </w:r>
+    </w:p>
+    <w:p>
+      <w:pPr>
+        <w:rPr>
+          <w:rFonts w:hint="default"/>
+          <w:lang w:val="en-US" w:eastAsia="zh-CN"/>
+        </w:rPr>
+      </w:pPr>
+    </w:p>
+    <w:p>
+      <w:pPr>
+        <w:rPr>
+          <w:rFonts w:hint="default"/>
+          <w:lang w:val="en-US" w:eastAsia="zh-CN"/>
+        </w:rPr>
+      </w:pPr>
+      <w:r>
+        <w:rPr>
+          <w:rFonts w:hint="default"/>
+          <w:lang w:val="en-US" w:eastAsia="zh-CN"/>
+        </w:rPr>
+        <w:t>protoc-22.0-win64</w:t>
+      </w:r>
+    </w:p>
+    <w:p>
+      <w:pPr>
+        <w:rPr>
+          <w:rFonts w:hint="default"/>
+          <w:lang w:val="en-US" w:eastAsia="zh-CN"/>
+        </w:rPr>
+      </w:pPr>
+      <w:r>
+        <w:rPr>
+          <w:rFonts w:hint="eastAsia"/>
+          <w:lang w:val="en-US" w:eastAsia="zh-CN"/>
+        </w:rPr>
+        <w:t>是个</w:t>
+      </w:r>
+      <w:r>
+        <w:rPr>
+          <w:rFonts w:hint="default"/>
+          <w:lang w:val="en-US" w:eastAsia="zh-CN"/>
+        </w:rPr>
+        <w:t>protoc.exe</w:t>
+      </w:r>
+    </w:p>
+    <w:p>
+      <w:pPr>
+        <w:rPr>
+          <w:rFonts w:hint="default"/>
+          <w:lang w:val="en-US" w:eastAsia="zh-CN"/>
+        </w:rPr>
+      </w:pPr>
+    </w:p>
+    <w:p>
+      <w:pPr>
+        <w:rPr>
+          <w:rFonts w:hint="eastAsia"/>
+          <w:lang w:val="en-US" w:eastAsia="zh-CN"/>
+        </w:rPr>
+      </w:pPr>
+      <w:r>
+        <w:rPr>
+          <w:rFonts w:hint="eastAsia"/>
+          <w:lang w:val="en-US" w:eastAsia="zh-CN"/>
+        </w:rPr>
+        <w:t>配置环境变量：</w:t>
+      </w:r>
+    </w:p>
+    <w:p>
+      <w:pPr>
+        <w:rPr>
+          <w:rFonts w:hint="default"/>
+          <w:lang w:val="en-US" w:eastAsia="zh-CN"/>
+        </w:rPr>
+      </w:pPr>
+      <w:r>
+        <w:rPr>
+          <w:rFonts w:hint="eastAsia"/>
+          <w:lang w:val="en-US" w:eastAsia="zh-CN"/>
+        </w:rPr>
+        <w:t xml:space="preserve">系统变量 </w:t>
+      </w:r>
+      <w:r>
+        <w:rPr>
+          <w:rFonts w:hint="default"/>
+          <w:lang w:val="en-US" w:eastAsia="zh-CN"/>
+        </w:rPr>
+        <w:t>path add</w:t>
+      </w:r>
+    </w:p>
+    <w:p>
+      <w:pPr>
+        <w:rPr>
+          <w:rFonts w:hint="default"/>
+          <w:lang w:val="en-US" w:eastAsia="zh-CN"/>
+        </w:rPr>
+      </w:pPr>
+      <w:r>
+        <w:rPr>
+          <w:rFonts w:hint="default"/>
+          <w:lang w:val="en-US" w:eastAsia="zh-CN"/>
+        </w:rPr>
+        <w:t>D:\android_studio_go\protoc-22.0-win64\bin</w:t>
+      </w:r>
+    </w:p>
+    <w:p>
+      <w:pPr>
+        <w:rPr>
+          <w:rFonts w:hint="default"/>
+          <w:lang w:val="en-US" w:eastAsia="zh-CN"/>
+        </w:rPr>
+      </w:pPr>
+    </w:p>
     <w:p/>
     <w:p/>
     <w:p>
       <w:pPr>
-        <w:rPr>
-          <w:rFonts w:hint="default"/>
-          <w:lang w:val="en-US" w:eastAsia="zh-CN"/>
-        </w:rPr>
-      </w:pPr>
-    </w:p>
-    <w:p>
-      <w:pPr>
-        <w:rPr>
-          <w:rFonts w:hint="default"/>
-          <w:lang w:val="en-US" w:eastAsia="zh-CN"/>
-        </w:rPr>
-      </w:pPr>
-    </w:p>
-    <w:p>
-      <w:pPr>
+        <w:pStyle w:val="3"/>
+        <w:bidi w:val="0"/>
+        <w:rPr>
+          <w:rFonts w:hint="default"/>
+          <w:lang w:val="en-US"/>
+        </w:rPr>
+      </w:pPr>
+      <w:r>
+        <w:rPr>
+          <w:rFonts w:hint="default"/>
+          <w:lang w:val="en-US"/>
+        </w:rPr>
+        <w:t>2.3 protoc-gen-go</w:t>
+      </w:r>
+    </w:p>
+    <w:p>
+      <w:pPr>
+        <w:pStyle w:val="2"/>
+        <w:bidi w:val="0"/>
+        <w:rPr>
+          <w:rFonts w:hint="eastAsia"/>
+          <w:lang w:val="en-US" w:eastAsia="zh-CN"/>
+        </w:rPr>
+      </w:pPr>
+      <w:r>
+        <w:rPr>
+          <w:rFonts w:hint="default"/>
+          <w:lang w:val="en-US" w:eastAsia="zh-CN"/>
+        </w:rPr>
+        <w:t xml:space="preserve">3 </w:t>
+      </w:r>
+      <w:r>
+        <w:rPr>
+          <w:rFonts w:hint="eastAsia"/>
+          <w:lang w:val="en-US" w:eastAsia="zh-CN"/>
+        </w:rPr>
+        <w:t>定义协议</w:t>
+      </w:r>
+    </w:p>
+    <w:p>
+      <w:pPr>
+        <w:pStyle w:val="3"/>
+        <w:bidi w:val="0"/>
+        <w:rPr>
+          <w:rFonts w:hint="default"/>
+          <w:lang w:val="en-US" w:eastAsia="zh-CN"/>
+        </w:rPr>
+      </w:pPr>
+      <w:r>
+        <w:rPr>
+          <w:rFonts w:hint="default"/>
+          <w:lang w:val="en-US" w:eastAsia="zh-CN"/>
+        </w:rPr>
+        <w:t>Go</w:t>
+      </w:r>
+    </w:p>
+    <w:p>
+      <w:pPr>
+        <w:keepNext w:val="0"/>
+        <w:keepLines w:val="0"/>
+        <w:widowControl/>
+        <w:suppressLineNumbers w:val="0"/>
+        <w:shd w:val="clear" w:fill="1E1E1E"/>
+        <w:spacing w:line="285" w:lineRule="atLeast"/>
+        <w:jc w:val="left"/>
         <w:rPr>
           <w:rFonts w:ascii="Consolas" w:hAnsi="Consolas" w:eastAsia="Consolas" w:cs="Consolas"/>
-          <w:i w:val="0"/>
-          <w:iCs w:val="0"/>
-          <w:caps w:val="0"/>
-          <w:color w:val="222222"/>
-          <w:spacing w:val="0"/>
+          <w:b w:val="0"/>
+          <w:bCs w:val="0"/>
+          <w:color w:val="D4D4D4"/>
           <w:sz w:val="21"/>
           <w:szCs w:val="21"/>
-          <w:shd w:val="clear" w:fill="F0F3F3"/>
-        </w:rPr>
-      </w:pPr>
-    </w:p>
-    <w:p>
-      <w:pPr>
-        <w:rPr>
-          <w:rFonts w:ascii="Consolas" w:hAnsi="Consolas" w:eastAsia="Consolas" w:cs="Consolas"/>
-          <w:i w:val="0"/>
-          <w:iCs w:val="0"/>
-          <w:caps w:val="0"/>
-          <w:color w:val="222222"/>
-          <w:spacing w:val="0"/>
+        </w:rPr>
+      </w:pPr>
+      <w:r>
+        <w:rPr>
+          <w:rFonts w:hint="default" w:ascii="Consolas" w:hAnsi="Consolas" w:eastAsia="Consolas" w:cs="Consolas"/>
+          <w:b w:val="0"/>
+          <w:bCs w:val="0"/>
+          <w:color w:val="569CD6"/>
+          <w:kern w:val="0"/>
           <w:sz w:val="21"/>
           <w:szCs w:val="21"/>
-          <w:shd w:val="clear" w:fill="F0F3F3"/>
-        </w:rPr>
-      </w:pPr>
-    </w:p>
-    <w:p>
-      <w:pPr>
-        <w:rPr>
-          <w:rFonts w:ascii="Consolas" w:hAnsi="Consolas" w:eastAsia="Consolas" w:cs="Consolas"/>
-          <w:i w:val="0"/>
-          <w:iCs w:val="0"/>
-          <w:caps w:val="0"/>
-          <w:color w:val="222222"/>
-          <w:spacing w:val="0"/>
+          <w:shd w:val="clear" w:fill="1E1E1E"/>
+          <w:lang w:val="en-US" w:eastAsia="zh-CN" w:bidi="ar"/>
+        </w:rPr>
+        <w:t>syntax</w:t>
+      </w:r>
+      <w:r>
+        <w:rPr>
+          <w:rFonts w:hint="default" w:ascii="Consolas" w:hAnsi="Consolas" w:eastAsia="Consolas" w:cs="Consolas"/>
+          <w:b w:val="0"/>
+          <w:bCs w:val="0"/>
+          <w:color w:val="D4D4D4"/>
+          <w:kern w:val="0"/>
           <w:sz w:val="21"/>
           <w:szCs w:val="21"/>
-          <w:shd w:val="clear" w:fill="F0F3F3"/>
-        </w:rPr>
-      </w:pPr>
-    </w:p>
-    <w:p>
-      <w:pPr>
+          <w:shd w:val="clear" w:fill="1E1E1E"/>
+          <w:lang w:val="en-US" w:eastAsia="zh-CN" w:bidi="ar"/>
+        </w:rPr>
+        <w:t xml:space="preserve"> = </w:t>
+      </w:r>
+      <w:r>
+        <w:rPr>
+          <w:rFonts w:hint="default" w:ascii="Consolas" w:hAnsi="Consolas" w:eastAsia="Consolas" w:cs="Consolas"/>
+          <w:b w:val="0"/>
+          <w:bCs w:val="0"/>
+          <w:color w:val="CE9178"/>
+          <w:kern w:val="0"/>
+          <w:sz w:val="21"/>
+          <w:szCs w:val="21"/>
+          <w:shd w:val="clear" w:fill="1E1E1E"/>
+          <w:lang w:val="en-US" w:eastAsia="zh-CN" w:bidi="ar"/>
+        </w:rPr>
+        <w:t>"proto3"</w:t>
+      </w:r>
+      <w:r>
+        <w:rPr>
+          <w:rFonts w:hint="default" w:ascii="Consolas" w:hAnsi="Consolas" w:eastAsia="Consolas" w:cs="Consolas"/>
+          <w:b w:val="0"/>
+          <w:bCs w:val="0"/>
+          <w:color w:val="D4D4D4"/>
+          <w:kern w:val="0"/>
+          <w:sz w:val="21"/>
+          <w:szCs w:val="21"/>
+          <w:shd w:val="clear" w:fill="1E1E1E"/>
+          <w:lang w:val="en-US" w:eastAsia="zh-CN" w:bidi="ar"/>
+        </w:rPr>
+        <w:t>;</w:t>
+      </w:r>
+    </w:p>
+    <w:p>
+      <w:pPr>
+        <w:keepNext w:val="0"/>
+        <w:keepLines w:val="0"/>
+        <w:widowControl/>
+        <w:suppressLineNumbers w:val="0"/>
+        <w:shd w:val="clear" w:fill="1E1E1E"/>
+        <w:spacing w:line="285" w:lineRule="atLeast"/>
+        <w:jc w:val="left"/>
+        <w:rPr>
+          <w:rFonts w:hint="default" w:ascii="Consolas" w:hAnsi="Consolas" w:eastAsia="Consolas" w:cs="Consolas"/>
+          <w:b w:val="0"/>
+          <w:bCs w:val="0"/>
+          <w:color w:val="D4D4D4"/>
+          <w:sz w:val="21"/>
+          <w:szCs w:val="21"/>
+        </w:rPr>
+      </w:pPr>
+    </w:p>
+    <w:p>
+      <w:pPr>
+        <w:keepNext w:val="0"/>
+        <w:keepLines w:val="0"/>
+        <w:widowControl/>
+        <w:suppressLineNumbers w:val="0"/>
+        <w:shd w:val="clear" w:fill="1E1E1E"/>
+        <w:spacing w:line="285" w:lineRule="atLeast"/>
+        <w:jc w:val="left"/>
+        <w:rPr>
+          <w:rFonts w:hint="default" w:ascii="Consolas" w:hAnsi="Consolas" w:eastAsia="Consolas" w:cs="Consolas"/>
+          <w:b w:val="0"/>
+          <w:bCs w:val="0"/>
+          <w:color w:val="D4D4D4"/>
+          <w:sz w:val="21"/>
+          <w:szCs w:val="21"/>
+        </w:rPr>
+      </w:pPr>
+      <w:r>
+        <w:rPr>
+          <w:rFonts w:hint="default" w:ascii="Consolas" w:hAnsi="Consolas" w:eastAsia="Consolas" w:cs="Consolas"/>
+          <w:b w:val="0"/>
+          <w:bCs w:val="0"/>
+          <w:color w:val="569CD6"/>
+          <w:kern w:val="0"/>
+          <w:sz w:val="21"/>
+          <w:szCs w:val="21"/>
+          <w:shd w:val="clear" w:fill="1E1E1E"/>
+          <w:lang w:val="en-US" w:eastAsia="zh-CN" w:bidi="ar"/>
+        </w:rPr>
+        <w:t>package</w:t>
+      </w:r>
+      <w:r>
+        <w:rPr>
+          <w:rFonts w:hint="default" w:ascii="Consolas" w:hAnsi="Consolas" w:eastAsia="Consolas" w:cs="Consolas"/>
+          <w:b w:val="0"/>
+          <w:bCs w:val="0"/>
+          <w:color w:val="D4D4D4"/>
+          <w:kern w:val="0"/>
+          <w:sz w:val="21"/>
+          <w:szCs w:val="21"/>
+          <w:shd w:val="clear" w:fill="1E1E1E"/>
+          <w:lang w:val="en-US" w:eastAsia="zh-CN" w:bidi="ar"/>
+        </w:rPr>
+        <w:t xml:space="preserve"> </w:t>
+      </w:r>
+      <w:r>
+        <w:rPr>
+          <w:rFonts w:hint="default" w:ascii="Consolas" w:hAnsi="Consolas" w:eastAsia="Consolas" w:cs="Consolas"/>
+          <w:b w:val="0"/>
+          <w:bCs w:val="0"/>
+          <w:color w:val="CE9178"/>
+          <w:kern w:val="0"/>
+          <w:sz w:val="21"/>
+          <w:szCs w:val="21"/>
+          <w:shd w:val="clear" w:fill="1E1E1E"/>
+          <w:lang w:val="en-US" w:eastAsia="zh-CN" w:bidi="ar"/>
+        </w:rPr>
+        <w:t>GameData</w:t>
+      </w:r>
+      <w:r>
+        <w:rPr>
+          <w:rFonts w:hint="default" w:ascii="Consolas" w:hAnsi="Consolas" w:eastAsia="Consolas" w:cs="Consolas"/>
+          <w:b w:val="0"/>
+          <w:bCs w:val="0"/>
+          <w:color w:val="D4D4D4"/>
+          <w:kern w:val="0"/>
+          <w:sz w:val="21"/>
+          <w:szCs w:val="21"/>
+          <w:shd w:val="clear" w:fill="1E1E1E"/>
+          <w:lang w:val="en-US" w:eastAsia="zh-CN" w:bidi="ar"/>
+        </w:rPr>
+        <w:t>;</w:t>
+      </w:r>
+    </w:p>
+    <w:p>
+      <w:pPr>
+        <w:keepNext w:val="0"/>
+        <w:keepLines w:val="0"/>
+        <w:widowControl/>
+        <w:suppressLineNumbers w:val="0"/>
+        <w:shd w:val="clear" w:fill="1E1E1E"/>
+        <w:spacing w:line="285" w:lineRule="atLeast"/>
+        <w:jc w:val="left"/>
+        <w:rPr>
+          <w:rFonts w:hint="default" w:ascii="Consolas" w:hAnsi="Consolas" w:eastAsia="Consolas" w:cs="Consolas"/>
+          <w:b w:val="0"/>
+          <w:bCs w:val="0"/>
+          <w:color w:val="D4D4D4"/>
+          <w:sz w:val="21"/>
+          <w:szCs w:val="21"/>
+        </w:rPr>
+      </w:pPr>
+      <w:r>
+        <w:rPr>
+          <w:rFonts w:hint="default" w:ascii="Consolas" w:hAnsi="Consolas" w:eastAsia="Consolas" w:cs="Consolas"/>
+          <w:b w:val="0"/>
+          <w:bCs w:val="0"/>
+          <w:color w:val="6A9955"/>
+          <w:kern w:val="0"/>
+          <w:sz w:val="21"/>
+          <w:szCs w:val="21"/>
+          <w:shd w:val="clear" w:fill="1E1E1E"/>
+          <w:lang w:val="en-US" w:eastAsia="zh-CN" w:bidi="ar"/>
+        </w:rPr>
+        <w:t>// go_package 使用 go mod 需要的路径即可，也可以是私有 gitlab package</w:t>
+      </w:r>
+    </w:p>
+    <w:p>
+      <w:pPr>
+        <w:keepNext w:val="0"/>
+        <w:keepLines w:val="0"/>
+        <w:widowControl/>
+        <w:suppressLineNumbers w:val="0"/>
+        <w:shd w:val="clear" w:fill="1E1E1E"/>
+        <w:spacing w:line="285" w:lineRule="atLeast"/>
+        <w:jc w:val="left"/>
+        <w:rPr>
+          <w:rFonts w:hint="default" w:ascii="Consolas" w:hAnsi="Consolas" w:eastAsia="Consolas" w:cs="Consolas"/>
+          <w:b w:val="0"/>
+          <w:bCs w:val="0"/>
+          <w:color w:val="D4D4D4"/>
+          <w:sz w:val="21"/>
+          <w:szCs w:val="21"/>
+        </w:rPr>
+      </w:pPr>
+      <w:r>
+        <w:rPr>
+          <w:rFonts w:hint="default" w:ascii="Consolas" w:hAnsi="Consolas" w:eastAsia="Consolas" w:cs="Consolas"/>
+          <w:b w:val="0"/>
+          <w:bCs w:val="0"/>
+          <w:color w:val="569CD6"/>
+          <w:kern w:val="0"/>
+          <w:sz w:val="21"/>
+          <w:szCs w:val="21"/>
+          <w:shd w:val="clear" w:fill="1E1E1E"/>
+          <w:lang w:val="en-US" w:eastAsia="zh-CN" w:bidi="ar"/>
+        </w:rPr>
+        <w:t>option</w:t>
+      </w:r>
+      <w:r>
+        <w:rPr>
+          <w:rFonts w:hint="default" w:ascii="Consolas" w:hAnsi="Consolas" w:eastAsia="Consolas" w:cs="Consolas"/>
+          <w:b w:val="0"/>
+          <w:bCs w:val="0"/>
+          <w:color w:val="D4D4D4"/>
+          <w:kern w:val="0"/>
+          <w:sz w:val="21"/>
+          <w:szCs w:val="21"/>
+          <w:shd w:val="clear" w:fill="1E1E1E"/>
+          <w:lang w:val="en-US" w:eastAsia="zh-CN" w:bidi="ar"/>
+        </w:rPr>
+        <w:t xml:space="preserve"> go_package = </w:t>
+      </w:r>
+      <w:r>
+        <w:rPr>
+          <w:rFonts w:hint="default" w:ascii="Consolas" w:hAnsi="Consolas" w:eastAsia="Consolas" w:cs="Consolas"/>
+          <w:b w:val="0"/>
+          <w:bCs w:val="0"/>
+          <w:color w:val="CE9178"/>
+          <w:kern w:val="0"/>
+          <w:sz w:val="21"/>
+          <w:szCs w:val="21"/>
+          <w:shd w:val="clear" w:fill="1E1E1E"/>
+          <w:lang w:val="en-US" w:eastAsia="zh-CN" w:bidi="ar"/>
+        </w:rPr>
+        <w:t>"./grpc_go"</w:t>
+      </w:r>
+      <w:r>
+        <w:rPr>
+          <w:rFonts w:hint="default" w:ascii="Consolas" w:hAnsi="Consolas" w:eastAsia="Consolas" w:cs="Consolas"/>
+          <w:b w:val="0"/>
+          <w:bCs w:val="0"/>
+          <w:color w:val="D4D4D4"/>
+          <w:kern w:val="0"/>
+          <w:sz w:val="21"/>
+          <w:szCs w:val="21"/>
+          <w:shd w:val="clear" w:fill="1E1E1E"/>
+          <w:lang w:val="en-US" w:eastAsia="zh-CN" w:bidi="ar"/>
+        </w:rPr>
+        <w:t>;</w:t>
+      </w:r>
+    </w:p>
+    <w:p>
+      <w:pPr>
+        <w:keepNext w:val="0"/>
+        <w:keepLines w:val="0"/>
+        <w:widowControl/>
+        <w:suppressLineNumbers w:val="0"/>
+        <w:jc w:val="left"/>
+      </w:pPr>
+    </w:p>
+    <w:p>
+      <w:pPr>
+        <w:keepNext w:val="0"/>
+        <w:keepLines w:val="0"/>
+        <w:widowControl/>
+        <w:suppressLineNumbers w:val="0"/>
+        <w:shd w:val="clear" w:fill="1E1E1E"/>
+        <w:spacing w:line="285" w:lineRule="atLeast"/>
+        <w:jc w:val="left"/>
+        <w:rPr>
+          <w:rFonts w:hint="default" w:ascii="Consolas" w:hAnsi="Consolas" w:eastAsia="Consolas" w:cs="Consolas"/>
+          <w:b w:val="0"/>
+          <w:bCs w:val="0"/>
+          <w:color w:val="D4D4D4"/>
+          <w:sz w:val="21"/>
+          <w:szCs w:val="21"/>
+        </w:rPr>
+      </w:pPr>
+      <w:r>
+        <w:rPr>
+          <w:rFonts w:hint="default" w:ascii="Consolas" w:hAnsi="Consolas" w:eastAsia="Consolas" w:cs="Consolas"/>
+          <w:b w:val="0"/>
+          <w:bCs w:val="0"/>
+          <w:color w:val="6A9955"/>
+          <w:kern w:val="0"/>
+          <w:sz w:val="21"/>
+          <w:szCs w:val="21"/>
+          <w:shd w:val="clear" w:fill="1E1E1E"/>
+          <w:lang w:val="en-US" w:eastAsia="zh-CN" w:bidi="ar"/>
+        </w:rPr>
+        <w:t>// The greeting service definition.</w:t>
+      </w:r>
+    </w:p>
+    <w:p>
+      <w:pPr>
+        <w:keepNext w:val="0"/>
+        <w:keepLines w:val="0"/>
+        <w:widowControl/>
+        <w:suppressLineNumbers w:val="0"/>
+        <w:shd w:val="clear" w:fill="1E1E1E"/>
+        <w:spacing w:line="285" w:lineRule="atLeast"/>
+        <w:jc w:val="left"/>
+        <w:rPr>
+          <w:rFonts w:hint="default" w:ascii="Consolas" w:hAnsi="Consolas" w:eastAsia="Consolas" w:cs="Consolas"/>
+          <w:b w:val="0"/>
+          <w:bCs w:val="0"/>
+          <w:color w:val="D4D4D4"/>
+          <w:sz w:val="21"/>
+          <w:szCs w:val="21"/>
+        </w:rPr>
+      </w:pPr>
+      <w:r>
+        <w:rPr>
+          <w:rFonts w:hint="default" w:ascii="Consolas" w:hAnsi="Consolas" w:eastAsia="Consolas" w:cs="Consolas"/>
+          <w:b w:val="0"/>
+          <w:bCs w:val="0"/>
+          <w:color w:val="569CD6"/>
+          <w:kern w:val="0"/>
+          <w:sz w:val="21"/>
+          <w:szCs w:val="21"/>
+          <w:shd w:val="clear" w:fill="1E1E1E"/>
+          <w:lang w:val="en-US" w:eastAsia="zh-CN" w:bidi="ar"/>
+        </w:rPr>
+        <w:t>service</w:t>
+      </w:r>
+      <w:r>
+        <w:rPr>
+          <w:rFonts w:hint="default" w:ascii="Consolas" w:hAnsi="Consolas" w:eastAsia="Consolas" w:cs="Consolas"/>
+          <w:b w:val="0"/>
+          <w:bCs w:val="0"/>
+          <w:color w:val="D4D4D4"/>
+          <w:kern w:val="0"/>
+          <w:sz w:val="21"/>
+          <w:szCs w:val="21"/>
+          <w:shd w:val="clear" w:fill="1E1E1E"/>
+          <w:lang w:val="en-US" w:eastAsia="zh-CN" w:bidi="ar"/>
+        </w:rPr>
+        <w:t xml:space="preserve"> </w:t>
+      </w:r>
+      <w:r>
+        <w:rPr>
+          <w:rFonts w:hint="default" w:ascii="Consolas" w:hAnsi="Consolas" w:eastAsia="Consolas" w:cs="Consolas"/>
+          <w:b w:val="0"/>
+          <w:bCs w:val="0"/>
+          <w:color w:val="4EC9B0"/>
+          <w:kern w:val="0"/>
+          <w:sz w:val="21"/>
+          <w:szCs w:val="21"/>
+          <w:shd w:val="clear" w:fill="1E1E1E"/>
+          <w:lang w:val="en-US" w:eastAsia="zh-CN" w:bidi="ar"/>
+        </w:rPr>
+        <w:t>Greeter</w:t>
+      </w:r>
+      <w:r>
+        <w:rPr>
+          <w:rFonts w:hint="default" w:ascii="Consolas" w:hAnsi="Consolas" w:eastAsia="Consolas" w:cs="Consolas"/>
+          <w:b w:val="0"/>
+          <w:bCs w:val="0"/>
+          <w:color w:val="D4D4D4"/>
+          <w:kern w:val="0"/>
+          <w:sz w:val="21"/>
+          <w:szCs w:val="21"/>
+          <w:shd w:val="clear" w:fill="1E1E1E"/>
+          <w:lang w:val="en-US" w:eastAsia="zh-CN" w:bidi="ar"/>
+        </w:rPr>
+        <w:t xml:space="preserve"> {</w:t>
+      </w:r>
+    </w:p>
+    <w:p>
+      <w:pPr>
+        <w:keepNext w:val="0"/>
+        <w:keepLines w:val="0"/>
+        <w:widowControl/>
+        <w:suppressLineNumbers w:val="0"/>
+        <w:shd w:val="clear" w:fill="1E1E1E"/>
+        <w:spacing w:line="285" w:lineRule="atLeast"/>
+        <w:jc w:val="left"/>
+        <w:rPr>
+          <w:rFonts w:hint="default" w:ascii="Consolas" w:hAnsi="Consolas" w:eastAsia="Consolas" w:cs="Consolas"/>
+          <w:b w:val="0"/>
+          <w:bCs w:val="0"/>
+          <w:color w:val="D4D4D4"/>
+          <w:sz w:val="21"/>
+          <w:szCs w:val="21"/>
+        </w:rPr>
+      </w:pPr>
+      <w:r>
+        <w:rPr>
+          <w:rFonts w:hint="default" w:ascii="Consolas" w:hAnsi="Consolas" w:eastAsia="Consolas" w:cs="Consolas"/>
+          <w:b w:val="0"/>
+          <w:bCs w:val="0"/>
+          <w:color w:val="D4D4D4"/>
+          <w:kern w:val="0"/>
+          <w:sz w:val="21"/>
+          <w:szCs w:val="21"/>
+          <w:shd w:val="clear" w:fill="1E1E1E"/>
+          <w:lang w:val="en-US" w:eastAsia="zh-CN" w:bidi="ar"/>
+        </w:rPr>
+        <w:t xml:space="preserve">  </w:t>
+      </w:r>
+      <w:r>
+        <w:rPr>
+          <w:rFonts w:hint="default" w:ascii="Consolas" w:hAnsi="Consolas" w:eastAsia="Consolas" w:cs="Consolas"/>
+          <w:b w:val="0"/>
+          <w:bCs w:val="0"/>
+          <w:color w:val="6A9955"/>
+          <w:kern w:val="0"/>
+          <w:sz w:val="21"/>
+          <w:szCs w:val="21"/>
+          <w:shd w:val="clear" w:fill="1E1E1E"/>
+          <w:lang w:val="en-US" w:eastAsia="zh-CN" w:bidi="ar"/>
+        </w:rPr>
+        <w:t>// Sends a greeting</w:t>
+      </w:r>
+    </w:p>
+    <w:p>
+      <w:pPr>
+        <w:keepNext w:val="0"/>
+        <w:keepLines w:val="0"/>
+        <w:widowControl/>
+        <w:suppressLineNumbers w:val="0"/>
+        <w:shd w:val="clear" w:fill="1E1E1E"/>
+        <w:spacing w:line="285" w:lineRule="atLeast"/>
+        <w:jc w:val="left"/>
+        <w:rPr>
+          <w:rFonts w:hint="default" w:ascii="Consolas" w:hAnsi="Consolas" w:eastAsia="Consolas" w:cs="Consolas"/>
+          <w:b w:val="0"/>
+          <w:bCs w:val="0"/>
+          <w:color w:val="D4D4D4"/>
+          <w:sz w:val="21"/>
+          <w:szCs w:val="21"/>
+        </w:rPr>
+      </w:pPr>
+      <w:r>
+        <w:rPr>
+          <w:rFonts w:hint="default" w:ascii="Consolas" w:hAnsi="Consolas" w:eastAsia="Consolas" w:cs="Consolas"/>
+          <w:b w:val="0"/>
+          <w:bCs w:val="0"/>
+          <w:color w:val="D4D4D4"/>
+          <w:kern w:val="0"/>
+          <w:sz w:val="21"/>
+          <w:szCs w:val="21"/>
+          <w:shd w:val="clear" w:fill="1E1E1E"/>
+          <w:lang w:val="en-US" w:eastAsia="zh-CN" w:bidi="ar"/>
+        </w:rPr>
+        <w:t xml:space="preserve">  </w:t>
+      </w:r>
+      <w:r>
+        <w:rPr>
+          <w:rFonts w:hint="default" w:ascii="Consolas" w:hAnsi="Consolas" w:eastAsia="Consolas" w:cs="Consolas"/>
+          <w:b w:val="0"/>
+          <w:bCs w:val="0"/>
+          <w:color w:val="569CD6"/>
+          <w:kern w:val="0"/>
+          <w:sz w:val="21"/>
+          <w:szCs w:val="21"/>
+          <w:shd w:val="clear" w:fill="1E1E1E"/>
+          <w:lang w:val="en-US" w:eastAsia="zh-CN" w:bidi="ar"/>
+        </w:rPr>
+        <w:t>rpc</w:t>
+      </w:r>
+      <w:r>
+        <w:rPr>
+          <w:rFonts w:hint="default" w:ascii="Consolas" w:hAnsi="Consolas" w:eastAsia="Consolas" w:cs="Consolas"/>
+          <w:b w:val="0"/>
+          <w:bCs w:val="0"/>
+          <w:color w:val="D4D4D4"/>
+          <w:kern w:val="0"/>
+          <w:sz w:val="21"/>
+          <w:szCs w:val="21"/>
+          <w:shd w:val="clear" w:fill="1E1E1E"/>
+          <w:lang w:val="en-US" w:eastAsia="zh-CN" w:bidi="ar"/>
+        </w:rPr>
+        <w:t xml:space="preserve"> </w:t>
+      </w:r>
+      <w:r>
+        <w:rPr>
+          <w:rFonts w:hint="default" w:ascii="Consolas" w:hAnsi="Consolas" w:eastAsia="Consolas" w:cs="Consolas"/>
+          <w:b w:val="0"/>
+          <w:bCs w:val="0"/>
+          <w:color w:val="DCDCAA"/>
+          <w:kern w:val="0"/>
+          <w:sz w:val="21"/>
+          <w:szCs w:val="21"/>
+          <w:shd w:val="clear" w:fill="1E1E1E"/>
+          <w:lang w:val="en-US" w:eastAsia="zh-CN" w:bidi="ar"/>
+        </w:rPr>
+        <w:t>SayHello</w:t>
+      </w:r>
+      <w:r>
+        <w:rPr>
+          <w:rFonts w:hint="default" w:ascii="Consolas" w:hAnsi="Consolas" w:eastAsia="Consolas" w:cs="Consolas"/>
+          <w:b w:val="0"/>
+          <w:bCs w:val="0"/>
+          <w:color w:val="D4D4D4"/>
+          <w:kern w:val="0"/>
+          <w:sz w:val="21"/>
+          <w:szCs w:val="21"/>
+          <w:shd w:val="clear" w:fill="1E1E1E"/>
+          <w:lang w:val="en-US" w:eastAsia="zh-CN" w:bidi="ar"/>
+        </w:rPr>
+        <w:t xml:space="preserve"> (</w:t>
+      </w:r>
+      <w:r>
+        <w:rPr>
+          <w:rFonts w:hint="default" w:ascii="Consolas" w:hAnsi="Consolas" w:eastAsia="Consolas" w:cs="Consolas"/>
+          <w:b w:val="0"/>
+          <w:bCs w:val="0"/>
+          <w:color w:val="4EC9B0"/>
+          <w:kern w:val="0"/>
+          <w:sz w:val="21"/>
+          <w:szCs w:val="21"/>
+          <w:shd w:val="clear" w:fill="1E1E1E"/>
+          <w:lang w:val="en-US" w:eastAsia="zh-CN" w:bidi="ar"/>
+        </w:rPr>
+        <w:t>HelloRequest</w:t>
+      </w:r>
+      <w:r>
+        <w:rPr>
+          <w:rFonts w:hint="default" w:ascii="Consolas" w:hAnsi="Consolas" w:eastAsia="Consolas" w:cs="Consolas"/>
+          <w:b w:val="0"/>
+          <w:bCs w:val="0"/>
+          <w:color w:val="D4D4D4"/>
+          <w:kern w:val="0"/>
+          <w:sz w:val="21"/>
+          <w:szCs w:val="21"/>
+          <w:shd w:val="clear" w:fill="1E1E1E"/>
+          <w:lang w:val="en-US" w:eastAsia="zh-CN" w:bidi="ar"/>
+        </w:rPr>
+        <w:t xml:space="preserve">) </w:t>
+      </w:r>
+      <w:r>
+        <w:rPr>
+          <w:rFonts w:hint="default" w:ascii="Consolas" w:hAnsi="Consolas" w:eastAsia="Consolas" w:cs="Consolas"/>
+          <w:b w:val="0"/>
+          <w:bCs w:val="0"/>
+          <w:color w:val="569CD6"/>
+          <w:kern w:val="0"/>
+          <w:sz w:val="21"/>
+          <w:szCs w:val="21"/>
+          <w:shd w:val="clear" w:fill="1E1E1E"/>
+          <w:lang w:val="en-US" w:eastAsia="zh-CN" w:bidi="ar"/>
+        </w:rPr>
+        <w:t>returns</w:t>
+      </w:r>
+      <w:r>
+        <w:rPr>
+          <w:rFonts w:hint="default" w:ascii="Consolas" w:hAnsi="Consolas" w:eastAsia="Consolas" w:cs="Consolas"/>
+          <w:b w:val="0"/>
+          <w:bCs w:val="0"/>
+          <w:color w:val="D4D4D4"/>
+          <w:kern w:val="0"/>
+          <w:sz w:val="21"/>
+          <w:szCs w:val="21"/>
+          <w:shd w:val="clear" w:fill="1E1E1E"/>
+          <w:lang w:val="en-US" w:eastAsia="zh-CN" w:bidi="ar"/>
+        </w:rPr>
+        <w:t xml:space="preserve"> (</w:t>
+      </w:r>
+      <w:r>
+        <w:rPr>
+          <w:rFonts w:hint="default" w:ascii="Consolas" w:hAnsi="Consolas" w:eastAsia="Consolas" w:cs="Consolas"/>
+          <w:b w:val="0"/>
+          <w:bCs w:val="0"/>
+          <w:color w:val="4EC9B0"/>
+          <w:kern w:val="0"/>
+          <w:sz w:val="21"/>
+          <w:szCs w:val="21"/>
+          <w:shd w:val="clear" w:fill="1E1E1E"/>
+          <w:lang w:val="en-US" w:eastAsia="zh-CN" w:bidi="ar"/>
+        </w:rPr>
+        <w:t>HelloReply</w:t>
+      </w:r>
+      <w:r>
+        <w:rPr>
+          <w:rFonts w:hint="default" w:ascii="Consolas" w:hAnsi="Consolas" w:eastAsia="Consolas" w:cs="Consolas"/>
+          <w:b w:val="0"/>
+          <w:bCs w:val="0"/>
+          <w:color w:val="D4D4D4"/>
+          <w:kern w:val="0"/>
+          <w:sz w:val="21"/>
+          <w:szCs w:val="21"/>
+          <w:shd w:val="clear" w:fill="1E1E1E"/>
+          <w:lang w:val="en-US" w:eastAsia="zh-CN" w:bidi="ar"/>
+        </w:rPr>
+        <w:t>) {}</w:t>
+      </w:r>
+    </w:p>
+    <w:p>
+      <w:pPr>
+        <w:keepNext w:val="0"/>
+        <w:keepLines w:val="0"/>
+        <w:widowControl/>
+        <w:suppressLineNumbers w:val="0"/>
+        <w:shd w:val="clear" w:fill="1E1E1E"/>
+        <w:spacing w:line="285" w:lineRule="atLeast"/>
+        <w:jc w:val="left"/>
+        <w:rPr>
+          <w:rFonts w:hint="default" w:ascii="Consolas" w:hAnsi="Consolas" w:eastAsia="Consolas" w:cs="Consolas"/>
+          <w:b w:val="0"/>
+          <w:bCs w:val="0"/>
+          <w:color w:val="D4D4D4"/>
+          <w:sz w:val="21"/>
+          <w:szCs w:val="21"/>
+        </w:rPr>
+      </w:pPr>
+      <w:r>
+        <w:rPr>
+          <w:rFonts w:hint="default" w:ascii="Consolas" w:hAnsi="Consolas" w:eastAsia="Consolas" w:cs="Consolas"/>
+          <w:b w:val="0"/>
+          <w:bCs w:val="0"/>
+          <w:color w:val="D4D4D4"/>
+          <w:kern w:val="0"/>
+          <w:sz w:val="21"/>
+          <w:szCs w:val="21"/>
+          <w:shd w:val="clear" w:fill="1E1E1E"/>
+          <w:lang w:val="en-US" w:eastAsia="zh-CN" w:bidi="ar"/>
+        </w:rPr>
+        <w:t>}</w:t>
+      </w:r>
+    </w:p>
+    <w:p>
+      <w:pPr>
+        <w:rPr>
+          <w:rFonts w:hint="default"/>
+          <w:lang w:val="en-US" w:eastAsia="zh-CN"/>
+        </w:rPr>
+      </w:pPr>
+    </w:p>
+    <w:p>
+      <w:pPr>
+        <w:rPr>
+          <w:rFonts w:hint="default"/>
+          <w:lang w:val="en-US" w:eastAsia="zh-CN"/>
+        </w:rPr>
+      </w:pPr>
+    </w:p>
+    <w:p>
+      <w:pPr>
+        <w:rPr>
+          <w:rFonts w:hint="default"/>
+          <w:lang w:val="en-US" w:eastAsia="zh-CN"/>
+        </w:rPr>
+      </w:pPr>
+    </w:p>
+    <w:p>
+      <w:pPr>
+        <w:bidi w:val="0"/>
+        <w:rPr>
+          <w:rFonts w:hint="default"/>
+        </w:rPr>
+      </w:pPr>
+      <w:r>
+        <w:rPr>
+          <w:rFonts w:hint="default"/>
+        </w:rPr>
+        <w:t>import (</w:t>
+      </w:r>
+    </w:p>
+    <w:p>
+      <w:pPr>
+        <w:bidi w:val="0"/>
+        <w:rPr>
+          <w:rFonts w:hint="default"/>
+        </w:rPr>
+      </w:pPr>
+      <w:r>
+        <w:rPr>
+          <w:rFonts w:hint="default"/>
+        </w:rPr>
+        <w:t xml:space="preserve">    _ "github.com/grpc/grpc-go/encoding/gzip"</w:t>
+      </w:r>
+    </w:p>
+    <w:p>
+      <w:pPr>
+        <w:bidi w:val="0"/>
+      </w:pPr>
+      <w:r>
+        <w:rPr>
+          <w:rFonts w:hint="default"/>
+        </w:rPr>
+        <w:t>)</w:t>
+      </w:r>
+    </w:p>
+    <w:p>
+      <w:pPr>
+        <w:rPr>
+          <w:rFonts w:hint="default"/>
+          <w:lang w:val="en-US" w:eastAsia="zh-CN"/>
+        </w:rPr>
+      </w:pPr>
+    </w:p>
+    <w:p>
+      <w:pPr>
+        <w:rPr>
+          <w:rFonts w:hint="default"/>
+          <w:lang w:val="en-US" w:eastAsia="zh-CN"/>
+        </w:rPr>
+      </w:pPr>
+    </w:p>
+    <w:p>
+      <w:pPr>
+        <w:rPr>
+          <w:rFonts w:hint="default"/>
+          <w:lang w:val="en-US" w:eastAsia="zh-CN"/>
+        </w:rPr>
+      </w:pPr>
+    </w:p>
+    <w:p>
+      <w:pPr>
+        <w:rPr>
+          <w:rFonts w:hint="default"/>
+          <w:lang w:val="en-US" w:eastAsia="zh-CN"/>
+        </w:rPr>
+      </w:pPr>
+      <w:r>
+        <w:rPr>
+          <w:rFonts w:hint="default"/>
+          <w:lang w:val="en-US" w:eastAsia="zh-CN"/>
+        </w:rPr>
+        <w:fldChar w:fldCharType="begin"/>
+      </w:r>
+      <w:r>
+        <w:rPr>
+          <w:rFonts w:hint="default"/>
+          <w:lang w:val="en-US" w:eastAsia="zh-CN"/>
+        </w:rPr>
+        <w:instrText xml:space="preserve"> HYPERLINK "https://protobuf.dev/getting-started/darttutorial/" </w:instrText>
+      </w:r>
+      <w:r>
+        <w:rPr>
+          <w:rFonts w:hint="default"/>
+          <w:lang w:val="en-US" w:eastAsia="zh-CN"/>
+        </w:rPr>
+        <w:fldChar w:fldCharType="separate"/>
+      </w:r>
+      <w:r>
+        <w:rPr>
+          <w:rStyle w:val="11"/>
+          <w:rFonts w:hint="default"/>
+          <w:lang w:val="en-US" w:eastAsia="zh-CN"/>
+        </w:rPr>
+        <w:t>https://protobuf.dev/getting-started/darttutorial/</w:t>
+      </w:r>
+      <w:r>
+        <w:rPr>
+          <w:rFonts w:hint="default"/>
+          <w:lang w:val="en-US" w:eastAsia="zh-CN"/>
+        </w:rPr>
+        <w:fldChar w:fldCharType="end"/>
+      </w:r>
+    </w:p>
+    <w:p>
+      <w:pPr>
+        <w:rPr>
+          <w:rFonts w:hint="default"/>
+          <w:lang w:val="en-US" w:eastAsia="zh-CN"/>
+        </w:rPr>
+      </w:pPr>
+    </w:p>
+    <w:p>
+      <w:pPr>
+        <w:rPr>
+          <w:rFonts w:hint="default"/>
+          <w:lang w:val="en-US" w:eastAsia="zh-CN"/>
+        </w:rPr>
+      </w:pPr>
+    </w:p>
+    <w:p>
+      <w:pPr>
+        <w:rPr>
+          <w:rFonts w:hint="default"/>
+          <w:lang w:val="en-US" w:eastAsia="zh-CN"/>
+        </w:rPr>
+      </w:pPr>
+    </w:p>
+    <w:p>
+      <w:pPr>
+        <w:pStyle w:val="2"/>
+        <w:bidi w:val="0"/>
         <w:rPr>
           <w:rFonts w:hint="default" w:ascii="Consolas" w:hAnsi="Consolas" w:eastAsia="Consolas" w:cs="Consolas"/>
           <w:i w:val="0"/>
@@ -2110,201 +2241,211 @@
           <w:lang w:val="en-US" w:eastAsia="zh-CN"/>
         </w:rPr>
       </w:pPr>
-    </w:p>
-    <w:p>
-      <w:pPr>
-        <w:rPr>
-          <w:rFonts w:hint="default" w:ascii="Consolas" w:hAnsi="Consolas" w:eastAsia="Consolas" w:cs="Consolas"/>
-          <w:i w:val="0"/>
-          <w:iCs w:val="0"/>
-          <w:caps w:val="0"/>
-          <w:color w:val="222222"/>
-          <w:spacing w:val="0"/>
-          <w:sz w:val="21"/>
-          <w:szCs w:val="21"/>
-          <w:shd w:val="clear" w:fill="F0F3F3"/>
-          <w:lang w:val="en-US" w:eastAsia="zh-CN"/>
-        </w:rPr>
-      </w:pPr>
-    </w:p>
-    <w:p>
-      <w:pPr>
-        <w:rPr>
-          <w:rFonts w:hint="default" w:ascii="Consolas" w:hAnsi="Consolas" w:eastAsia="Consolas" w:cs="Consolas"/>
-          <w:i w:val="0"/>
-          <w:iCs w:val="0"/>
-          <w:caps w:val="0"/>
-          <w:color w:val="222222"/>
-          <w:spacing w:val="0"/>
-          <w:sz w:val="21"/>
-          <w:szCs w:val="21"/>
-          <w:shd w:val="clear" w:fill="F0F3F3"/>
-          <w:lang w:val="en-US" w:eastAsia="zh-CN"/>
-        </w:rPr>
-      </w:pPr>
+      <w:r>
+        <w:rPr>
+          <w:rFonts w:hint="default"/>
+          <w:lang w:val="en-US" w:eastAsia="zh-CN"/>
+        </w:rPr>
+        <w:t xml:space="preserve">4 </w:t>
+      </w:r>
+      <w:r>
+        <w:rPr>
+          <w:rFonts w:hint="eastAsia"/>
+          <w:lang w:val="en-US" w:eastAsia="zh-CN"/>
+        </w:rPr>
+        <w:t>开发过程中执行命令</w:t>
+      </w:r>
     </w:p>
     <w:p>
       <w:pPr>
         <w:pStyle w:val="3"/>
         <w:bidi w:val="0"/>
         <w:rPr>
-          <w:rFonts w:hint="default" w:ascii="Consolas" w:hAnsi="Consolas" w:eastAsia="Consolas" w:cs="Consolas"/>
-          <w:i w:val="0"/>
-          <w:iCs w:val="0"/>
-          <w:caps w:val="0"/>
-          <w:color w:val="222222"/>
-          <w:spacing w:val="0"/>
-          <w:szCs w:val="21"/>
-          <w:shd w:val="clear" w:fill="F0F3F3"/>
-          <w:lang w:val="en-US" w:eastAsia="zh-CN"/>
-        </w:rPr>
-      </w:pPr>
-      <w:r>
-        <w:rPr>
-          <w:rFonts w:hint="default"/>
-          <w:lang w:val="en-US" w:eastAsia="zh-CN"/>
-        </w:rPr>
-        <w:t>Online doc</w:t>
-      </w:r>
-    </w:p>
-    <w:p>
-      <w:pPr>
-        <w:rPr>
-          <w:rFonts w:hint="default" w:ascii="Consolas" w:hAnsi="Consolas" w:eastAsia="Consolas" w:cs="Consolas"/>
-          <w:i w:val="0"/>
-          <w:iCs w:val="0"/>
-          <w:caps w:val="0"/>
-          <w:color w:val="222222"/>
-          <w:spacing w:val="0"/>
-          <w:sz w:val="21"/>
-          <w:szCs w:val="21"/>
-          <w:shd w:val="clear" w:fill="F0F3F3"/>
-          <w:lang w:val="en-US" w:eastAsia="zh-CN"/>
-        </w:rPr>
-      </w:pPr>
-    </w:p>
-    <w:p>
-      <w:pPr>
-        <w:rPr>
-          <w:rFonts w:hint="default" w:ascii="Consolas" w:hAnsi="Consolas" w:eastAsia="Consolas" w:cs="Consolas"/>
-          <w:i w:val="0"/>
-          <w:iCs w:val="0"/>
-          <w:caps w:val="0"/>
-          <w:color w:val="222222"/>
-          <w:spacing w:val="0"/>
-          <w:sz w:val="21"/>
-          <w:szCs w:val="21"/>
-          <w:shd w:val="clear" w:fill="F0F3F3"/>
-          <w:lang w:val="en-US" w:eastAsia="zh-CN"/>
-        </w:rPr>
-      </w:pPr>
-      <w:r>
-        <w:rPr>
-          <w:rFonts w:hint="default" w:ascii="Consolas" w:hAnsi="Consolas" w:eastAsia="Consolas" w:cs="Consolas"/>
-          <w:i w:val="0"/>
-          <w:iCs w:val="0"/>
-          <w:caps w:val="0"/>
-          <w:color w:val="222222"/>
-          <w:spacing w:val="0"/>
-          <w:sz w:val="21"/>
-          <w:szCs w:val="21"/>
-          <w:shd w:val="clear" w:fill="F0F3F3"/>
-          <w:lang w:val="en-US" w:eastAsia="zh-CN"/>
-        </w:rPr>
-        <w:fldChar w:fldCharType="begin"/>
-      </w:r>
-      <w:r>
-        <w:rPr>
-          <w:rFonts w:hint="default" w:ascii="Consolas" w:hAnsi="Consolas" w:eastAsia="Consolas" w:cs="Consolas"/>
-          <w:i w:val="0"/>
-          <w:iCs w:val="0"/>
-          <w:caps w:val="0"/>
-          <w:color w:val="222222"/>
-          <w:spacing w:val="0"/>
-          <w:sz w:val="21"/>
-          <w:szCs w:val="21"/>
-          <w:shd w:val="clear" w:fill="F0F3F3"/>
-          <w:lang w:val="en-US" w:eastAsia="zh-CN"/>
-        </w:rPr>
-        <w:instrText xml:space="preserve"> HYPERLINK "https://pub.dev/documentation/grpc/latest/" </w:instrText>
-      </w:r>
-      <w:r>
-        <w:rPr>
-          <w:rFonts w:hint="default" w:ascii="Consolas" w:hAnsi="Consolas" w:eastAsia="Consolas" w:cs="Consolas"/>
-          <w:i w:val="0"/>
-          <w:iCs w:val="0"/>
-          <w:caps w:val="0"/>
-          <w:color w:val="222222"/>
-          <w:spacing w:val="0"/>
-          <w:sz w:val="21"/>
-          <w:szCs w:val="21"/>
-          <w:shd w:val="clear" w:fill="F0F3F3"/>
-          <w:lang w:val="en-US" w:eastAsia="zh-CN"/>
-        </w:rPr>
-        <w:fldChar w:fldCharType="separate"/>
-      </w:r>
-      <w:r>
-        <w:rPr>
-          <w:rStyle w:val="11"/>
-          <w:rFonts w:hint="default" w:ascii="Consolas" w:hAnsi="Consolas" w:eastAsia="Consolas" w:cs="Consolas"/>
-          <w:i w:val="0"/>
-          <w:iCs w:val="0"/>
-          <w:caps w:val="0"/>
-          <w:spacing w:val="0"/>
-          <w:sz w:val="21"/>
-          <w:szCs w:val="21"/>
-          <w:shd w:val="clear" w:fill="F0F3F3"/>
-          <w:lang w:val="en-US" w:eastAsia="zh-CN"/>
-        </w:rPr>
-        <w:t>https://pub.dev/documentation/grpc/latest/</w:t>
-      </w:r>
-      <w:r>
-        <w:rPr>
-          <w:rFonts w:hint="default" w:ascii="Consolas" w:hAnsi="Consolas" w:eastAsia="Consolas" w:cs="Consolas"/>
-          <w:i w:val="0"/>
-          <w:iCs w:val="0"/>
-          <w:caps w:val="0"/>
-          <w:color w:val="222222"/>
-          <w:spacing w:val="0"/>
-          <w:sz w:val="21"/>
-          <w:szCs w:val="21"/>
-          <w:shd w:val="clear" w:fill="F0F3F3"/>
-          <w:lang w:val="en-US" w:eastAsia="zh-CN"/>
-        </w:rPr>
-        <w:fldChar w:fldCharType="end"/>
-      </w:r>
-    </w:p>
-    <w:p>
-      <w:pPr>
-        <w:rPr>
-          <w:rFonts w:hint="default" w:ascii="Consolas" w:hAnsi="Consolas" w:eastAsia="Consolas" w:cs="Consolas"/>
-          <w:i w:val="0"/>
-          <w:iCs w:val="0"/>
-          <w:caps w:val="0"/>
-          <w:color w:val="222222"/>
-          <w:spacing w:val="0"/>
-          <w:sz w:val="21"/>
-          <w:szCs w:val="21"/>
-          <w:shd w:val="clear" w:fill="F0F3F3"/>
-          <w:lang w:val="en-US" w:eastAsia="zh-CN"/>
-        </w:rPr>
-      </w:pPr>
-    </w:p>
-    <w:p>
-      <w:pPr>
-        <w:rPr>
-          <w:rFonts w:hint="default" w:ascii="Consolas" w:hAnsi="Consolas" w:eastAsia="Consolas" w:cs="Consolas"/>
-          <w:i w:val="0"/>
-          <w:iCs w:val="0"/>
-          <w:caps w:val="0"/>
-          <w:color w:val="222222"/>
-          <w:spacing w:val="0"/>
-          <w:sz w:val="21"/>
-          <w:szCs w:val="21"/>
-          <w:shd w:val="clear" w:fill="F0F3F3"/>
-          <w:lang w:val="en-US" w:eastAsia="zh-CN"/>
-        </w:rPr>
-      </w:pPr>
+          <w:rFonts w:hint="default"/>
+          <w:lang w:val="en-US" w:eastAsia="zh-CN"/>
+        </w:rPr>
+      </w:pPr>
+      <w:r>
+        <w:rPr>
+          <w:rFonts w:hint="default"/>
+          <w:lang w:val="en-US" w:eastAsia="zh-CN"/>
+        </w:rPr>
+        <w:t>Golang VS Code TERMINAL</w:t>
+      </w:r>
+    </w:p>
+    <w:p>
+      <w:pPr>
+        <w:rPr>
+          <w:rFonts w:hint="default"/>
+          <w:lang w:val="en-US" w:eastAsia="zh-CN"/>
+        </w:rPr>
+      </w:pPr>
+      <w:r>
+        <w:rPr>
+          <w:rFonts w:hint="default"/>
+          <w:lang w:val="en-US" w:eastAsia="zh-CN"/>
+        </w:rPr>
+        <w:t>RUN CMD:</w:t>
+      </w:r>
+    </w:p>
+    <w:p>
+      <w:pPr>
+        <w:rPr>
+          <w:rFonts w:hint="default"/>
+          <w:lang w:val="en-US" w:eastAsia="zh-CN"/>
+        </w:rPr>
+      </w:pPr>
+      <w:r>
+        <w:rPr>
+          <w:rFonts w:hint="default"/>
+          <w:lang w:val="en-US" w:eastAsia="zh-CN"/>
+        </w:rPr>
+        <w:t>protoc --go-grpc_out=. trigger_data.proto</w:t>
+      </w:r>
+    </w:p>
+    <w:p>
+      <w:pPr>
+        <w:rPr>
+          <w:rFonts w:hint="default"/>
+          <w:lang w:val="en-US" w:eastAsia="zh-CN"/>
+        </w:rPr>
+      </w:pPr>
+      <w:r>
+        <w:rPr>
+          <w:rFonts w:hint="default"/>
+          <w:lang w:val="en-US" w:eastAsia="zh-CN"/>
+        </w:rPr>
+        <w:t>protoc --go_out=. trigger_data.proto</w:t>
+      </w:r>
+    </w:p>
+    <w:p>
+      <w:pPr>
+        <w:rPr>
+          <w:rFonts w:hint="default"/>
+          <w:lang w:val="en-US" w:eastAsia="zh-CN"/>
+        </w:rPr>
+      </w:pPr>
+    </w:p>
+    <w:p>
+      <w:r>
+        <w:drawing>
+          <wp:inline distT="0" distB="0" distL="114300" distR="114300">
+            <wp:extent cx="5272405" cy="1071245"/>
+            <wp:effectExtent l="0" t="0" r="4445" b="14605"/>
+            <wp:docPr id="17" name="图片 8"/>
+            <wp:cNvGraphicFramePr>
+              <a:graphicFrameLocks xmlns:a="http://schemas.openxmlformats.org/drawingml/2006/main" noChangeAspect="1"/>
+            </wp:cNvGraphicFramePr>
+            <a:graphic xmlns:a="http://schemas.openxmlformats.org/drawingml/2006/main">
+              <a:graphicData uri="http://schemas.openxmlformats.org/drawingml/2006/picture">
+                <pic:pic xmlns:pic="http://schemas.openxmlformats.org/drawingml/2006/picture">
+                  <pic:nvPicPr>
+                    <pic:cNvPr id="17" name="图片 8"/>
+                    <pic:cNvPicPr>
+                      <a:picLocks noChangeAspect="1"/>
+                    </pic:cNvPicPr>
+                  </pic:nvPicPr>
+                  <pic:blipFill>
+                    <a:blip r:embed="rId13"/>
+                    <a:stretch>
+                      <a:fillRect/>
+                    </a:stretch>
+                  </pic:blipFill>
+                  <pic:spPr>
+                    <a:xfrm>
+                      <a:off x="0" y="0"/>
+                      <a:ext cx="5272405" cy="1071245"/>
+                    </a:xfrm>
+                    <a:prstGeom prst="rect">
+                      <a:avLst/>
+                    </a:prstGeom>
+                    <a:noFill/>
+                    <a:ln>
+                      <a:noFill/>
+                    </a:ln>
+                  </pic:spPr>
+                </pic:pic>
+              </a:graphicData>
+            </a:graphic>
+          </wp:inline>
+        </w:drawing>
+      </w:r>
+    </w:p>
+    <w:p>
+      <w:pPr>
+        <w:rPr>
+          <w:rFonts w:hint="default"/>
+          <w:lang w:val="en-US" w:eastAsia="zh-CN"/>
+        </w:rPr>
+      </w:pPr>
+    </w:p>
+    <w:p>
+      <w:pPr>
+        <w:rPr>
+          <w:rFonts w:hint="eastAsia"/>
+          <w:lang w:val="en-US" w:eastAsia="zh-CN"/>
+        </w:rPr>
+      </w:pPr>
+      <w:r>
+        <w:rPr>
+          <w:rFonts w:hint="eastAsia"/>
+          <w:lang w:val="en-US" w:eastAsia="zh-CN"/>
+        </w:rPr>
+        <w:t>生成文件如下图:</w:t>
+      </w:r>
+    </w:p>
+    <w:p>
+      <w:pPr>
+        <w:rPr>
+          <w:rFonts w:hint="default"/>
+          <w:lang w:val="en-US" w:eastAsia="zh-CN"/>
+        </w:rPr>
+      </w:pPr>
+      <w:r>
+        <w:drawing>
+          <wp:inline distT="0" distB="0" distL="114300" distR="114300">
+            <wp:extent cx="3400425" cy="1314450"/>
+            <wp:effectExtent l="0" t="0" r="9525" b="0"/>
+            <wp:docPr id="18" name="图片 9"/>
+            <wp:cNvGraphicFramePr>
+              <a:graphicFrameLocks xmlns:a="http://schemas.openxmlformats.org/drawingml/2006/main" noChangeAspect="1"/>
+            </wp:cNvGraphicFramePr>
+            <a:graphic xmlns:a="http://schemas.openxmlformats.org/drawingml/2006/main">
+              <a:graphicData uri="http://schemas.openxmlformats.org/drawingml/2006/picture">
+                <pic:pic xmlns:pic="http://schemas.openxmlformats.org/drawingml/2006/picture">
+                  <pic:nvPicPr>
+                    <pic:cNvPr id="18" name="图片 9"/>
+                    <pic:cNvPicPr>
+                      <a:picLocks noChangeAspect="1"/>
+                    </pic:cNvPicPr>
+                  </pic:nvPicPr>
+                  <pic:blipFill>
+                    <a:blip r:embed="rId14"/>
+                    <a:stretch>
+                      <a:fillRect/>
+                    </a:stretch>
+                  </pic:blipFill>
+                  <pic:spPr>
+                    <a:xfrm>
+                      <a:off x="0" y="0"/>
+                      <a:ext cx="3400425" cy="1314450"/>
+                    </a:xfrm>
+                    <a:prstGeom prst="rect">
+                      <a:avLst/>
+                    </a:prstGeom>
+                    <a:noFill/>
+                    <a:ln>
+                      <a:noFill/>
+                    </a:ln>
+                  </pic:spPr>
+                </pic:pic>
+              </a:graphicData>
+            </a:graphic>
+          </wp:inline>
+        </w:drawing>
+      </w:r>
+      <w:bookmarkStart w:id="0" w:name="_GoBack"/>
+      <w:bookmarkEnd w:id="0"/>
     </w:p>
     <w:p>
       <w:pPr>
@@ -2405,7 +2546,7 @@
                     </pic:cNvPicPr>
                   </pic:nvPicPr>
                   <pic:blipFill>
-                    <a:blip r:embed="rId11"/>
+                    <a:blip r:embed="rId15"/>
                     <a:stretch>
                       <a:fillRect/>
                     </a:stretch>
@@ -2439,12 +2580,111 @@
       </w:pPr>
     </w:p>
     <w:p>
+      <w:pPr>
+        <w:rPr>
+          <w:rFonts w:hint="eastAsia"/>
+          <w:lang w:val="en-US" w:eastAsia="zh-CN"/>
+        </w:rPr>
+      </w:pPr>
+      <w:r>
+        <w:rPr>
+          <w:rFonts w:hint="eastAsia"/>
+          <w:lang w:val="en-US" w:eastAsia="zh-CN"/>
+        </w:rPr>
+        <w:t>解决：</w:t>
+      </w:r>
+    </w:p>
+    <w:p>
+      <w:pPr>
+        <w:rPr>
+          <w:rFonts w:hint="default"/>
+          <w:lang w:val="en-US" w:eastAsia="zh-CN"/>
+        </w:rPr>
+      </w:pPr>
+      <w:r>
+        <w:rPr>
+          <w:rFonts w:hint="default"/>
+          <w:lang w:val="en-US" w:eastAsia="zh-CN"/>
+        </w:rPr>
+        <w:t>这是因为没有安装 protoc dart插件所致。</w:t>
+      </w:r>
+    </w:p>
+    <w:p>
+      <w:pPr>
+        <w:rPr>
+          <w:rFonts w:hint="default"/>
+          <w:lang w:val="en-US" w:eastAsia="zh-CN"/>
+        </w:rPr>
+      </w:pPr>
+    </w:p>
+    <w:p>
+      <w:pPr>
+        <w:rPr>
+          <w:rFonts w:hint="default"/>
+          <w:lang w:val="en-US" w:eastAsia="zh-CN"/>
+        </w:rPr>
+      </w:pPr>
+      <w:r>
+        <w:rPr>
+          <w:rFonts w:hint="default"/>
+          <w:lang w:val="en-US" w:eastAsia="zh-CN"/>
+        </w:rPr>
+        <w:t>按照官方插件的安装指引，在命令行中运行：</w:t>
+      </w:r>
+    </w:p>
+    <w:p>
+      <w:pPr>
+        <w:rPr>
+          <w:rFonts w:hint="default"/>
+          <w:lang w:val="en-US" w:eastAsia="zh-CN"/>
+        </w:rPr>
+      </w:pPr>
+      <w:r>
+        <w:rPr>
+          <w:rFonts w:hint="default"/>
+          <w:lang w:val="en-US" w:eastAsia="zh-CN"/>
+        </w:rPr>
+        <w:t>PS E:\data\flutter_rpg_data_studio&gt; dart pub global activate protoc_plugin</w:t>
+      </w:r>
+    </w:p>
+    <w:p>
+      <w:pPr>
+        <w:rPr>
+          <w:rFonts w:hint="default"/>
+          <w:lang w:val="en-US" w:eastAsia="zh-CN"/>
+        </w:rPr>
+      </w:pPr>
+    </w:p>
+    <w:p>
+      <w:pPr>
+        <w:rPr>
+          <w:rFonts w:hint="default"/>
+          <w:lang w:val="en-US" w:eastAsia="zh-CN"/>
+        </w:rPr>
+      </w:pPr>
+      <w:r>
+        <w:rPr>
+          <w:rFonts w:hint="default"/>
+          <w:lang w:val="en-US" w:eastAsia="zh-CN"/>
+        </w:rPr>
+        <w:t>pub 是dart 的命令。如果你安装了dart 却没有办法使用pub 命令，那说明你没有添加dart环境变量。 如下图所示添加一下。</w:t>
+      </w:r>
+    </w:p>
+    <w:p>
+      <w:pPr>
+        <w:rPr>
+          <w:rFonts w:hint="default"/>
+          <w:lang w:val="en-US" w:eastAsia="zh-CN"/>
+        </w:rPr>
+      </w:pPr>
+    </w:p>
+    <w:p>
       <w:r>
         <w:drawing>
           <wp:inline distT="0" distB="0" distL="114300" distR="114300">
-            <wp:extent cx="5273040" cy="1469390"/>
-            <wp:effectExtent l="0" t="0" r="3810" b="16510"/>
-            <wp:docPr id="10" name="图片 3"/>
+            <wp:extent cx="5266690" cy="1140460"/>
+            <wp:effectExtent l="0" t="0" r="10160" b="2540"/>
+            <wp:docPr id="5" name="图片 2"/>
             <wp:cNvGraphicFramePr>
               <a:graphicFrameLocks xmlns:a="http://schemas.openxmlformats.org/drawingml/2006/main" noChangeAspect="1"/>
             </wp:cNvGraphicFramePr>
@@ -2452,13 +2692,13 @@
               <a:graphicData uri="http://schemas.openxmlformats.org/drawingml/2006/picture">
                 <pic:pic xmlns:pic="http://schemas.openxmlformats.org/drawingml/2006/picture">
                   <pic:nvPicPr>
-                    <pic:cNvPr id="10" name="图片 3"/>
+                    <pic:cNvPr id="5" name="图片 2"/>
                     <pic:cNvPicPr>
                       <a:picLocks noChangeAspect="1"/>
                     </pic:cNvPicPr>
                   </pic:nvPicPr>
                   <pic:blipFill>
-                    <a:blip r:embed="rId6"/>
+                    <a:blip r:embed="rId16"/>
                     <a:stretch>
                       <a:fillRect/>
                     </a:stretch>
@@ -2466,7 +2706,7 @@
                   <pic:spPr>
                     <a:xfrm>
                       <a:off x="0" y="0"/>
-                      <a:ext cx="5273040" cy="1469390"/>
+                      <a:ext cx="5266690" cy="1140460"/>
                     </a:xfrm>
                     <a:prstGeom prst="rect">
                       <a:avLst/>
@@ -2483,6 +2723,30 @@
         </w:drawing>
       </w:r>
     </w:p>
+    <w:p/>
+    <w:p>
+      <w:pPr>
+        <w:rPr>
+          <w:rFonts w:hint="default"/>
+          <w:lang w:val="en-US" w:eastAsia="zh-CN"/>
+        </w:rPr>
+      </w:pPr>
+      <w:r>
+        <w:rPr>
+          <w:rFonts w:hint="default"/>
+          <w:lang w:val="en-US" w:eastAsia="zh-CN"/>
+        </w:rPr>
+        <w:t>F:\android_studio_go\flutter\flutter\bin\cache\dart-sdk</w:t>
+      </w:r>
+    </w:p>
+    <w:p>
+      <w:pPr>
+        <w:rPr>
+          <w:rFonts w:hint="default"/>
+          <w:lang w:val="en-US" w:eastAsia="zh-CN"/>
+        </w:rPr>
+      </w:pPr>
+    </w:p>
     <w:p>
       <w:pPr>
         <w:rPr>
@@ -2525,12 +2789,604 @@
           <w:rFonts w:hint="default"/>
           <w:lang w:val="en-US" w:eastAsia="zh-CN"/>
         </w:rPr>
-        <w:t>F:\android_studio_go\GOPATH\go\bin</w:t>
-      </w:r>
+        <w:t>F:\android_studio_go\flutter\flutter\bin\cache\dart-sdk\bin</w:t>
+      </w:r>
+    </w:p>
+    <w:p>
+      <w:pPr>
+        <w:rPr>
+          <w:rFonts w:hint="default"/>
+          <w:lang w:val="en-US" w:eastAsia="zh-CN"/>
+        </w:rPr>
+      </w:pPr>
+    </w:p>
+    <w:p>
+      <w:r>
+        <w:drawing>
+          <wp:inline distT="0" distB="0" distL="114300" distR="114300">
+            <wp:extent cx="3705225" cy="3000375"/>
+            <wp:effectExtent l="0" t="0" r="9525" b="9525"/>
+            <wp:docPr id="6" name="图片 3"/>
+            <wp:cNvGraphicFramePr>
+              <a:graphicFrameLocks xmlns:a="http://schemas.openxmlformats.org/drawingml/2006/main" noChangeAspect="1"/>
+            </wp:cNvGraphicFramePr>
+            <a:graphic xmlns:a="http://schemas.openxmlformats.org/drawingml/2006/main">
+              <a:graphicData uri="http://schemas.openxmlformats.org/drawingml/2006/picture">
+                <pic:pic xmlns:pic="http://schemas.openxmlformats.org/drawingml/2006/picture">
+                  <pic:nvPicPr>
+                    <pic:cNvPr id="6" name="图片 3"/>
+                    <pic:cNvPicPr>
+                      <a:picLocks noChangeAspect="1"/>
+                    </pic:cNvPicPr>
+                  </pic:nvPicPr>
+                  <pic:blipFill>
+                    <a:blip r:embed="rId17"/>
+                    <a:stretch>
+                      <a:fillRect/>
+                    </a:stretch>
+                  </pic:blipFill>
+                  <pic:spPr>
+                    <a:xfrm>
+                      <a:off x="0" y="0"/>
+                      <a:ext cx="3705225" cy="3000375"/>
+                    </a:xfrm>
+                    <a:prstGeom prst="rect">
+                      <a:avLst/>
+                    </a:prstGeom>
+                    <a:noFill/>
+                    <a:ln>
+                      <a:noFill/>
+                    </a:ln>
+                  </pic:spPr>
+                </pic:pic>
+              </a:graphicData>
+            </a:graphic>
+          </wp:inline>
+        </w:drawing>
+      </w:r>
+    </w:p>
+    <w:p>
+      <w:pPr>
+        <w:rPr>
+          <w:rFonts w:hint="default"/>
+          <w:lang w:val="en-US" w:eastAsia="zh-CN"/>
+        </w:rPr>
+      </w:pPr>
     </w:p>
     <w:p/>
+    <w:p>
+      <w:pPr>
+        <w:pStyle w:val="4"/>
+        <w:bidi w:val="0"/>
+        <w:rPr>
+          <w:rFonts w:hint="eastAsia"/>
+          <w:lang w:val="en-US" w:eastAsia="zh-CN"/>
+        </w:rPr>
+      </w:pPr>
+      <w:r>
+        <w:rPr>
+          <w:rFonts w:hint="eastAsia"/>
+          <w:lang w:val="en-US" w:eastAsia="zh-CN"/>
+        </w:rPr>
+        <w:t>继续激活</w:t>
+      </w:r>
+    </w:p>
+    <w:tbl>
+      <w:tblPr>
+        <w:tblStyle w:val="9"/>
+        <w:tblW w:w="0" w:type="auto"/>
+        <w:tblInd w:w="0" w:type="dxa"/>
+        <w:tblBorders>
+          <w:top w:val="single" w:color="auto" w:sz="4" w:space="0"/>
+          <w:left w:val="single" w:color="auto" w:sz="4" w:space="0"/>
+          <w:bottom w:val="single" w:color="auto" w:sz="4" w:space="0"/>
+          <w:right w:val="single" w:color="auto" w:sz="4" w:space="0"/>
+          <w:insideH w:val="single" w:color="auto" w:sz="4" w:space="0"/>
+          <w:insideV w:val="single" w:color="auto" w:sz="4" w:space="0"/>
+        </w:tblBorders>
+        <w:tblLayout w:type="autofit"/>
+        <w:tblCellMar>
+          <w:left w:w="108" w:type="dxa"/>
+          <w:right w:w="108" w:type="dxa"/>
+        </w:tblCellMar>
+      </w:tblPr>
+      <w:tblGrid>
+        <w:gridCol w:w="8522"/>
+      </w:tblGrid>
+      <w:tr>
+        <w:tblPrEx>
+          <w:tblBorders>
+            <w:top w:val="single" w:color="auto" w:sz="4" w:space="0"/>
+            <w:left w:val="single" w:color="auto" w:sz="4" w:space="0"/>
+            <w:bottom w:val="single" w:color="auto" w:sz="4" w:space="0"/>
+            <w:right w:val="single" w:color="auto" w:sz="4" w:space="0"/>
+            <w:insideH w:val="single" w:color="auto" w:sz="4" w:space="0"/>
+            <w:insideV w:val="single" w:color="auto" w:sz="4" w:space="0"/>
+          </w:tblBorders>
+          <w:tblCellMar>
+            <w:left w:w="108" w:type="dxa"/>
+            <w:right w:w="108" w:type="dxa"/>
+          </w:tblCellMar>
+        </w:tblPrEx>
+        <w:tc>
+          <w:tcPr>
+            <w:tcW w:w="8522" w:type="dxa"/>
+          </w:tcPr>
+          <w:p>
+            <w:pPr>
+              <w:rPr>
+                <w:rFonts w:hint="default"/>
+                <w:vertAlign w:val="baseline"/>
+                <w:lang w:val="en-US" w:eastAsia="zh-CN"/>
+              </w:rPr>
+            </w:pPr>
+            <w:r>
+              <w:rPr>
+                <w:rFonts w:hint="default"/>
+                <w:vertAlign w:val="baseline"/>
+                <w:lang w:val="en-US" w:eastAsia="zh-CN"/>
+              </w:rPr>
+              <w:t>Windows PowerShell</w:t>
+            </w:r>
+          </w:p>
+          <w:p>
+            <w:pPr>
+              <w:rPr>
+                <w:rFonts w:hint="default"/>
+                <w:vertAlign w:val="baseline"/>
+                <w:lang w:val="en-US" w:eastAsia="zh-CN"/>
+              </w:rPr>
+            </w:pPr>
+            <w:r>
+              <w:rPr>
+                <w:rFonts w:hint="default"/>
+                <w:vertAlign w:val="baseline"/>
+                <w:lang w:val="en-US" w:eastAsia="zh-CN"/>
+              </w:rPr>
+              <w:t>版权所有 (C) Microsoft Corporation。保留所有权利。</w:t>
+            </w:r>
+          </w:p>
+          <w:p>
+            <w:pPr>
+              <w:rPr>
+                <w:rFonts w:hint="default"/>
+                <w:vertAlign w:val="baseline"/>
+                <w:lang w:val="en-US" w:eastAsia="zh-CN"/>
+              </w:rPr>
+            </w:pPr>
+          </w:p>
+          <w:p>
+            <w:pPr>
+              <w:rPr>
+                <w:rFonts w:hint="default"/>
+                <w:vertAlign w:val="baseline"/>
+                <w:lang w:val="en-US" w:eastAsia="zh-CN"/>
+              </w:rPr>
+            </w:pPr>
+            <w:r>
+              <w:rPr>
+                <w:rFonts w:hint="default"/>
+                <w:vertAlign w:val="baseline"/>
+                <w:lang w:val="en-US" w:eastAsia="zh-CN"/>
+              </w:rPr>
+              <w:t>PS E:\data\flutter_rpg_data_studio&gt; dart pub global activate protoc_plugin</w:t>
+            </w:r>
+          </w:p>
+          <w:p>
+            <w:pPr>
+              <w:rPr>
+                <w:rFonts w:hint="default"/>
+                <w:vertAlign w:val="baseline"/>
+                <w:lang w:val="en-US" w:eastAsia="zh-CN"/>
+              </w:rPr>
+            </w:pPr>
+            <w:r>
+              <w:rPr>
+                <w:rFonts w:hint="default"/>
+                <w:vertAlign w:val="baseline"/>
+                <w:lang w:val="en-US" w:eastAsia="zh-CN"/>
+              </w:rPr>
+              <w:t>Package protoc_plugin is currently active at version 20.0.1.</w:t>
+            </w:r>
+          </w:p>
+          <w:p>
+            <w:pPr>
+              <w:rPr>
+                <w:rFonts w:hint="default"/>
+                <w:vertAlign w:val="baseline"/>
+                <w:lang w:val="en-US" w:eastAsia="zh-CN"/>
+              </w:rPr>
+            </w:pPr>
+            <w:r>
+              <w:rPr>
+                <w:rFonts w:hint="default"/>
+                <w:vertAlign w:val="baseline"/>
+                <w:lang w:val="en-US" w:eastAsia="zh-CN"/>
+              </w:rPr>
+              <w:t>&gt; dart_style 2.2.5 (was 2.2.4)0s)</w:t>
+            </w:r>
+          </w:p>
+          <w:p>
+            <w:pPr>
+              <w:rPr>
+                <w:rFonts w:hint="default"/>
+                <w:vertAlign w:val="baseline"/>
+                <w:lang w:val="en-US" w:eastAsia="zh-CN"/>
+              </w:rPr>
+            </w:pPr>
+            <w:r>
+              <w:rPr>
+                <w:rFonts w:hint="default"/>
+                <w:vertAlign w:val="baseline"/>
+                <w:lang w:val="en-US" w:eastAsia="zh-CN"/>
+              </w:rPr>
+              <w:t>Building package executables... (8.7s)</w:t>
+            </w:r>
+          </w:p>
+          <w:p>
+            <w:pPr>
+              <w:rPr>
+                <w:rFonts w:hint="default"/>
+                <w:vertAlign w:val="baseline"/>
+                <w:lang w:val="en-US" w:eastAsia="zh-CN"/>
+              </w:rPr>
+            </w:pPr>
+            <w:r>
+              <w:rPr>
+                <w:rFonts w:hint="default"/>
+                <w:vertAlign w:val="baseline"/>
+                <w:lang w:val="en-US" w:eastAsia="zh-CN"/>
+              </w:rPr>
+              <w:t>Built protoc_plugin:protoc_plugin.</w:t>
+            </w:r>
+          </w:p>
+          <w:p>
+            <w:pPr>
+              <w:rPr>
+                <w:rFonts w:hint="default"/>
+                <w:vertAlign w:val="baseline"/>
+                <w:lang w:val="en-US" w:eastAsia="zh-CN"/>
+              </w:rPr>
+            </w:pPr>
+            <w:r>
+              <w:rPr>
+                <w:rFonts w:hint="default"/>
+                <w:vertAlign w:val="baseline"/>
+                <w:lang w:val="en-US" w:eastAsia="zh-CN"/>
+              </w:rPr>
+              <w:t>Built protoc_plugin:protoc_plugin_bazel.</w:t>
+            </w:r>
+          </w:p>
+          <w:p>
+            <w:pPr>
+              <w:rPr>
+                <w:rFonts w:hint="default"/>
+                <w:vertAlign w:val="baseline"/>
+                <w:lang w:val="en-US" w:eastAsia="zh-CN"/>
+              </w:rPr>
+            </w:pPr>
+            <w:r>
+              <w:rPr>
+                <w:rFonts w:hint="default"/>
+                <w:vertAlign w:val="baseline"/>
+                <w:lang w:val="en-US" w:eastAsia="zh-CN"/>
+              </w:rPr>
+              <w:t>Installed executable protoc-gen-dart.</w:t>
+            </w:r>
+          </w:p>
+          <w:p>
+            <w:pPr>
+              <w:rPr>
+                <w:rFonts w:hint="default"/>
+                <w:vertAlign w:val="baseline"/>
+                <w:lang w:val="en-US" w:eastAsia="zh-CN"/>
+              </w:rPr>
+            </w:pPr>
+            <w:r>
+              <w:rPr>
+                <w:rFonts w:hint="default"/>
+                <w:vertAlign w:val="baseline"/>
+                <w:lang w:val="en-US" w:eastAsia="zh-CN"/>
+              </w:rPr>
+              <w:t>Warning: Pub installs executables into C:\Users\Administrator\AppData\Local\Pub\Cache\bin, which is not on your path.</w:t>
+            </w:r>
+          </w:p>
+          <w:p>
+            <w:pPr>
+              <w:rPr>
+                <w:rFonts w:hint="default"/>
+                <w:vertAlign w:val="baseline"/>
+                <w:lang w:val="en-US" w:eastAsia="zh-CN"/>
+              </w:rPr>
+            </w:pPr>
+            <w:r>
+              <w:rPr>
+                <w:rFonts w:hint="default"/>
+                <w:vertAlign w:val="baseline"/>
+                <w:lang w:val="en-US" w:eastAsia="zh-CN"/>
+              </w:rPr>
+              <w:t>You can fix that by adding that directory to your system's "Path" environment variable.</w:t>
+            </w:r>
+          </w:p>
+          <w:p>
+            <w:pPr>
+              <w:rPr>
+                <w:rFonts w:hint="default"/>
+                <w:vertAlign w:val="baseline"/>
+                <w:lang w:val="en-US" w:eastAsia="zh-CN"/>
+              </w:rPr>
+            </w:pPr>
+            <w:r>
+              <w:rPr>
+                <w:rFonts w:hint="default"/>
+                <w:vertAlign w:val="baseline"/>
+                <w:lang w:val="en-US" w:eastAsia="zh-CN"/>
+              </w:rPr>
+              <w:t>A web search for "configure windows path" will show you how.</w:t>
+            </w:r>
+          </w:p>
+          <w:p>
+            <w:pPr>
+              <w:rPr>
+                <w:rFonts w:hint="default"/>
+                <w:vertAlign w:val="baseline"/>
+                <w:lang w:val="en-US" w:eastAsia="zh-CN"/>
+              </w:rPr>
+            </w:pPr>
+            <w:r>
+              <w:rPr>
+                <w:rFonts w:hint="default"/>
+                <w:vertAlign w:val="baseline"/>
+                <w:lang w:val="en-US" w:eastAsia="zh-CN"/>
+              </w:rPr>
+              <w:t>Activated protoc_plugin 20.0.1.</w:t>
+            </w:r>
+          </w:p>
+          <w:p>
+            <w:pPr>
+              <w:rPr>
+                <w:rFonts w:hint="default"/>
+                <w:vertAlign w:val="baseline"/>
+                <w:lang w:val="en-US" w:eastAsia="zh-CN"/>
+              </w:rPr>
+            </w:pPr>
+            <w:r>
+              <w:rPr>
+                <w:rFonts w:hint="default"/>
+                <w:vertAlign w:val="baseline"/>
+                <w:lang w:val="en-US" w:eastAsia="zh-CN"/>
+              </w:rPr>
+              <w:t xml:space="preserve">PS E:\data\flutter_rpg_data_studio&gt;  </w:t>
+            </w:r>
+          </w:p>
+          <w:p>
+            <w:pPr>
+              <w:rPr>
+                <w:rFonts w:hint="default"/>
+                <w:vertAlign w:val="baseline"/>
+                <w:lang w:val="en-US" w:eastAsia="zh-CN"/>
+              </w:rPr>
+            </w:pPr>
+          </w:p>
+        </w:tc>
+      </w:tr>
+    </w:tbl>
+    <w:p>
+      <w:pPr>
+        <w:rPr>
+          <w:rFonts w:hint="default"/>
+          <w:lang w:val="en-US" w:eastAsia="zh-CN"/>
+        </w:rPr>
+      </w:pPr>
+    </w:p>
+    <w:p>
+      <w:pPr>
+        <w:pStyle w:val="4"/>
+        <w:bidi w:val="0"/>
+        <w:rPr>
+          <w:rFonts w:hint="default"/>
+          <w:lang w:val="en-US" w:eastAsia="zh-CN"/>
+        </w:rPr>
+      </w:pPr>
+      <w:r>
+        <w:rPr>
+          <w:rFonts w:hint="eastAsia"/>
+          <w:lang w:val="en-US" w:eastAsia="zh-CN"/>
+        </w:rPr>
+        <w:t>修复环境变量</w:t>
+      </w:r>
+      <w:r>
+        <w:rPr>
+          <w:rFonts w:hint="default"/>
+          <w:lang w:val="en-US" w:eastAsia="zh-CN"/>
+        </w:rPr>
+        <w:t>path</w:t>
+      </w:r>
+    </w:p>
+    <w:p>
+      <w:pPr>
+        <w:rPr>
+          <w:rFonts w:hint="default"/>
+          <w:lang w:val="en-US" w:eastAsia="zh-CN"/>
+        </w:rPr>
+      </w:pPr>
+      <w:r>
+        <w:rPr>
+          <w:rFonts w:hint="default"/>
+          <w:lang w:val="en-US" w:eastAsia="zh-CN"/>
+        </w:rPr>
+        <w:t>C:\Users\Administrator\AppData\Local\Pub\Cache\bin</w:t>
+      </w:r>
+    </w:p>
+    <w:p>
+      <w:pPr>
+        <w:rPr>
+          <w:rFonts w:hint="default"/>
+          <w:lang w:val="en-US" w:eastAsia="zh-CN"/>
+        </w:rPr>
+      </w:pPr>
+    </w:p>
+    <w:p>
+      <w:r>
+        <w:drawing>
+          <wp:inline distT="0" distB="0" distL="114300" distR="114300">
+            <wp:extent cx="5271135" cy="1435100"/>
+            <wp:effectExtent l="0" t="0" r="5715" b="12700"/>
+            <wp:docPr id="7" name="图片 4"/>
+            <wp:cNvGraphicFramePr>
+              <a:graphicFrameLocks xmlns:a="http://schemas.openxmlformats.org/drawingml/2006/main" noChangeAspect="1"/>
+            </wp:cNvGraphicFramePr>
+            <a:graphic xmlns:a="http://schemas.openxmlformats.org/drawingml/2006/main">
+              <a:graphicData uri="http://schemas.openxmlformats.org/drawingml/2006/picture">
+                <pic:pic xmlns:pic="http://schemas.openxmlformats.org/drawingml/2006/picture">
+                  <pic:nvPicPr>
+                    <pic:cNvPr id="7" name="图片 4"/>
+                    <pic:cNvPicPr>
+                      <a:picLocks noChangeAspect="1"/>
+                    </pic:cNvPicPr>
+                  </pic:nvPicPr>
+                  <pic:blipFill>
+                    <a:blip r:embed="rId18"/>
+                    <a:stretch>
+                      <a:fillRect/>
+                    </a:stretch>
+                  </pic:blipFill>
+                  <pic:spPr>
+                    <a:xfrm>
+                      <a:off x="0" y="0"/>
+                      <a:ext cx="5271135" cy="1435100"/>
+                    </a:xfrm>
+                    <a:prstGeom prst="rect">
+                      <a:avLst/>
+                    </a:prstGeom>
+                    <a:noFill/>
+                    <a:ln>
+                      <a:noFill/>
+                    </a:ln>
+                  </pic:spPr>
+                </pic:pic>
+              </a:graphicData>
+            </a:graphic>
+          </wp:inline>
+        </w:drawing>
+      </w:r>
+    </w:p>
+    <w:p>
+      <w:r>
+        <w:drawing>
+          <wp:inline distT="0" distB="0" distL="114300" distR="114300">
+            <wp:extent cx="3638550" cy="3190875"/>
+            <wp:effectExtent l="0" t="0" r="0" b="9525"/>
+            <wp:docPr id="8" name="图片 5"/>
+            <wp:cNvGraphicFramePr>
+              <a:graphicFrameLocks xmlns:a="http://schemas.openxmlformats.org/drawingml/2006/main" noChangeAspect="1"/>
+            </wp:cNvGraphicFramePr>
+            <a:graphic xmlns:a="http://schemas.openxmlformats.org/drawingml/2006/main">
+              <a:graphicData uri="http://schemas.openxmlformats.org/drawingml/2006/picture">
+                <pic:pic xmlns:pic="http://schemas.openxmlformats.org/drawingml/2006/picture">
+                  <pic:nvPicPr>
+                    <pic:cNvPr id="8" name="图片 5"/>
+                    <pic:cNvPicPr>
+                      <a:picLocks noChangeAspect="1"/>
+                    </pic:cNvPicPr>
+                  </pic:nvPicPr>
+                  <pic:blipFill>
+                    <a:blip r:embed="rId19"/>
+                    <a:stretch>
+                      <a:fillRect/>
+                    </a:stretch>
+                  </pic:blipFill>
+                  <pic:spPr>
+                    <a:xfrm>
+                      <a:off x="0" y="0"/>
+                      <a:ext cx="3638550" cy="3190875"/>
+                    </a:xfrm>
+                    <a:prstGeom prst="rect">
+                      <a:avLst/>
+                    </a:prstGeom>
+                    <a:noFill/>
+                    <a:ln>
+                      <a:noFill/>
+                    </a:ln>
+                  </pic:spPr>
+                </pic:pic>
+              </a:graphicData>
+            </a:graphic>
+          </wp:inline>
+        </w:drawing>
+      </w:r>
+    </w:p>
     <w:p/>
-    <w:p/>
+    <w:p>
+      <w:pPr>
+        <w:pStyle w:val="4"/>
+        <w:bidi w:val="0"/>
+        <w:rPr>
+          <w:rFonts w:hint="default" w:eastAsia="微软雅黑"/>
+          <w:lang w:val="en-US" w:eastAsia="zh-CN"/>
+        </w:rPr>
+      </w:pPr>
+      <w:r>
+        <w:rPr>
+          <w:rFonts w:hint="eastAsia"/>
+          <w:lang w:val="en-US" w:eastAsia="zh-CN"/>
+        </w:rPr>
+        <w:t>激活success</w:t>
+      </w:r>
+    </w:p>
+    <w:p>
+      <w:r>
+        <w:drawing>
+          <wp:inline distT="0" distB="0" distL="114300" distR="114300">
+            <wp:extent cx="5273040" cy="2043430"/>
+            <wp:effectExtent l="0" t="0" r="3810" b="13970"/>
+            <wp:docPr id="10" name="图片 6"/>
+            <wp:cNvGraphicFramePr>
+              <a:graphicFrameLocks xmlns:a="http://schemas.openxmlformats.org/drawingml/2006/main" noChangeAspect="1"/>
+            </wp:cNvGraphicFramePr>
+            <a:graphic xmlns:a="http://schemas.openxmlformats.org/drawingml/2006/main">
+              <a:graphicData uri="http://schemas.openxmlformats.org/drawingml/2006/picture">
+                <pic:pic xmlns:pic="http://schemas.openxmlformats.org/drawingml/2006/picture">
+                  <pic:nvPicPr>
+                    <pic:cNvPr id="10" name="图片 6"/>
+                    <pic:cNvPicPr>
+                      <a:picLocks noChangeAspect="1"/>
+                    </pic:cNvPicPr>
+                  </pic:nvPicPr>
+                  <pic:blipFill>
+                    <a:blip r:embed="rId20"/>
+                    <a:stretch>
+                      <a:fillRect/>
+                    </a:stretch>
+                  </pic:blipFill>
+                  <pic:spPr>
+                    <a:xfrm>
+                      <a:off x="0" y="0"/>
+                      <a:ext cx="5273040" cy="2043430"/>
+                    </a:xfrm>
+                    <a:prstGeom prst="rect">
+                      <a:avLst/>
+                    </a:prstGeom>
+                    <a:noFill/>
+                    <a:ln>
+                      <a:noFill/>
+                    </a:ln>
+                  </pic:spPr>
+                </pic:pic>
+              </a:graphicData>
+            </a:graphic>
+          </wp:inline>
+        </w:drawing>
+      </w:r>
+    </w:p>
+    <w:p>
+      <w:pPr>
+        <w:rPr>
+          <w:rFonts w:hint="default"/>
+          <w:lang w:val="en-US" w:eastAsia="zh-CN"/>
+        </w:rPr>
+      </w:pPr>
+    </w:p>
     <w:p>
       <w:pPr>
         <w:rPr>
@@ -2942,8 +3798,6 @@
         </w:rPr>
         <w:t>解决：</w:t>
       </w:r>
-      <w:bookmarkStart w:id="0" w:name="_GoBack"/>
-      <w:bookmarkEnd w:id="0"/>
     </w:p>
     <w:p>
       <w:pPr>
@@ -3248,7 +4102,7 @@
                     </pic:cNvPicPr>
                   </pic:nvPicPr>
                   <pic:blipFill>
-                    <a:blip r:embed="rId12"/>
+                    <a:blip r:embed="rId21"/>
                     <a:stretch>
                       <a:fillRect/>
                     </a:stretch>
@@ -3309,7 +4163,7 @@
                     </pic:cNvPicPr>
                   </pic:nvPicPr>
                   <pic:blipFill>
-                    <a:blip r:embed="rId13"/>
+                    <a:blip r:embed="rId22"/>
                     <a:stretch>
                       <a:fillRect/>
                     </a:stretch>
@@ -3481,6 +4335,45 @@
           <w:lang w:val="en-US" w:eastAsia="zh-CN"/>
         </w:rPr>
         <w:fldChar w:fldCharType="end"/>
+      </w:r>
+    </w:p>
+    <w:p>
+      <w:pPr>
+        <w:rPr>
+          <w:rFonts w:hint="default"/>
+          <w:lang w:val="en-US" w:eastAsia="zh-CN"/>
+        </w:rPr>
+      </w:pPr>
+    </w:p>
+    <w:p>
+      <w:pPr>
+        <w:bidi w:val="0"/>
+        <w:rPr>
+          <w:rFonts w:hint="default"/>
+          <w:lang w:val="en-US"/>
+        </w:rPr>
+      </w:pPr>
+      <w:r>
+        <w:rPr>
+          <w:rFonts w:hint="default"/>
+          <w:lang w:val="en-US"/>
+        </w:rPr>
+        <w:t>Windows path</w:t>
+      </w:r>
+    </w:p>
+    <w:p>
+      <w:pPr>
+        <w:rPr>
+          <w:rFonts w:hint="default"/>
+          <w:lang w:val="en-US" w:eastAsia="zh-CN"/>
+        </w:rPr>
+      </w:pPr>
+      <w:r>
+        <w:rPr>
+          <w:rFonts w:hint="default"/>
+          <w:lang w:val="en-US" w:eastAsia="zh-CN"/>
+        </w:rPr>
+        <w:t>C:\Users\Administrator\AppData\Local\Pub\Cache\hosted\pub.dev\protoc_plugin-20.0.1\bin</w:t>
       </w:r>
     </w:p>
     <w:p>
@@ -3636,7 +4529,7 @@
     <w:lsdException w:unhideWhenUsed="0" w:uiPriority="0" w:semiHidden="0" w:name="HTML Code"/>
     <w:lsdException w:unhideWhenUsed="0" w:uiPriority="0" w:semiHidden="0" w:name="HTML Definition"/>
     <w:lsdException w:unhideWhenUsed="0" w:uiPriority="0" w:semiHidden="0" w:name="HTML Keyboard"/>
-    <w:lsdException w:unhideWhenUsed="0" w:uiPriority="0" w:semiHidden="0" w:name="HTML Preformatted"/>
+    <w:lsdException w:qFormat="1" w:unhideWhenUsed="0" w:uiPriority="0" w:semiHidden="0" w:name="HTML Preformatted"/>
     <w:lsdException w:unhideWhenUsed="0" w:uiPriority="0" w:semiHidden="0" w:name="HTML Sample"/>
     <w:lsdException w:unhideWhenUsed="0" w:uiPriority="0" w:semiHidden="0" w:name="HTML Typewriter"/>
     <w:lsdException w:unhideWhenUsed="0" w:uiPriority="0" w:semiHidden="0" w:name="HTML Variable"/>
@@ -3685,7 +4578,7 @@
     <w:lsdException w:unhideWhenUsed="0" w:uiPriority="0" w:semiHidden="0" w:name="Table Web 2"/>
     <w:lsdException w:unhideWhenUsed="0" w:uiPriority="0" w:semiHidden="0" w:name="Table Web 3"/>
     <w:lsdException w:unhideWhenUsed="0" w:uiPriority="0" w:semiHidden="0" w:name="Balloon Text"/>
-    <w:lsdException w:unhideWhenUsed="0" w:uiPriority="0" w:semiHidden="0" w:name="Table Grid"/>
+    <w:lsdException w:qFormat="1" w:unhideWhenUsed="0" w:uiPriority="0" w:semiHidden="0" w:name="Table Grid"/>
     <w:lsdException w:unhideWhenUsed="0" w:uiPriority="0" w:semiHidden="0" w:name="Table Theme"/>
     <w:lsdException w:unhideWhenUsed="0" w:uiPriority="60" w:semiHidden="0" w:name="Light Shading"/>
     <w:lsdException w:unhideWhenUsed="0" w:uiPriority="61" w:semiHidden="0" w:name="Light List"/>
@@ -3922,6 +4815,7 @@
   <w:style w:type="paragraph" w:styleId="7">
     <w:name w:val="HTML Preformatted"/>
     <w:basedOn w:val="1"/>
+    <w:qFormat/>
     <w:uiPriority w:val="0"/>
     <w:pPr>
       <w:tabs>
@@ -3955,6 +4849,7 @@
   <w:style w:type="table" w:styleId="9">
     <w:name w:val="Table Grid"/>
     <w:basedOn w:val="8"/>
+    <w:qFormat/>
     <w:uiPriority w:val="0"/>
     <w:pPr>
       <w:widowControl w:val="0"/>
